--- a/additional_info.docx
+++ b/additional_info.docx
@@ -9,714 +9,35 @@
           <w:szCs w:val="24"/>
         </w:rPr>
       </w:pPr>
-      <w:r>
-        <w:rPr>
-          <w:szCs w:val="24"/>
-        </w:rPr>
-        <w:t xml:space="preserve">For a better understanding about the biological </w:t>
-      </w:r>
-      <w:r>
-        <w:rPr>
-          <w:szCs w:val="24"/>
-        </w:rPr>
-        <w:t xml:space="preserve">interaction between </w:t>
-      </w:r>
-      <w:r>
-        <w:rPr>
-          <w:szCs w:val="24"/>
-        </w:rPr>
-        <w:t xml:space="preserve">the </w:t>
-      </w:r>
-      <w:r>
-        <w:rPr>
-          <w:szCs w:val="24"/>
-        </w:rPr>
-        <w:t>microsporidia and the</w:t>
-      </w:r>
-      <w:r>
-        <w:rPr>
-          <w:szCs w:val="24"/>
-        </w:rPr>
-        <w:t xml:space="preserve"> host</w:t>
-      </w:r>
-      <w:r>
-        <w:rPr>
-          <w:szCs w:val="24"/>
-        </w:rPr>
-        <w:t xml:space="preserve"> species</w:t>
-      </w:r>
-      <w:r>
-        <w:rPr>
-          <w:szCs w:val="24"/>
-        </w:rPr>
-        <w:t xml:space="preserve"> as well as</w:t>
-      </w:r>
-      <w:r>
-        <w:rPr>
-          <w:szCs w:val="24"/>
-        </w:rPr>
-        <w:t xml:space="preserve"> their</w:t>
-      </w:r>
-      <w:r>
-        <w:rPr>
-          <w:szCs w:val="24"/>
-        </w:rPr>
-        <w:t xml:space="preserve"> </w:t>
-      </w:r>
-      <w:r>
-        <w:rPr>
-          <w:szCs w:val="24"/>
-        </w:rPr>
-        <w:t>position in the tree of life</w:t>
-      </w:r>
-      <w:r>
-        <w:rPr>
-          <w:szCs w:val="24"/>
-        </w:rPr>
-        <w:t>,</w:t>
-      </w:r>
-      <w:r>
-        <w:rPr>
-          <w:szCs w:val="24"/>
-        </w:rPr>
-        <w:t xml:space="preserve"> </w:t>
-      </w:r>
-      <w:r>
-        <w:rPr>
-          <w:szCs w:val="24"/>
-        </w:rPr>
-        <w:t xml:space="preserve">it is </w:t>
-      </w:r>
-      <w:r>
-        <w:rPr>
-          <w:szCs w:val="24"/>
-        </w:rPr>
-        <w:t>necessary</w:t>
-      </w:r>
-      <w:r>
-        <w:rPr>
-          <w:szCs w:val="24"/>
-        </w:rPr>
-        <w:t xml:space="preserve"> to </w:t>
-      </w:r>
-      <w:r>
-        <w:rPr>
-          <w:szCs w:val="24"/>
-        </w:rPr>
-        <w:t>investigate</w:t>
-      </w:r>
-      <w:r>
-        <w:rPr>
-          <w:szCs w:val="24"/>
-        </w:rPr>
-        <w:t xml:space="preserve"> the </w:t>
-      </w:r>
-      <w:r>
-        <w:rPr>
-          <w:szCs w:val="24"/>
-        </w:rPr>
-        <w:t>ancestor of these</w:t>
-      </w:r>
-      <w:r>
-        <w:rPr>
-          <w:szCs w:val="24"/>
-        </w:rPr>
-        <w:t xml:space="preserve"> </w:t>
-      </w:r>
-      <w:r>
-        <w:rPr>
-          <w:szCs w:val="24"/>
-        </w:rPr>
-        <w:t>eukaryotic parasites</w:t>
-      </w:r>
-      <w:r>
-        <w:rPr>
-          <w:szCs w:val="24"/>
-        </w:rPr>
-        <w:t xml:space="preserve"> </w:t>
-      </w:r>
-      <w:r>
-        <w:rPr>
-          <w:szCs w:val="24"/>
-        </w:rPr>
-        <w:fldChar w:fldCharType="begin"/>
-      </w:r>
-      <w:r>
-        <w:rPr>
-          <w:szCs w:val="24"/>
-        </w:rPr>
-        <w:instrText xml:space="preserve"> ADDIN ZOTERO_ITEM CSL_CITATION {"citationID":"fRNKq9nA","properties":{"formattedCitation":"\\uldash{(Keeling and Fast, 2002)}","plainCitation":"(Keeling and Fast, 2002)","noteIndex":0},"citationItems":[{"id":153,"uris":["http://zotero.org/users/4800858/items/NPY2PWLP"],"uri":["http://zotero.org/users/4800858/items/NPY2PWLP"],"itemData":{"id":153,"type":"article-journal","title":"Microsporidia: biology and evolution of highly reduced intracellular parasites.","container-title":"Annual review of microbiology","page":"93-116","volume":"56","abstract":"Microsporidia are a large group of microbial eukaryotes composed exclusively of obligate intracellular parasites of other eukaryotes. Almost 150 years of microsporidian research has led to a basic understanding of many aspects of microsporidian biology, especially their unique and highly specialized mode of infection, where the parasite enters its host through a projectile tube that is expelled at high velocity. Molecular biology and genomic studies on microsporidia have also drawn attention to many other unusual features, including a unique core carbon metabolism and genomes in the size range of bacteria. These seemingly simple parasites were once thought to be the most primitive eukaryotes; however, we now know from molecular phylogeny that they are highly specialized fungi. The fungal nature of microsporidia indicates that microsporidia have undergone severe selective reduction permeating every level of their biology: From cell structures to metabolism, and from genomics to gene structure, microsporidia are reduced.","DOI":"10.1146/annurev.micro.56.012302.160854","author":[{"family":"Keeling","given":"Patrick J"},{"family":"Fast","given":"Naomi M"}],"issued":{"date-parts":[["2002",1]]}}}],"schema":"https://github.com/citation-style-language/schema/raw/master/csl-citation.json"} </w:instrText>
-      </w:r>
-      <w:r>
-        <w:rPr>
-          <w:szCs w:val="24"/>
-        </w:rPr>
-        <w:fldChar w:fldCharType="separate"/>
-      </w:r>
-      <w:r>
-        <w:rPr>
-          <w:szCs w:val="24"/>
-          <w:u w:val="dash"/>
-        </w:rPr>
-        <w:t>(Keeling and Fast, 2002)</w:t>
-      </w:r>
-      <w:r>
-        <w:rPr>
-          <w:szCs w:val="24"/>
-        </w:rPr>
-        <w:fldChar w:fldCharType="end"/>
-      </w:r>
-      <w:r>
-        <w:rPr>
-          <w:szCs w:val="24"/>
-        </w:rPr>
-        <w:t xml:space="preserve">. </w:t>
-      </w:r>
-      <w:r>
-        <w:rPr>
-          <w:szCs w:val="24"/>
-        </w:rPr>
-        <w:t xml:space="preserve">Thus, </w:t>
-      </w:r>
-      <w:r>
-        <w:rPr>
-          <w:szCs w:val="24"/>
-        </w:rPr>
-        <w:t xml:space="preserve">we </w:t>
-      </w:r>
-      <w:r>
-        <w:rPr>
-          <w:szCs w:val="24"/>
-        </w:rPr>
-        <w:t>carried out</w:t>
-      </w:r>
-      <w:r>
-        <w:rPr>
-          <w:szCs w:val="24"/>
-        </w:rPr>
-        <w:t xml:space="preserve"> this study </w:t>
-      </w:r>
-      <w:r>
-        <w:rPr>
-          <w:szCs w:val="24"/>
-        </w:rPr>
-        <w:t xml:space="preserve">to </w:t>
-      </w:r>
-      <w:r>
-        <w:rPr>
-          <w:szCs w:val="24"/>
-        </w:rPr>
-        <w:t>examine the fungal related origin of microsporidia and</w:t>
-      </w:r>
-      <w:r>
-        <w:rPr>
-          <w:szCs w:val="24"/>
-        </w:rPr>
-        <w:t xml:space="preserve"> to</w:t>
-      </w:r>
-      <w:r>
-        <w:rPr>
-          <w:szCs w:val="24"/>
-        </w:rPr>
-        <w:t xml:space="preserve"> explore</w:t>
-      </w:r>
-      <w:r>
-        <w:rPr>
-          <w:szCs w:val="24"/>
-        </w:rPr>
-        <w:t xml:space="preserve"> the </w:t>
-      </w:r>
-      <w:r>
-        <w:rPr>
-          <w:szCs w:val="24"/>
-        </w:rPr>
-        <w:t>metabolic network of their last common ancestor</w:t>
-      </w:r>
-      <w:r>
-        <w:rPr>
-          <w:szCs w:val="24"/>
-        </w:rPr>
-        <w:t>.</w:t>
-      </w:r>
-      <w:r>
-        <w:rPr>
-          <w:szCs w:val="24"/>
-        </w:rPr>
-        <w:t xml:space="preserve"> </w:t>
-      </w:r>
-      <w:r>
-        <w:rPr>
-          <w:szCs w:val="24"/>
-        </w:rPr>
-        <w:t>In Chapter 2, "</w:t>
-      </w:r>
-      <w:r>
-        <w:rPr>
-          <w:szCs w:val="24"/>
-        </w:rPr>
-        <w:t xml:space="preserve"> </w:t>
-      </w:r>
-      <w:r>
-        <w:rPr>
-          <w:szCs w:val="24"/>
-        </w:rPr>
-        <w:t xml:space="preserve">The estimation of the microsporidian </w:t>
-      </w:r>
-      <w:r>
-        <w:rPr>
-          <w:szCs w:val="24"/>
+      <w:bookmarkStart w:id="0" w:name="_GoBack"/>
+      <w:bookmarkEnd w:id="0"/>
+      <w:r>
+        <w:rPr>
+          <w:szCs w:val="24"/>
+          <w:highlight w:val="yellow"/>
+        </w:rPr>
+        <w:t xml:space="preserve">The estimation of the </w:t>
+      </w:r>
+      <w:r>
+        <w:rPr>
+          <w:szCs w:val="24"/>
+          <w:highlight w:val="yellow"/>
+        </w:rPr>
+        <w:t xml:space="preserve">microsporidian </w:t>
+      </w:r>
+      <w:r>
+        <w:rPr>
+          <w:szCs w:val="24"/>
+          <w:highlight w:val="yellow"/>
         </w:rPr>
         <w:t>last common ancestor</w:t>
       </w:r>
       <w:r>
         <w:rPr>
           <w:szCs w:val="24"/>
+          <w:highlight w:val="yellow"/>
         </w:rPr>
         <w:t xml:space="preserve"> protein set</w:t>
-      </w:r>
-      <w:r>
-        <w:rPr>
-          <w:szCs w:val="24"/>
-        </w:rPr>
-        <w:t xml:space="preserve"> "</w:t>
-      </w:r>
-      <w:r>
-        <w:rPr>
-          <w:szCs w:val="24"/>
-        </w:rPr>
-        <w:t xml:space="preserve">, we </w:t>
-      </w:r>
-      <w:r>
-        <w:rPr>
-          <w:szCs w:val="24"/>
-        </w:rPr>
-        <w:t>used</w:t>
-      </w:r>
-      <w:r>
-        <w:rPr>
-          <w:szCs w:val="24"/>
-        </w:rPr>
-        <w:t xml:space="preserve"> a </w:t>
-      </w:r>
-      <w:r>
-        <w:rPr>
-          <w:szCs w:val="24"/>
-        </w:rPr>
-        <w:t>parsimony</w:t>
-      </w:r>
-      <w:r>
-        <w:rPr>
-          <w:szCs w:val="24"/>
-        </w:rPr>
-        <w:t xml:space="preserve"> approach </w:t>
-      </w:r>
-      <w:r>
-        <w:rPr>
-          <w:szCs w:val="24"/>
-        </w:rPr>
-        <w:t>to</w:t>
-      </w:r>
-      <w:r>
-        <w:rPr>
-          <w:szCs w:val="24"/>
-        </w:rPr>
-        <w:t xml:space="preserve"> estimat</w:t>
-      </w:r>
-      <w:r>
-        <w:rPr>
-          <w:szCs w:val="24"/>
-        </w:rPr>
-        <w:t>e</w:t>
-      </w:r>
-      <w:r>
-        <w:rPr>
-          <w:szCs w:val="24"/>
-        </w:rPr>
-        <w:t xml:space="preserve"> the </w:t>
-      </w:r>
-      <w:r>
-        <w:rPr>
-          <w:szCs w:val="24"/>
-        </w:rPr>
-        <w:t>protein set of microsporidia last common ancestor</w:t>
-      </w:r>
-      <w:r>
-        <w:rPr>
-          <w:szCs w:val="24"/>
-        </w:rPr>
-        <w:t xml:space="preserve"> (LCA)</w:t>
-      </w:r>
-      <w:r>
-        <w:rPr>
-          <w:szCs w:val="24"/>
-        </w:rPr>
-        <w:t>, which</w:t>
-      </w:r>
-      <w:r>
-        <w:rPr>
-          <w:szCs w:val="24"/>
-        </w:rPr>
-        <w:t xml:space="preserve"> </w:t>
-      </w:r>
-      <w:r>
-        <w:rPr>
-          <w:szCs w:val="24"/>
-        </w:rPr>
-        <w:t>was</w:t>
-      </w:r>
-      <w:r>
-        <w:rPr>
-          <w:szCs w:val="24"/>
-        </w:rPr>
-        <w:t xml:space="preserve"> then</w:t>
-      </w:r>
-      <w:r>
-        <w:rPr>
-          <w:szCs w:val="24"/>
-        </w:rPr>
-        <w:t xml:space="preserve"> </w:t>
-      </w:r>
-      <w:r>
-        <w:rPr>
-          <w:szCs w:val="24"/>
-        </w:rPr>
-        <w:t>the</w:t>
-      </w:r>
-      <w:r>
-        <w:rPr>
-          <w:szCs w:val="24"/>
-        </w:rPr>
-        <w:t xml:space="preserve"> basic</w:t>
-      </w:r>
-      <w:r>
-        <w:rPr>
-          <w:szCs w:val="24"/>
-        </w:rPr>
-        <w:t xml:space="preserve"> data for </w:t>
-      </w:r>
-      <w:r>
-        <w:rPr>
-          <w:szCs w:val="24"/>
-        </w:rPr>
-        <w:t>the</w:t>
-      </w:r>
-      <w:r>
-        <w:rPr>
-          <w:szCs w:val="24"/>
-        </w:rPr>
-        <w:t xml:space="preserve"> downstream analyse</w:t>
-      </w:r>
-      <w:r>
-        <w:rPr>
-          <w:szCs w:val="24"/>
-        </w:rPr>
-        <w:t xml:space="preserve">s. </w:t>
-      </w:r>
-      <w:r>
-        <w:rPr>
-          <w:szCs w:val="24"/>
-        </w:rPr>
-        <w:t xml:space="preserve">In order to </w:t>
-      </w:r>
-      <w:r>
-        <w:rPr>
-          <w:szCs w:val="24"/>
-        </w:rPr>
-        <w:t>analyze the phylogenetic distribution of the microsporidia</w:t>
-      </w:r>
-      <w:r>
-        <w:rPr>
-          <w:szCs w:val="24"/>
-        </w:rPr>
-        <w:t>n</w:t>
-      </w:r>
-      <w:r>
-        <w:rPr>
-          <w:szCs w:val="24"/>
-        </w:rPr>
-        <w:t xml:space="preserve"> LCA proteins</w:t>
-      </w:r>
-      <w:r>
-        <w:rPr>
-          <w:szCs w:val="24"/>
-        </w:rPr>
-        <w:t xml:space="preserve"> in a</w:t>
-      </w:r>
-      <w:r>
-        <w:rPr>
-          <w:szCs w:val="24"/>
-        </w:rPr>
-        <w:t>n</w:t>
-      </w:r>
-      <w:r>
-        <w:rPr>
-          <w:szCs w:val="24"/>
-        </w:rPr>
-        <w:t xml:space="preserve"> effective</w:t>
-      </w:r>
-      <w:r>
-        <w:rPr>
-          <w:szCs w:val="24"/>
-        </w:rPr>
-        <w:t xml:space="preserve"> and informative manner</w:t>
-      </w:r>
-      <w:r>
-        <w:rPr>
-          <w:szCs w:val="24"/>
-        </w:rPr>
-        <w:t>,</w:t>
-      </w:r>
-      <w:r>
-        <w:rPr>
-          <w:szCs w:val="24"/>
-        </w:rPr>
-        <w:t xml:space="preserve"> </w:t>
-      </w:r>
-      <w:r>
-        <w:rPr>
-          <w:szCs w:val="24"/>
-        </w:rPr>
-        <w:t>we</w:t>
-      </w:r>
-      <w:r>
-        <w:rPr>
-          <w:szCs w:val="24"/>
-        </w:rPr>
-        <w:t xml:space="preserve"> developed an phylogenetic visualization and analysis tool name</w:t>
-      </w:r>
-      <w:r>
-        <w:rPr>
-          <w:szCs w:val="24"/>
-        </w:rPr>
-        <w:t>d</w:t>
-      </w:r>
-      <w:r>
-        <w:rPr>
-          <w:szCs w:val="24"/>
-        </w:rPr>
-        <w:t xml:space="preserve"> PhyloProfile</w:t>
-      </w:r>
-      <w:r>
-        <w:rPr>
-          <w:szCs w:val="24"/>
-        </w:rPr>
-        <w:t>,</w:t>
-      </w:r>
-      <w:r>
-        <w:rPr>
-          <w:szCs w:val="24"/>
-        </w:rPr>
-        <w:t xml:space="preserve"> which is </w:t>
-      </w:r>
-      <w:r>
-        <w:rPr>
-          <w:szCs w:val="24"/>
-        </w:rPr>
-        <w:t>introduced i</w:t>
-      </w:r>
-      <w:r>
-        <w:rPr>
-          <w:szCs w:val="24"/>
-        </w:rPr>
-        <w:t>n Chapter 3, "PhyloProfile: an interactive visualization tool for exploring complex phylogenetic profile</w:t>
-      </w:r>
-      <w:r>
-        <w:rPr>
-          <w:szCs w:val="24"/>
-        </w:rPr>
-        <w:t>s</w:t>
-      </w:r>
-      <w:r>
-        <w:rPr>
-          <w:szCs w:val="24"/>
-        </w:rPr>
-        <w:t>"</w:t>
-      </w:r>
-      <w:r>
-        <w:rPr>
-          <w:szCs w:val="24"/>
-        </w:rPr>
-        <w:t xml:space="preserve">. </w:t>
-      </w:r>
-      <w:r>
-        <w:rPr>
-          <w:szCs w:val="24"/>
-        </w:rPr>
-        <w:t>In Chapter 4, "</w:t>
-      </w:r>
-      <w:r>
-        <w:rPr>
-          <w:szCs w:val="24"/>
-        </w:rPr>
-        <w:t xml:space="preserve">Distribution analysis of microsporidian LCA proteins", we applied </w:t>
-      </w:r>
-      <w:r>
-        <w:rPr>
-          <w:szCs w:val="24"/>
-        </w:rPr>
-        <w:t xml:space="preserve">PhyloProfile to </w:t>
-      </w:r>
-      <w:r>
-        <w:rPr>
-          <w:szCs w:val="24"/>
-        </w:rPr>
-        <w:t>the protein se</w:t>
-      </w:r>
-      <w:r>
-        <w:rPr>
-          <w:szCs w:val="24"/>
-        </w:rPr>
-        <w:t>t of the</w:t>
-      </w:r>
-      <w:r>
-        <w:rPr>
-          <w:szCs w:val="24"/>
-        </w:rPr>
-        <w:t xml:space="preserve"> microsporidian LCA to </w:t>
-      </w:r>
-      <w:r>
-        <w:rPr>
-          <w:szCs w:val="24"/>
-        </w:rPr>
-        <w:t>measure the evolutionary ages of those sequences</w:t>
-      </w:r>
-      <w:r>
-        <w:rPr>
-          <w:szCs w:val="24"/>
-        </w:rPr>
-        <w:t xml:space="preserve">. </w:t>
-      </w:r>
-      <w:r>
-        <w:rPr>
-          <w:szCs w:val="24"/>
-        </w:rPr>
-        <w:t>T</w:t>
-      </w:r>
-      <w:r>
-        <w:rPr>
-          <w:szCs w:val="24"/>
-        </w:rPr>
-        <w:t>he</w:t>
-      </w:r>
-      <w:r>
-        <w:rPr>
-          <w:szCs w:val="24"/>
-        </w:rPr>
-        <w:t xml:space="preserve"> last</w:t>
-      </w:r>
-      <w:r>
-        <w:rPr>
-          <w:szCs w:val="24"/>
-        </w:rPr>
-        <w:t xml:space="preserve"> chapter, "</w:t>
-      </w:r>
-      <w:r>
-        <w:rPr>
-          <w:szCs w:val="24"/>
-        </w:rPr>
-        <w:t xml:space="preserve"> </w:t>
-      </w:r>
-      <w:r>
-        <w:rPr>
-          <w:szCs w:val="24"/>
-        </w:rPr>
-        <w:t xml:space="preserve">Metabolic pathway analysis of </w:t>
-      </w:r>
-      <w:r>
-        <w:rPr>
-          <w:szCs w:val="24"/>
-        </w:rPr>
-        <w:t xml:space="preserve">the </w:t>
-      </w:r>
-      <w:r>
-        <w:rPr>
-          <w:szCs w:val="24"/>
-        </w:rPr>
-        <w:t>microsporidian LCA proteins</w:t>
-      </w:r>
-      <w:r>
-        <w:rPr>
-          <w:szCs w:val="24"/>
-        </w:rPr>
-        <w:t>"</w:t>
-      </w:r>
-      <w:r>
-        <w:rPr>
-          <w:szCs w:val="24"/>
-        </w:rPr>
-        <w:t xml:space="preserve">, </w:t>
-      </w:r>
-      <w:r>
-        <w:rPr>
-          <w:szCs w:val="24"/>
-        </w:rPr>
-        <w:t>describes</w:t>
-      </w:r>
-      <w:r>
-        <w:rPr>
-          <w:szCs w:val="24"/>
-        </w:rPr>
-        <w:t xml:space="preserve"> a</w:t>
-      </w:r>
-      <w:r>
-        <w:rPr>
-          <w:szCs w:val="24"/>
-        </w:rPr>
-        <w:t xml:space="preserve"> novel approach </w:t>
-      </w:r>
-      <w:r>
-        <w:rPr>
-          <w:szCs w:val="24"/>
-        </w:rPr>
-        <w:t xml:space="preserve">to assign </w:t>
-      </w:r>
-      <w:r>
-        <w:rPr>
-          <w:szCs w:val="24"/>
-        </w:rPr>
-        <w:t xml:space="preserve">the </w:t>
-      </w:r>
-      <w:r>
-        <w:rPr>
-          <w:szCs w:val="24"/>
-        </w:rPr>
-        <w:t>functional annotations to the microsporidia LCA proteins and</w:t>
-      </w:r>
-      <w:r>
-        <w:rPr>
-          <w:szCs w:val="24"/>
-        </w:rPr>
-        <w:t xml:space="preserve"> </w:t>
-      </w:r>
-      <w:r>
-        <w:rPr>
-          <w:szCs w:val="24"/>
-        </w:rPr>
-        <w:t>based on those annotations, the microsporidian LCA</w:t>
-      </w:r>
-      <w:r>
-        <w:rPr>
-          <w:szCs w:val="24"/>
-        </w:rPr>
-        <w:t xml:space="preserve"> metabolic network </w:t>
-      </w:r>
-      <w:r>
-        <w:rPr>
-          <w:szCs w:val="24"/>
-        </w:rPr>
-        <w:t xml:space="preserve">was compared </w:t>
-      </w:r>
-      <w:r>
-        <w:rPr>
-          <w:szCs w:val="24"/>
-        </w:rPr>
-        <w:t>w</w:t>
-      </w:r>
-      <w:r>
-        <w:rPr>
-          <w:szCs w:val="24"/>
-        </w:rPr>
-        <w:t>ith those of the extant species.</w:t>
       </w:r>
     </w:p>
     <w:p>
@@ -733,21 +54,49 @@
         <w:rPr>
           <w:szCs w:val="24"/>
         </w:rPr>
-        <w:sectPr>
-          <w:headerReference w:type="default" r:id="rId9"/>
-          <w:footerReference w:type="default" r:id="rId10"/>
-          <w:footnotePr>
-            <w:pos w:val="beneathText"/>
-          </w:footnotePr>
-          <w:endnotePr>
-            <w:numFmt w:val="decimal"/>
-          </w:endnotePr>
-          <w:pgSz w:w="11906" w:h="16838"/>
-          <w:pgMar w:top="1418" w:right="1814" w:bottom="1418" w:left="1814" w:header="709" w:footer="709" w:gutter="0"/>
-          <w:cols w:space="708"/>
-          <w:docGrid w:linePitch="360"/>
-        </w:sectPr>
-      </w:pPr>
+      </w:pPr>
+      <w:r>
+        <w:rPr>
+          <w:szCs w:val="24"/>
+          <w:highlight w:val="yellow"/>
+        </w:rPr>
+        <w:t xml:space="preserve">Proportion of </w:t>
+      </w:r>
+      <w:r>
+        <w:rPr>
+          <w:szCs w:val="24"/>
+          <w:highlight w:val="yellow"/>
+        </w:rPr>
+        <w:t>orthologous</w:t>
+      </w:r>
+      <w:r>
+        <w:rPr>
+          <w:szCs w:val="24"/>
+          <w:highlight w:val="yellow"/>
+        </w:rPr>
+        <w:t xml:space="preserve"> and lineage specific proteins (or </w:t>
+      </w:r>
+      <w:r>
+        <w:rPr>
+          <w:szCs w:val="24"/>
+          <w:highlight w:val="yellow"/>
+        </w:rPr>
+        <w:t>the reduction and exp</w:t>
+      </w:r>
+      <w:r>
+        <w:rPr>
+          <w:szCs w:val="24"/>
+          <w:highlight w:val="yellow"/>
+        </w:rPr>
+        <w:t>ansion in microsporidian genome</w:t>
+      </w:r>
+      <w:r>
+        <w:rPr>
+          <w:szCs w:val="24"/>
+          <w:highlight w:val="yellow"/>
+        </w:rPr>
+        <w:t>)</w:t>
+      </w:r>
     </w:p>
     <w:p>
       <w:pPr>
@@ -760,307 +109,25 @@
         <w:rPr>
           <w:szCs w:val="24"/>
         </w:rPr>
-        <w:lastRenderedPageBreak/>
-        <w:t xml:space="preserve">The estimation of the </w:t>
-      </w:r>
-      <w:r>
-        <w:rPr>
-          <w:szCs w:val="24"/>
-        </w:rPr>
-        <w:t xml:space="preserve">microsporidian </w:t>
-      </w:r>
-      <w:r>
-        <w:rPr>
-          <w:szCs w:val="24"/>
-        </w:rPr>
-        <w:t>last common ancestor</w:t>
-      </w:r>
-      <w:r>
-        <w:rPr>
-          <w:szCs w:val="24"/>
-        </w:rPr>
-        <w:t xml:space="preserve"> protein set</w:t>
-      </w:r>
-    </w:p>
-    <w:p>
-      <w:pPr>
-        <w:spacing w:after="0" w:line="360" w:lineRule="auto"/>
-        <w:rPr>
-          <w:szCs w:val="24"/>
-        </w:rPr>
-      </w:pPr>
-    </w:p>
-    <w:p>
-      <w:pPr>
-        <w:pStyle w:val="Heading1"/>
-      </w:pPr>
-      <w:r>
-        <w:rPr>
-          <w:highlight w:val="yellow"/>
-        </w:rPr>
-        <w:t>Introduction</w:t>
-      </w:r>
-    </w:p>
-    <w:p>
-      <w:pPr>
-        <w:spacing w:after="0" w:line="360" w:lineRule="auto"/>
-        <w:rPr>
-          <w:szCs w:val="24"/>
-        </w:rPr>
-      </w:pPr>
-      <w:r>
-        <w:rPr>
-          <w:szCs w:val="24"/>
-        </w:rPr>
-        <w:t>The</w:t>
-      </w:r>
-      <w:r>
-        <w:rPr>
-          <w:szCs w:val="24"/>
-        </w:rPr>
-        <w:t xml:space="preserve"> </w:t>
-      </w:r>
-      <w:r>
-        <w:rPr>
-          <w:szCs w:val="24"/>
-        </w:rPr>
-        <w:t xml:space="preserve">analysis of </w:t>
-      </w:r>
-      <w:r>
-        <w:rPr>
-          <w:szCs w:val="24"/>
-        </w:rPr>
-        <w:t>species phylogeny can give insight into the evolutionary history of those species, such as</w:t>
-      </w:r>
-      <w:r>
-        <w:rPr>
-          <w:szCs w:val="24"/>
-        </w:rPr>
-        <w:t xml:space="preserve"> what is the</w:t>
-      </w:r>
-      <w:r>
-        <w:rPr>
-          <w:szCs w:val="24"/>
-        </w:rPr>
-        <w:t xml:space="preserve"> systematic</w:t>
-      </w:r>
-      <w:r>
-        <w:rPr>
-          <w:szCs w:val="24"/>
-        </w:rPr>
-        <w:t xml:space="preserve"> relationship between them and the others in the phylogenetic tree of life, or</w:t>
-      </w:r>
-      <w:r>
-        <w:rPr>
-          <w:szCs w:val="24"/>
-        </w:rPr>
-        <w:t xml:space="preserve"> how their pathways evolved</w:t>
-      </w:r>
-      <w:r>
-        <w:rPr>
-          <w:szCs w:val="24"/>
-        </w:rPr>
-        <w:t xml:space="preserve"> across </w:t>
-      </w:r>
-      <w:r>
-        <w:rPr>
-          <w:szCs w:val="24"/>
-        </w:rPr>
-        <w:t xml:space="preserve">species and </w:t>
-      </w:r>
-      <w:r>
-        <w:rPr>
-          <w:szCs w:val="24"/>
-        </w:rPr>
-        <w:t>time</w:t>
-      </w:r>
-      <w:r>
-        <w:rPr>
-          <w:szCs w:val="24"/>
-        </w:rPr>
-        <w:t xml:space="preserve"> </w:t>
-      </w:r>
-      <w:r>
-        <w:rPr>
-          <w:szCs w:val="24"/>
-        </w:rPr>
-        <w:fldChar w:fldCharType="begin"/>
-      </w:r>
-      <w:r>
-        <w:rPr>
-          <w:szCs w:val="24"/>
-        </w:rPr>
-        <w:instrText xml:space="preserve"> ADDIN ZOTERO_ITEM CSL_CITATION {"citationID":"Llf62Ssq","properties":{"formattedCitation":"\\uldash{(Futuyma, 2005)}","plainCitation":"(Futuyma, 2005)","noteIndex":0},"citationItems":[{"id":243,"uris":["http://zotero.org/users/4800858/items/2RX37NP7"],"uri":["http://zotero.org/users/4800858/items/2RX37NP7"],"itemData":{"id":243,"type":"book","title":"Evolution","publisher":"Sinauer Associates Inc","abstract":"In its scope and emphases, Evolution is a readily recognized descendant of the author's previous textbook, Evolutionary Biology. However, it is much shorter and is exclusively directed toward an undergraduate audience. Teachers and students will find the list of important concepts and terms in each chapter a helpful guide, and will appreciate the radically different dynamic figures and lively photographs. The content of all chapters has been updated, and material has been reorganized into new chapters such as \"Conflict and Cooperation\" and \"How To Be Fit.\" Contributors Scott M. Edwards and John R. True have provided authoritative chapters on \"Evolution of Genes and Genomes\" and \"Development and Evolution,\" two of the most rapidly developing subjects in evolutionary biology. A new final chapter on \"Evolutionary Science, Creationism, and Society\" treats such topics as the nature of science and the practical applications of evolutionary biology.","ISBN":"0-87893-187-2","author":[{"family":"Futuyma","given":"Douglas J."}],"issued":{"date-parts":[["2005"]]}}}],"schema":"https://github.com/citation-style-language/schema/raw/master/csl-citation.json"} </w:instrText>
-      </w:r>
-      <w:r>
-        <w:rPr>
-          <w:szCs w:val="24"/>
-        </w:rPr>
-        <w:fldChar w:fldCharType="separate"/>
-      </w:r>
-      <w:r>
-        <w:rPr>
-          <w:szCs w:val="24"/>
-          <w:u w:val="dash"/>
-        </w:rPr>
-        <w:t>(Futuyma, 2005)</w:t>
-      </w:r>
-      <w:r>
-        <w:rPr>
-          <w:szCs w:val="24"/>
-        </w:rPr>
-        <w:fldChar w:fldCharType="end"/>
-      </w:r>
-      <w:r>
-        <w:rPr>
-          <w:szCs w:val="24"/>
-        </w:rPr>
-        <w:t xml:space="preserve">. </w:t>
-      </w:r>
-      <w:r>
-        <w:rPr>
-          <w:szCs w:val="24"/>
-        </w:rPr>
-        <w:t>Since the</w:t>
-      </w:r>
-      <w:r>
-        <w:rPr>
-          <w:szCs w:val="24"/>
-        </w:rPr>
-        <w:t xml:space="preserve"> evolutionary process of</w:t>
-      </w:r>
-      <w:r>
-        <w:rPr>
-          <w:szCs w:val="24"/>
-        </w:rPr>
-        <w:t xml:space="preserve"> microsporidia </w:t>
-      </w:r>
-      <w:r>
-        <w:rPr>
-          <w:szCs w:val="24"/>
-        </w:rPr>
-        <w:t xml:space="preserve">is </w:t>
-      </w:r>
-      <w:r>
-        <w:rPr>
-          <w:szCs w:val="24"/>
-        </w:rPr>
-        <w:t xml:space="preserve">still poorly understood, a comparative analysis between the contemporary microsporidia and </w:t>
-      </w:r>
-      <w:r>
-        <w:rPr>
-          <w:szCs w:val="24"/>
-        </w:rPr>
-        <w:t>their ancestor is required</w:t>
-      </w:r>
-      <w:r>
-        <w:rPr>
-          <w:szCs w:val="24"/>
-        </w:rPr>
-        <w:t xml:space="preserve"> </w:t>
-      </w:r>
-      <w:r>
-        <w:rPr>
-          <w:szCs w:val="24"/>
-        </w:rPr>
-        <w:fldChar w:fldCharType="begin"/>
-      </w:r>
-      <w:r>
-        <w:rPr>
-          <w:szCs w:val="24"/>
-        </w:rPr>
-        <w:instrText xml:space="preserve"> ADDIN ZOTERO_ITEM CSL_CITATION {"citationID":"SEHR9ydl","properties":{"formattedCitation":"\\uldash{(Keeling and Fast, 2002)}","plainCitation":"(Keeling and Fast, 2002)","noteIndex":0},"citationItems":[{"id":153,"uris":["http://zotero.org/users/4800858/items/NPY2PWLP"],"uri":["http://zotero.org/users/4800858/items/NPY2PWLP"],"itemData":{"id":153,"type":"article-journal","title":"Microsporidia: biology and evolution of highly reduced intracellular parasites.","container-title":"Annual review of microbiology","page":"93-116","volume":"56","abstract":"Microsporidia are a large group of microbial eukaryotes composed exclusively of obligate intracellular parasites of other eukaryotes. Almost 150 years of microsporidian research has led to a basic understanding of many aspects of microsporidian biology, especially their unique and highly specialized mode of infection, where the parasite enters its host through a projectile tube that is expelled at high velocity. Molecular biology and genomic studies on microsporidia have also drawn attention to many other unusual features, including a unique core carbon metabolism and genomes in the size range of bacteria. These seemingly simple parasites were once thought to be the most primitive eukaryotes; however, we now know from molecular phylogeny that they are highly specialized fungi. The fungal nature of microsporidia indicates that microsporidia have undergone severe selective reduction permeating every level of their biology: From cell structures to metabolism, and from genomics to gene structure, microsporidia are reduced.","DOI":"10.1146/annurev.micro.56.012302.160854","author":[{"family":"Keeling","given":"Patrick J"},{"family":"Fast","given":"Naomi M"}],"issued":{"date-parts":[["2002",1]]}}}],"schema":"https://github.com/citation-style-language/schema/raw/master/csl-citation.json"} </w:instrText>
-      </w:r>
-      <w:r>
-        <w:rPr>
-          <w:szCs w:val="24"/>
-        </w:rPr>
-        <w:fldChar w:fldCharType="separate"/>
-      </w:r>
-      <w:r>
-        <w:rPr>
-          <w:szCs w:val="24"/>
-          <w:u w:val="dash"/>
-        </w:rPr>
-        <w:t>(Keeling and Fast, 2002)</w:t>
-      </w:r>
-      <w:r>
-        <w:rPr>
-          <w:szCs w:val="24"/>
-        </w:rPr>
-        <w:fldChar w:fldCharType="end"/>
-      </w:r>
-      <w:r>
-        <w:rPr>
-          <w:szCs w:val="24"/>
-        </w:rPr>
-        <w:t xml:space="preserve">. </w:t>
-      </w:r>
-      <w:r>
-        <w:rPr>
-          <w:szCs w:val="24"/>
-        </w:rPr>
-        <w:t>For this reason</w:t>
-      </w:r>
-      <w:r>
-        <w:rPr>
-          <w:szCs w:val="24"/>
-        </w:rPr>
-        <w:t>, in this chapter we describe a</w:t>
-      </w:r>
-      <w:r>
-        <w:rPr>
-          <w:szCs w:val="24"/>
-        </w:rPr>
-        <w:t>n</w:t>
-      </w:r>
-      <w:r>
-        <w:rPr>
-          <w:szCs w:val="24"/>
-        </w:rPr>
-        <w:t xml:space="preserve"> </w:t>
-      </w:r>
-      <w:r>
-        <w:rPr>
-          <w:szCs w:val="24"/>
-        </w:rPr>
-        <w:t>orthology-based</w:t>
-      </w:r>
-      <w:r>
-        <w:rPr>
-          <w:szCs w:val="24"/>
-        </w:rPr>
-        <w:t xml:space="preserve"> approach for estimating the microsporidian last common ancestor (LCA)</w:t>
-      </w:r>
-      <w:r>
-        <w:rPr>
-          <w:szCs w:val="24"/>
-        </w:rPr>
-        <w:t xml:space="preserve"> protein set</w:t>
-      </w:r>
-      <w:r>
-        <w:rPr>
-          <w:szCs w:val="24"/>
-        </w:rPr>
-        <w:t>, which was served as a</w:t>
-      </w:r>
-      <w:r>
-        <w:rPr>
-          <w:szCs w:val="24"/>
-        </w:rPr>
-        <w:t>n</w:t>
-      </w:r>
-      <w:r>
-        <w:rPr>
-          <w:szCs w:val="24"/>
-        </w:rPr>
-        <w:t xml:space="preserve"> </w:t>
-      </w:r>
-      <w:r>
-        <w:rPr>
-          <w:szCs w:val="24"/>
-        </w:rPr>
-        <w:t>initial data for further analyse</w:t>
+        <w:t xml:space="preserve">We analyzed the proportion of </w:t>
+      </w:r>
+      <w:r>
+        <w:rPr>
+          <w:szCs w:val="24"/>
+        </w:rPr>
+        <w:t>orthologous</w:t>
+      </w:r>
+      <w:r>
+        <w:rPr>
+          <w:szCs w:val="24"/>
+        </w:rPr>
+        <w:t xml:space="preserve"> and lineage specific proteins</w:t>
+      </w:r>
+      <w:r>
+        <w:rPr>
+          <w:szCs w:val="24"/>
+        </w:rPr>
+        <w:t xml:space="preserve"> in 11 microsporidia specie</w:t>
       </w:r>
       <w:r>
         <w:rPr>
@@ -1068,125 +135,6 @@
         </w:rPr>
         <w:t>s</w:t>
       </w:r>
-      <w:r>
-        <w:rPr>
-          <w:szCs w:val="24"/>
-        </w:rPr>
-        <w:t>.</w:t>
-      </w:r>
-    </w:p>
-    <w:p>
-      <w:pPr>
-        <w:spacing w:after="0" w:line="360" w:lineRule="auto"/>
-        <w:rPr>
-          <w:szCs w:val="24"/>
-        </w:rPr>
-      </w:pPr>
-    </w:p>
-    <w:p>
-      <w:pPr>
-        <w:spacing w:after="0" w:line="360" w:lineRule="auto"/>
-        <w:rPr>
-          <w:szCs w:val="24"/>
-        </w:rPr>
-      </w:pPr>
-      <w:r>
-        <w:rPr>
-          <w:szCs w:val="24"/>
-          <w:highlight w:val="yellow"/>
-        </w:rPr>
-        <w:t>Discussion</w:t>
-      </w:r>
-    </w:p>
-    <w:p>
-      <w:pPr>
-        <w:spacing w:after="0" w:line="360" w:lineRule="auto"/>
-        <w:rPr>
-          <w:szCs w:val="24"/>
-        </w:rPr>
-      </w:pPr>
-      <w:r>
-        <w:rPr>
-          <w:szCs w:val="24"/>
-          <w:highlight w:val="yellow"/>
-        </w:rPr>
-        <w:t xml:space="preserve">Proportion of </w:t>
-      </w:r>
-      <w:r>
-        <w:rPr>
-          <w:szCs w:val="24"/>
-          <w:highlight w:val="yellow"/>
-        </w:rPr>
-        <w:t>orthologous</w:t>
-      </w:r>
-      <w:r>
-        <w:rPr>
-          <w:szCs w:val="24"/>
-          <w:highlight w:val="yellow"/>
-        </w:rPr>
-        <w:t xml:space="preserve"> and lineage specific proteins (or </w:t>
-      </w:r>
-      <w:r>
-        <w:rPr>
-          <w:szCs w:val="24"/>
-          <w:highlight w:val="yellow"/>
-        </w:rPr>
-        <w:t>the reduction and exp</w:t>
-      </w:r>
-      <w:r>
-        <w:rPr>
-          <w:szCs w:val="24"/>
-          <w:highlight w:val="yellow"/>
-        </w:rPr>
-        <w:t>ansion in microsporidian genome</w:t>
-      </w:r>
-      <w:r>
-        <w:rPr>
-          <w:szCs w:val="24"/>
-          <w:highlight w:val="yellow"/>
-        </w:rPr>
-        <w:t>)</w:t>
-      </w:r>
-    </w:p>
-    <w:p>
-      <w:pPr>
-        <w:spacing w:after="0" w:line="360" w:lineRule="auto"/>
-        <w:rPr>
-          <w:szCs w:val="24"/>
-        </w:rPr>
-      </w:pPr>
-      <w:r>
-        <w:rPr>
-          <w:szCs w:val="24"/>
-        </w:rPr>
-        <w:t xml:space="preserve">We analyzed the proportion of </w:t>
-      </w:r>
-      <w:r>
-        <w:rPr>
-          <w:szCs w:val="24"/>
-        </w:rPr>
-        <w:t>orthologous</w:t>
-      </w:r>
-      <w:r>
-        <w:rPr>
-          <w:szCs w:val="24"/>
-        </w:rPr>
-        <w:t xml:space="preserve"> and lineage specific proteins</w:t>
-      </w:r>
-      <w:r>
-        <w:rPr>
-          <w:szCs w:val="24"/>
-        </w:rPr>
-        <w:t xml:space="preserve"> in 11 microsporidia specie</w:t>
-      </w:r>
-      <w:r>
-        <w:rPr>
-          <w:szCs w:val="24"/>
-        </w:rPr>
-        <w:t>s</w:t>
-      </w:r>
-      <w:bookmarkStart w:id="0" w:name="_GoBack"/>
-      <w:bookmarkEnd w:id="0"/>
       <w:r>
         <w:rPr>
           <w:szCs w:val="24"/>
@@ -1233,7 +181,7 @@
                     </pic:cNvPicPr>
                   </pic:nvPicPr>
                   <pic:blipFill>
-                    <a:blip r:embed="rId11">
+                    <a:blip r:embed="rId9">
                       <a:extLst>
                         <a:ext uri="{28A0092B-C50C-407E-A947-70E740481C1C}">
                           <a14:useLocalDpi xmlns:a14="http://schemas.microsoft.com/office/drawing/2010/main" val="0"/>
@@ -1563,6 +511,7 @@
           <w:noProof/>
           <w:szCs w:val="24"/>
         </w:rPr>
+        <w:lastRenderedPageBreak/>
         <w:drawing>
           <wp:inline distT="0" distB="0" distL="0" distR="0" wp14:anchorId="0E5836F8" wp14:editId="36CE281C">
             <wp:extent cx="5400040" cy="1978763"/>
@@ -1581,7 +530,7 @@
                     </pic:cNvPicPr>
                   </pic:nvPicPr>
                   <pic:blipFill>
-                    <a:blip r:embed="rId12">
+                    <a:blip r:embed="rId10">
                       <a:extLst>
                         <a:ext uri="{28A0092B-C50C-407E-A947-70E740481C1C}">
                           <a14:useLocalDpi xmlns:a14="http://schemas.microsoft.com/office/drawing/2010/main" val="0"/>
@@ -1679,6 +628,388 @@
       </w:r>
       <w:r>
         <w:t xml:space="preserve"> taxa.</w:t>
+      </w:r>
+    </w:p>
+    <w:p>
+      <w:pPr>
+        <w:spacing w:after="0" w:line="360" w:lineRule="auto"/>
+        <w:rPr>
+          <w:szCs w:val="24"/>
+        </w:rPr>
+        <w:sectPr>
+          <w:headerReference w:type="default" r:id="rId11"/>
+          <w:footerReference w:type="default" r:id="rId12"/>
+          <w:footnotePr>
+            <w:pos w:val="beneathText"/>
+          </w:footnotePr>
+          <w:endnotePr>
+            <w:numFmt w:val="decimal"/>
+          </w:endnotePr>
+          <w:pgSz w:w="11906" w:h="16838"/>
+          <w:pgMar w:top="1418" w:right="1701" w:bottom="851" w:left="1701" w:header="709" w:footer="709" w:gutter="0"/>
+          <w:cols w:space="708"/>
+          <w:docGrid w:linePitch="360"/>
+        </w:sectPr>
+      </w:pPr>
+    </w:p>
+    <w:p>
+      <w:pPr>
+        <w:spacing w:after="0" w:line="360" w:lineRule="auto"/>
+        <w:rPr>
+          <w:szCs w:val="24"/>
+          <w:highlight w:val="yellow"/>
+        </w:rPr>
+      </w:pPr>
+      <w:r>
+        <w:rPr>
+          <w:szCs w:val="24"/>
+          <w:highlight w:val="yellow"/>
+        </w:rPr>
+        <w:t>HamFAS:</w:t>
+      </w:r>
+    </w:p>
+    <w:p>
+      <w:pPr>
+        <w:spacing w:after="0" w:line="360" w:lineRule="auto"/>
+        <w:rPr>
+          <w:szCs w:val="24"/>
+        </w:rPr>
+      </w:pPr>
+      <w:r>
+        <w:rPr>
+          <w:szCs w:val="24"/>
+          <w:highlight w:val="yellow"/>
+        </w:rPr>
+        <w:t>Why did BlastKOALA and KAAS fail to annotate HamFAS-only protein?</w:t>
+      </w:r>
+    </w:p>
+    <w:p>
+      <w:pPr>
+        <w:spacing w:after="0" w:line="360" w:lineRule="auto"/>
+        <w:jc w:val="both"/>
+        <w:rPr>
+          <w:szCs w:val="24"/>
+        </w:rPr>
+      </w:pPr>
+      <w:r>
+        <w:rPr>
+          <w:szCs w:val="24"/>
+        </w:rPr>
+        <w:t xml:space="preserve">One reason could be, that the orthology prediction approaches used by KAAS and BlastKOALA are not as sensitive as HaMStR. The second reason is due the their "secret" filter criteria to select candidate for doing annotation transfer. </w:t>
+      </w:r>
+    </w:p>
+    <w:p>
+      <w:pPr>
+        <w:spacing w:after="0" w:line="360" w:lineRule="auto"/>
+        <w:jc w:val="both"/>
+        <w:rPr>
+          <w:szCs w:val="24"/>
+        </w:rPr>
+      </w:pPr>
+      <w:r>
+        <w:rPr>
+          <w:szCs w:val="24"/>
+        </w:rPr>
+        <w:t>We have observed, that there are in total 86 predicted KOs that are common between annotated and unannotated data sets. In which 44 cases are also supported by InParanoid. Examples:</w:t>
+      </w:r>
+    </w:p>
+    <w:p>
+      <w:pPr>
+        <w:spacing w:after="0" w:line="360" w:lineRule="auto"/>
+        <w:jc w:val="both"/>
+        <w:rPr>
+          <w:szCs w:val="24"/>
+        </w:rPr>
+      </w:pPr>
+      <w:r>
+        <w:rPr>
+          <w:b/>
+          <w:szCs w:val="24"/>
+        </w:rPr>
+        <w:t>K00077:</w:t>
+      </w:r>
+      <w:r>
+        <w:rPr>
+          <w:szCs w:val="24"/>
+        </w:rPr>
+        <w:t xml:space="preserve"> </w:t>
+      </w:r>
+      <w:r>
+        <w:rPr>
+          <w:color w:val="FF0000"/>
+          <w:szCs w:val="24"/>
+        </w:rPr>
+        <w:t>sce:4314, B.subtilis:BSU15110</w:t>
+      </w:r>
+      <w:r>
+        <w:rPr>
+          <w:szCs w:val="24"/>
+        </w:rPr>
+        <w:t xml:space="preserve">, </w:t>
+      </w:r>
+      <w:r>
+        <w:rPr>
+          <w:color w:val="008000"/>
+          <w:szCs w:val="24"/>
+        </w:rPr>
+        <w:t>B.subtilis:BSU14440</w:t>
+      </w:r>
+      <w:r>
+        <w:rPr>
+          <w:szCs w:val="24"/>
+        </w:rPr>
+        <w:t xml:space="preserve"> (KEGG's representative sequences)</w:t>
+      </w:r>
+    </w:p>
+    <w:p>
+      <w:pPr>
+        <w:spacing w:after="0" w:line="360" w:lineRule="auto"/>
+        <w:jc w:val="both"/>
+        <w:rPr>
+          <w:szCs w:val="24"/>
+        </w:rPr>
+      </w:pPr>
+      <w:r>
+        <w:rPr>
+          <w:szCs w:val="24"/>
+        </w:rPr>
+        <w:t xml:space="preserve">HamFAS: </w:t>
+      </w:r>
+      <w:r>
+        <w:rPr>
+          <w:color w:val="008000"/>
+          <w:szCs w:val="24"/>
+        </w:rPr>
+        <w:t>sce:6474</w:t>
+      </w:r>
+      <w:r>
+        <w:rPr>
+          <w:szCs w:val="24"/>
+        </w:rPr>
+        <w:t xml:space="preserve"> (unannotated protein) is orthologous with </w:t>
+      </w:r>
+      <w:r>
+        <w:rPr>
+          <w:color w:val="008000"/>
+          <w:szCs w:val="24"/>
+        </w:rPr>
+        <w:t>B.subtilis:BSU14440</w:t>
+      </w:r>
+    </w:p>
+    <w:p>
+      <w:pPr>
+        <w:spacing w:after="0" w:line="360" w:lineRule="auto"/>
+        <w:jc w:val="both"/>
+        <w:rPr>
+          <w:szCs w:val="24"/>
+        </w:rPr>
+      </w:pPr>
+      <w:r>
+        <w:rPr>
+          <w:szCs w:val="24"/>
+        </w:rPr>
+        <w:t>Inparanoid: 2 separate OGs: (</w:t>
+      </w:r>
+      <w:r>
+        <w:rPr>
+          <w:color w:val="FF0000"/>
+          <w:szCs w:val="24"/>
+        </w:rPr>
+        <w:t>sce:4314, B.subtilis:BSU15110</w:t>
+      </w:r>
+      <w:r>
+        <w:rPr>
+          <w:szCs w:val="24"/>
+        </w:rPr>
+        <w:t>) and (</w:t>
+      </w:r>
+      <w:r>
+        <w:rPr>
+          <w:color w:val="008000"/>
+          <w:szCs w:val="24"/>
+        </w:rPr>
+        <w:t>sce:6474, B.subtilis:BSU14440</w:t>
+      </w:r>
+      <w:r>
+        <w:rPr>
+          <w:szCs w:val="24"/>
+        </w:rPr>
+        <w:t>)</w:t>
+      </w:r>
+    </w:p>
+    <w:p>
+      <w:pPr>
+        <w:spacing w:after="0" w:line="360" w:lineRule="auto"/>
+        <w:jc w:val="both"/>
+        <w:rPr>
+          <w:szCs w:val="24"/>
+        </w:rPr>
+      </w:pPr>
+      <w:r>
+        <w:rPr>
+          <w:b/>
+          <w:szCs w:val="24"/>
+        </w:rPr>
+        <w:t>K00799:</w:t>
+      </w:r>
+      <w:r>
+        <w:rPr>
+          <w:szCs w:val="24"/>
+        </w:rPr>
+        <w:t xml:space="preserve"> </w:t>
+      </w:r>
+      <w:r>
+        <w:rPr>
+          <w:color w:val="008000"/>
+          <w:szCs w:val="24"/>
+        </w:rPr>
+        <w:t>ath:AT1G02930,...</w:t>
+      </w:r>
+      <w:r>
+        <w:rPr>
+          <w:szCs w:val="24"/>
+        </w:rPr>
+        <w:t xml:space="preserve">, </w:t>
+      </w:r>
+      <w:r>
+        <w:rPr>
+          <w:color w:val="FF0000"/>
+          <w:szCs w:val="24"/>
+        </w:rPr>
+        <w:t>ath:AT2G30870,..., sce:5364</w:t>
+      </w:r>
+      <w:r>
+        <w:rPr>
+          <w:szCs w:val="24"/>
+        </w:rPr>
+        <w:t>, sce:1884</w:t>
+      </w:r>
+    </w:p>
+    <w:p>
+      <w:pPr>
+        <w:spacing w:after="0" w:line="360" w:lineRule="auto"/>
+        <w:jc w:val="both"/>
+        <w:rPr>
+          <w:szCs w:val="24"/>
+        </w:rPr>
+      </w:pPr>
+      <w:r>
+        <w:rPr>
+          <w:szCs w:val="24"/>
+        </w:rPr>
+        <w:t xml:space="preserve">HamFAS: </w:t>
+      </w:r>
+      <w:r>
+        <w:rPr>
+          <w:color w:val="008000"/>
+          <w:szCs w:val="24"/>
+        </w:rPr>
+        <w:t>sce:2310 - ath:AT1G02930,...</w:t>
+      </w:r>
+    </w:p>
+    <w:p>
+      <w:pPr>
+        <w:spacing w:after="0" w:line="360" w:lineRule="auto"/>
+        <w:jc w:val="both"/>
+        <w:rPr>
+          <w:szCs w:val="24"/>
+        </w:rPr>
+      </w:pPr>
+      <w:r>
+        <w:rPr>
+          <w:szCs w:val="24"/>
+        </w:rPr>
+        <w:t xml:space="preserve">(sce:1884 has no ortholog with </w:t>
+      </w:r>
+      <w:r>
+        <w:rPr>
+          <w:i/>
+          <w:szCs w:val="24"/>
+        </w:rPr>
+        <w:t>A.thaliana</w:t>
+      </w:r>
+      <w:r>
+        <w:rPr>
+          <w:szCs w:val="24"/>
+        </w:rPr>
+        <w:t xml:space="preserve"> according to InParanoid)</w:t>
+      </w:r>
+    </w:p>
+    <w:p>
+      <w:pPr>
+        <w:spacing w:after="0" w:line="360" w:lineRule="auto"/>
+        <w:jc w:val="both"/>
+        <w:rPr>
+          <w:color w:val="FF0000"/>
+          <w:szCs w:val="24"/>
+        </w:rPr>
+      </w:pPr>
+      <w:r>
+        <w:rPr>
+          <w:b/>
+          <w:szCs w:val="24"/>
+        </w:rPr>
+        <w:t>K00877:</w:t>
+      </w:r>
+      <w:r>
+        <w:rPr>
+          <w:szCs w:val="24"/>
+        </w:rPr>
+        <w:t xml:space="preserve"> S.pombe:4570, S.pombe:875, </w:t>
+      </w:r>
+      <w:r>
+        <w:rPr>
+          <w:color w:val="008000"/>
+          <w:szCs w:val="24"/>
+        </w:rPr>
+        <w:t>S.pombe:1336, sce:1877, sce:997</w:t>
+      </w:r>
+    </w:p>
+    <w:p>
+      <w:pPr>
+        <w:spacing w:after="0" w:line="360" w:lineRule="auto"/>
+        <w:jc w:val="both"/>
+        <w:rPr>
+          <w:color w:val="FF0000"/>
+          <w:szCs w:val="24"/>
+        </w:rPr>
+      </w:pPr>
+      <w:r>
+        <w:rPr>
+          <w:szCs w:val="24"/>
+        </w:rPr>
+        <w:t xml:space="preserve">HamFAS: </w:t>
+      </w:r>
+      <w:r>
+        <w:rPr>
+          <w:color w:val="008000"/>
+          <w:szCs w:val="24"/>
+        </w:rPr>
+        <w:t>sce:487 - S.pombe:1336</w:t>
+      </w:r>
+    </w:p>
+    <w:p>
+      <w:pPr>
+        <w:spacing w:after="0" w:line="360" w:lineRule="auto"/>
+        <w:jc w:val="both"/>
+        <w:rPr>
+          <w:color w:val="FF0000"/>
+          <w:szCs w:val="24"/>
+        </w:rPr>
+      </w:pPr>
+    </w:p>
+    <w:p>
+      <w:pPr>
+        <w:spacing w:after="0" w:line="360" w:lineRule="auto"/>
+        <w:rPr>
+          <w:szCs w:val="24"/>
+        </w:rPr>
+      </w:pPr>
+      <w:r>
+        <w:rPr>
+          <w:szCs w:val="24"/>
+        </w:rPr>
+        <w:t>Those proteins have been probably either not predicted as orthologs or discarded after filtering through KEGG annotation pipeline.</w:t>
       </w:r>
     </w:p>
     <w:p>
@@ -6838,7 +6169,7 @@
 </file>
 
 <file path=customXml/itemProps1.xml><?xml version="1.0" encoding="utf-8"?>
-<ds:datastoreItem xmlns:ds="http://schemas.openxmlformats.org/officeDocument/2006/customXml" ds:itemID="{A2155887-917B-1D46-939C-D6D9AB6F6631}">
+<ds:datastoreItem xmlns:ds="http://schemas.openxmlformats.org/officeDocument/2006/customXml" ds:itemID="{EF023BC9-0E3B-FF4C-8A48-20D930F33E6A}">
   <ds:schemaRefs>
     <ds:schemaRef ds:uri="http://schemas.openxmlformats.org/officeDocument/2006/bibliography"/>
   </ds:schemaRefs>

--- a/additional_info.docx
+++ b/additional_info.docx
@@ -9,8 +9,6 @@
           <w:szCs w:val="24"/>
         </w:rPr>
       </w:pPr>
-      <w:bookmarkStart w:id="0" w:name="_GoBack"/>
-      <w:bookmarkEnd w:id="0"/>
       <w:r>
         <w:rPr>
           <w:szCs w:val="24"/>
@@ -218,7 +216,7 @@
         <w:pStyle w:val="Caption"/>
         <w:spacing w:after="0" w:line="360" w:lineRule="auto"/>
       </w:pPr>
-      <w:bookmarkStart w:id="1" w:name="_Ref381363393"/>
+      <w:bookmarkStart w:id="0" w:name="_Ref381363393"/>
       <w:r>
         <w:t xml:space="preserve">Figure </w:t>
       </w:r>
@@ -261,7 +259,7 @@
       <w:r>
         <w:fldChar w:fldCharType="end"/>
       </w:r>
-      <w:bookmarkEnd w:id="1"/>
+      <w:bookmarkEnd w:id="0"/>
       <w:r>
         <w:t>:</w:t>
       </w:r>
@@ -567,7 +565,7 @@
         <w:pStyle w:val="Caption"/>
         <w:spacing w:after="0" w:line="360" w:lineRule="auto"/>
       </w:pPr>
-      <w:bookmarkStart w:id="2" w:name="_Ref381363935"/>
+      <w:bookmarkStart w:id="1" w:name="_Ref381363935"/>
       <w:r>
         <w:t xml:space="preserve">Figure </w:t>
       </w:r>
@@ -610,7 +608,7 @@
       <w:r>
         <w:fldChar w:fldCharType="end"/>
       </w:r>
-      <w:bookmarkEnd w:id="2"/>
+      <w:bookmarkEnd w:id="1"/>
       <w:r>
         <w:t>:</w:t>
       </w:r>
@@ -1019,6 +1017,137 @@
           <w:szCs w:val="24"/>
         </w:rPr>
       </w:pPr>
+    </w:p>
+    <w:p>
+      <w:pPr>
+        <w:spacing w:after="0" w:line="360" w:lineRule="auto"/>
+        <w:rPr>
+          <w:szCs w:val="24"/>
+        </w:rPr>
+        <w:sectPr>
+          <w:footnotePr>
+            <w:pos w:val="beneathText"/>
+          </w:footnotePr>
+          <w:endnotePr>
+            <w:numFmt w:val="decimal"/>
+          </w:endnotePr>
+          <w:pgSz w:w="11906" w:h="16838"/>
+          <w:pgMar w:top="1418" w:right="1701" w:bottom="851" w:left="1701" w:header="709" w:footer="709" w:gutter="0"/>
+          <w:cols w:space="708"/>
+          <w:docGrid w:linePitch="360"/>
+        </w:sectPr>
+      </w:pPr>
+    </w:p>
+    <w:p>
+      <w:pPr>
+        <w:spacing w:after="0" w:line="360" w:lineRule="auto"/>
+        <w:rPr>
+          <w:szCs w:val="24"/>
+        </w:rPr>
+      </w:pPr>
+      <w:r>
+        <w:rPr>
+          <w:szCs w:val="24"/>
+        </w:rPr>
+        <w:t>Metabolic pathway analysis</w:t>
+      </w:r>
+    </w:p>
+    <w:p>
+      <w:pPr>
+        <w:spacing w:after="0" w:line="360" w:lineRule="auto"/>
+        <w:rPr>
+          <w:szCs w:val="24"/>
+        </w:rPr>
+      </w:pPr>
+    </w:p>
+    <w:p>
+      <w:pPr>
+        <w:spacing w:after="0" w:line="360" w:lineRule="auto"/>
+        <w:rPr>
+          <w:szCs w:val="24"/>
+        </w:rPr>
+      </w:pPr>
+      <w:r>
+        <w:rPr>
+          <w:color w:val="FF0000"/>
+          <w:szCs w:val="24"/>
+        </w:rPr>
+        <w:t xml:space="preserve">(7) Yet in microsporidia, endoparasitic fungi living at the limits of cellular streamlining, oxidative phosphorylation has been lost: energy is obtained directly from the host or, during the dispersive spore stage, via glycolysis. It was therefore surprising when the first sequenced genome from the Enterocytozoonidae – a major family of human and animal-infecting microsporidians – appeared to have lost genes for glycolysis. </w:t>
+      </w:r>
+      <w:r>
+        <w:rPr>
+          <w:color w:val="FF0000"/>
+          <w:szCs w:val="24"/>
+        </w:rPr>
+        <w:fldChar w:fldCharType="begin"/>
+      </w:r>
+      <w:r>
+        <w:rPr>
+          <w:color w:val="FF0000"/>
+          <w:szCs w:val="24"/>
+        </w:rPr>
+        <w:instrText xml:space="preserve"> ADDIN ZOTERO_ITEM CSL_CITATION {"citationID":"6Eohkd9m","properties":{"formattedCitation":"(Wiredu Boakye {\\i{}et al.}, 2017)","plainCitation":"(Wiredu Boakye et al., 2017)","noteIndex":0},"citationItems":[{"id":8,"uris":["http://zotero.org/users/4800858/items/BFBGDAT5"],"uri":["http://zotero.org/users/4800858/items/BFBGDAT5"],"itemData":{"id":8,"type":"article-journal","title":"Decay of the glycolytic pathway and adaptation to intranuclear parasitism within Enterocytozoonidae microsporidia","container-title":"Environmental Microbiology","page":"2077-2089","volume":"19","issue":"5","abstract":"Glycolysis and oxidative phosphorylation are the fundamental pathways of ATP generation in eukaryotes. Yet in microsporidia, endoparasitic fungi living at the limits of cellular streamlining, oxidative phosphorylation has been lost: energy is obtained directly from the host or, during the dispersive spore stage, via glycolysis. It was therefore surprising when the first genome from the Enterocytozoonidae - a major family of human and animal-infecting microsporidians - appeared to have lost glycolysis. Here we sequence and analyse genomes from four additional members of this family, shedding new light on their unusual biology. Our survey includes the genome of Enterocytozoon hepatopenaei, a major aquacultural parasite currently causing substantial economic losses in shrimp farming, and Enterospora canceri, a pathogen that lives exclusively inside the nuclei of its crab host. Our analysis of gene content across the clade suggests that Ent. canceri's adaptation to intranuclear life is underpinned by the expansion of transporter families. We demonstrate that this entire lineage of pathogens has lost glycolysis and, uniquely amongst eukaryotes, lacks any obvious intrinsic means of generating energy. Our study provides an important resource for the investigation of host-pathogen interactions and reductive evolution in one of the most medically and economically important microsporidian lineages. This article is protected by copyright. All rights reserved.","DOI":"10.1111/1462-2920.13734","ISSN":"1462-2920","author":[{"family":"Wiredu Boakye","given":"Dominic"},{"family":"Jaroenlak","given":"Pattana"},{"family":"Prachumwat","given":"Anuphap"},{"family":"Williams","given":"Tom A."},{"family":"Bateman","given":"Kelly S."},{"family":"Itsathitphaisarn","given":"Ornchuma"},{"family":"Sritunyalucksana","given":"Kallaya"},{"family":"Paszkiewicz","given":"Konrad H."},{"family":"Moore","given":"Karen A."},{"family":"Stentiford","given":"Grant D."},{"family":"Williams","given":"Bryony A.P."}],"issued":{"date-parts":[["2017"]]}}}],"schema":"https://github.com/citation-style-language/schema/raw/master/csl-citation.json"} </w:instrText>
+      </w:r>
+      <w:r>
+        <w:rPr>
+          <w:color w:val="FF0000"/>
+          <w:szCs w:val="24"/>
+        </w:rPr>
+        <w:fldChar w:fldCharType="separate"/>
+      </w:r>
+      <w:r>
+        <w:rPr>
+          <w:color w:val="FF0000"/>
+          <w:szCs w:val="24"/>
+        </w:rPr>
+        <w:t xml:space="preserve">(Wiredu Boakye </w:t>
+      </w:r>
+      <w:r>
+        <w:rPr>
+          <w:i/>
+          <w:iCs/>
+          <w:color w:val="FF0000"/>
+          <w:szCs w:val="24"/>
+        </w:rPr>
+        <w:t>et al.</w:t>
+      </w:r>
+      <w:r>
+        <w:rPr>
+          <w:color w:val="FF0000"/>
+          <w:szCs w:val="24"/>
+        </w:rPr>
+        <w:t>, 2017)</w:t>
+      </w:r>
+      <w:r>
+        <w:rPr>
+          <w:color w:val="FF0000"/>
+          <w:szCs w:val="24"/>
+        </w:rPr>
+        <w:fldChar w:fldCharType="end"/>
+      </w:r>
+      <w:r>
+        <w:rPr>
+          <w:szCs w:val="24"/>
+        </w:rPr>
+        <w:t xml:space="preserve"> </w:t>
+      </w:r>
+      <w:r>
+        <w:rPr>
+          <w:szCs w:val="24"/>
+          <w:highlight w:val="yellow"/>
+        </w:rPr>
+        <w:t>See fig 1 and 2 as an example how to represent the presence/absence genes in pathways</w:t>
+      </w:r>
+    </w:p>
+    <w:p>
+      <w:pPr>
+        <w:spacing w:after="0" w:line="360" w:lineRule="auto"/>
+        <w:rPr>
+          <w:szCs w:val="24"/>
+        </w:rPr>
+      </w:pPr>
+      <w:bookmarkStart w:id="2" w:name="_GoBack"/>
+      <w:bookmarkEnd w:id="2"/>
     </w:p>
     <w:sectPr>
       <w:footnotePr>
@@ -6169,7 +6298,7 @@
 </file>
 
 <file path=customXml/itemProps1.xml><?xml version="1.0" encoding="utf-8"?>
-<ds:datastoreItem xmlns:ds="http://schemas.openxmlformats.org/officeDocument/2006/customXml" ds:itemID="{EF023BC9-0E3B-FF4C-8A48-20D930F33E6A}">
+<ds:datastoreItem xmlns:ds="http://schemas.openxmlformats.org/officeDocument/2006/customXml" ds:itemID="{2325D63E-F3FA-E34E-B312-E8B974E78B8A}">
   <ds:schemaRefs>
     <ds:schemaRef ds:uri="http://schemas.openxmlformats.org/officeDocument/2006/bibliography"/>
   </ds:schemaRefs>

--- a/additional_info.docx
+++ b/additional_info.docx
@@ -4,35 +4,28 @@
   <w:body>
     <w:p>
       <w:pPr>
-        <w:spacing w:after="0" w:line="360" w:lineRule="auto"/>
-        <w:rPr>
-          <w:szCs w:val="24"/>
-        </w:rPr>
-      </w:pPr>
-      <w:r>
-        <w:rPr>
-          <w:szCs w:val="24"/>
+        <w:pStyle w:val="Heading1"/>
+      </w:pPr>
+      <w:r>
+        <w:rPr>
           <w:highlight w:val="yellow"/>
         </w:rPr>
         <w:t xml:space="preserve">The estimation of the </w:t>
       </w:r>
       <w:r>
         <w:rPr>
-          <w:szCs w:val="24"/>
           <w:highlight w:val="yellow"/>
         </w:rPr>
         <w:t xml:space="preserve">microsporidian </w:t>
       </w:r>
       <w:r>
         <w:rPr>
-          <w:szCs w:val="24"/>
           <w:highlight w:val="yellow"/>
         </w:rPr>
         <w:t>last common ancestor</w:t>
       </w:r>
       <w:r>
         <w:rPr>
-          <w:szCs w:val="24"/>
           <w:highlight w:val="yellow"/>
         </w:rPr>
         <w:t xml:space="preserve"> protein set</w:t>
@@ -652,19 +645,623 @@
     </w:p>
     <w:p>
       <w:pPr>
+        <w:pStyle w:val="Heading1"/>
+        <w:rPr>
+          <w:highlight w:val="yellow"/>
+        </w:rPr>
+      </w:pPr>
+      <w:r>
+        <w:rPr>
+          <w:highlight w:val="yellow"/>
+        </w:rPr>
+        <w:t>HamFAS:</w:t>
+      </w:r>
+    </w:p>
+    <w:p>
+      <w:pPr>
         <w:spacing w:after="0" w:line="360" w:lineRule="auto"/>
         <w:rPr>
           <w:szCs w:val="24"/>
           <w:highlight w:val="yellow"/>
         </w:rPr>
       </w:pPr>
-      <w:r>
+    </w:p>
+    <w:p>
+      <w:pPr>
+        <w:spacing w:after="0" w:line="360" w:lineRule="auto"/>
+        <w:rPr>
+          <w:szCs w:val="24"/>
+        </w:rPr>
+      </w:pPr>
+    </w:p>
+    <w:p>
+      <w:pPr>
+        <w:spacing w:after="0" w:line="360" w:lineRule="auto"/>
+        <w:rPr>
+          <w:szCs w:val="24"/>
+        </w:rPr>
+      </w:pPr>
+      <w:r>
+        <w:rPr>
+          <w:szCs w:val="24"/>
+        </w:rPr>
+        <w:t>How different are the phylogenetic profile of KO-annotated proteins and un-annotated protein?</w:t>
+      </w:r>
+    </w:p>
+    <w:p>
+      <w:pPr>
+        <w:spacing w:after="0" w:line="360" w:lineRule="auto"/>
+        <w:rPr>
+          <w:b/>
+          <w:bCs/>
+          <w:i/>
+          <w:iCs/>
+          <w:color w:val="4F81BD" w:themeColor="accent1"/>
+          <w:szCs w:val="24"/>
+        </w:rPr>
+      </w:pPr>
+      <w:r>
+        <w:rPr>
+          <w:rFonts w:cs="Helvetica"/>
+          <w:noProof/>
+          <w:szCs w:val="24"/>
+        </w:rPr>
+        <w:drawing>
+          <wp:inline distT="0" distB="0" distL="0" distR="0" wp14:anchorId="248D0D55" wp14:editId="52454E38">
+            <wp:extent cx="5252085" cy="5252085"/>
+            <wp:effectExtent l="0" t="0" r="5715" b="5715"/>
+            <wp:docPr id="26" name="Picture 26"/>
+            <wp:cNvGraphicFramePr>
+              <a:graphicFrameLocks xmlns:a="http://schemas.openxmlformats.org/drawingml/2006/main" noChangeAspect="1"/>
+            </wp:cNvGraphicFramePr>
+            <a:graphic xmlns:a="http://schemas.openxmlformats.org/drawingml/2006/main">
+              <a:graphicData uri="http://schemas.openxmlformats.org/drawingml/2006/picture">
+                <pic:pic xmlns:pic="http://schemas.openxmlformats.org/drawingml/2006/picture">
+                  <pic:nvPicPr>
+                    <pic:cNvPr id="0" name="Picture 3"/>
+                    <pic:cNvPicPr>
+                      <a:picLocks noChangeAspect="1" noChangeArrowheads="1"/>
+                    </pic:cNvPicPr>
+                  </pic:nvPicPr>
+                  <pic:blipFill>
+                    <a:blip r:embed="rId13">
+                      <a:extLst>
+                        <a:ext uri="{28A0092B-C50C-407E-A947-70E740481C1C}">
+                          <a14:useLocalDpi xmlns:a14="http://schemas.microsoft.com/office/drawing/2010/main" val="0"/>
+                        </a:ext>
+                      </a:extLst>
+                    </a:blip>
+                    <a:srcRect/>
+                    <a:stretch>
+                      <a:fillRect/>
+                    </a:stretch>
+                  </pic:blipFill>
+                  <pic:spPr bwMode="auto">
+                    <a:xfrm>
+                      <a:off x="0" y="0"/>
+                      <a:ext cx="5252085" cy="5252085"/>
+                    </a:xfrm>
+                    <a:prstGeom prst="rect">
+                      <a:avLst/>
+                    </a:prstGeom>
+                    <a:noFill/>
+                    <a:ln>
+                      <a:noFill/>
+                    </a:ln>
+                  </pic:spPr>
+                </pic:pic>
+              </a:graphicData>
+            </a:graphic>
+          </wp:inline>
+        </w:drawing>
+      </w:r>
+    </w:p>
+    <w:p>
+      <w:pPr>
+        <w:pStyle w:val="Caption"/>
+        <w:spacing w:after="0" w:line="360" w:lineRule="auto"/>
+      </w:pPr>
+      <w:bookmarkStart w:id="2" w:name="_Ref374246928"/>
+      <w:r>
+        <w:t xml:space="preserve">Figure </w:t>
+      </w:r>
+      <w:r>
+        <w:fldChar w:fldCharType="begin"/>
+      </w:r>
+      <w:r>
+        <w:instrText xml:space="preserve"> STYLEREF 1 \s </w:instrText>
+      </w:r>
+      <w:r>
+        <w:fldChar w:fldCharType="separate"/>
+      </w:r>
+      <w:r>
+        <w:rPr>
+          <w:noProof/>
+        </w:rPr>
+        <w:t>2</w:t>
+      </w:r>
+      <w:r>
+        <w:fldChar w:fldCharType="end"/>
+      </w:r>
+      <w:r>
+        <w:noBreakHyphen/>
+      </w:r>
+      <w:r>
+        <w:fldChar w:fldCharType="begin"/>
+      </w:r>
+      <w:r>
+        <w:instrText xml:space="preserve"> SEQ Figure \* ARABIC \s 1 </w:instrText>
+      </w:r>
+      <w:r>
+        <w:fldChar w:fldCharType="separate"/>
+      </w:r>
+      <w:r>
+        <w:rPr>
+          <w:noProof/>
+        </w:rPr>
+        <w:t>1</w:t>
+      </w:r>
+      <w:r>
+        <w:fldChar w:fldCharType="end"/>
+      </w:r>
+      <w:bookmarkEnd w:id="2"/>
+      <w:r>
+        <w:t>: Phylogenetic profile of KO-annotated proteins</w:t>
+      </w:r>
+    </w:p>
+    <w:p>
+      <w:pPr>
+        <w:keepNext/>
+        <w:spacing w:after="0" w:line="360" w:lineRule="auto"/>
+        <w:rPr>
+          <w:szCs w:val="24"/>
+        </w:rPr>
+      </w:pPr>
+      <w:r>
+        <w:rPr>
+          <w:rFonts w:cs="Helvetica"/>
+          <w:noProof/>
+          <w:szCs w:val="24"/>
+        </w:rPr>
+        <w:drawing>
+          <wp:inline distT="0" distB="0" distL="0" distR="0" wp14:anchorId="47D69A1A" wp14:editId="0EE2B688">
+            <wp:extent cx="5400040" cy="5400040"/>
+            <wp:effectExtent l="0" t="0" r="10160" b="10160"/>
+            <wp:docPr id="29" name="Picture 29"/>
+            <wp:cNvGraphicFramePr>
+              <a:graphicFrameLocks xmlns:a="http://schemas.openxmlformats.org/drawingml/2006/main" noChangeAspect="1"/>
+            </wp:cNvGraphicFramePr>
+            <a:graphic xmlns:a="http://schemas.openxmlformats.org/drawingml/2006/main">
+              <a:graphicData uri="http://schemas.openxmlformats.org/drawingml/2006/picture">
+                <pic:pic xmlns:pic="http://schemas.openxmlformats.org/drawingml/2006/picture">
+                  <pic:nvPicPr>
+                    <pic:cNvPr id="0" name="Picture 1"/>
+                    <pic:cNvPicPr>
+                      <a:picLocks noChangeAspect="1" noChangeArrowheads="1"/>
+                    </pic:cNvPicPr>
+                  </pic:nvPicPr>
+                  <pic:blipFill>
+                    <a:blip r:embed="rId14">
+                      <a:extLst>
+                        <a:ext uri="{28A0092B-C50C-407E-A947-70E740481C1C}">
+                          <a14:useLocalDpi xmlns:a14="http://schemas.microsoft.com/office/drawing/2010/main" val="0"/>
+                        </a:ext>
+                      </a:extLst>
+                    </a:blip>
+                    <a:srcRect/>
+                    <a:stretch>
+                      <a:fillRect/>
+                    </a:stretch>
+                  </pic:blipFill>
+                  <pic:spPr bwMode="auto">
+                    <a:xfrm>
+                      <a:off x="0" y="0"/>
+                      <a:ext cx="5400040" cy="5400040"/>
+                    </a:xfrm>
+                    <a:prstGeom prst="rect">
+                      <a:avLst/>
+                    </a:prstGeom>
+                    <a:noFill/>
+                    <a:ln>
+                      <a:noFill/>
+                    </a:ln>
+                  </pic:spPr>
+                </pic:pic>
+              </a:graphicData>
+            </a:graphic>
+          </wp:inline>
+        </w:drawing>
+      </w:r>
+    </w:p>
+    <w:p>
+      <w:pPr>
+        <w:pStyle w:val="Caption"/>
+        <w:spacing w:after="0" w:line="360" w:lineRule="auto"/>
+      </w:pPr>
+      <w:bookmarkStart w:id="3" w:name="_Ref374246931"/>
+      <w:r>
+        <w:t xml:space="preserve">Figure </w:t>
+      </w:r>
+      <w:r>
+        <w:fldChar w:fldCharType="begin"/>
+      </w:r>
+      <w:r>
+        <w:instrText xml:space="preserve"> STYLEREF 1 \s </w:instrText>
+      </w:r>
+      <w:r>
+        <w:fldChar w:fldCharType="separate"/>
+      </w:r>
+      <w:r>
+        <w:rPr>
+          <w:noProof/>
+        </w:rPr>
+        <w:t>2</w:t>
+      </w:r>
+      <w:r>
+        <w:fldChar w:fldCharType="end"/>
+      </w:r>
+      <w:r>
+        <w:noBreakHyphen/>
+      </w:r>
+      <w:r>
+        <w:fldChar w:fldCharType="begin"/>
+      </w:r>
+      <w:r>
+        <w:instrText xml:space="preserve"> SEQ Figure \* ARABIC \s 1 </w:instrText>
+      </w:r>
+      <w:r>
+        <w:fldChar w:fldCharType="separate"/>
+      </w:r>
+      <w:r>
+        <w:rPr>
+          <w:noProof/>
+        </w:rPr>
+        <w:t>2</w:t>
+      </w:r>
+      <w:r>
+        <w:fldChar w:fldCharType="end"/>
+      </w:r>
+      <w:bookmarkEnd w:id="3"/>
+      <w:r>
+        <w:t>: Phylogenetic profile of un-annotated proteins</w:t>
+      </w:r>
+    </w:p>
+    <w:p>
+      <w:pPr>
+        <w:spacing w:after="0" w:line="360" w:lineRule="auto"/>
+        <w:rPr>
+          <w:szCs w:val="24"/>
+        </w:rPr>
+      </w:pPr>
+      <w:r>
+        <w:rPr>
+          <w:szCs w:val="24"/>
+        </w:rPr>
+        <w:fldChar w:fldCharType="begin"/>
+      </w:r>
+      <w:r>
+        <w:rPr>
+          <w:szCs w:val="24"/>
+        </w:rPr>
+        <w:instrText xml:space="preserve"> REF _Ref374246928 \h </w:instrText>
+      </w:r>
+      <w:r>
+        <w:rPr>
+          <w:szCs w:val="24"/>
+        </w:rPr>
+      </w:r>
+      <w:r>
+        <w:rPr>
+          <w:szCs w:val="24"/>
+        </w:rPr>
+        <w:fldChar w:fldCharType="separate"/>
+      </w:r>
+      <w:r>
+        <w:t xml:space="preserve">Figure </w:t>
+      </w:r>
+      <w:r>
+        <w:rPr>
+          <w:noProof/>
+        </w:rPr>
+        <w:t>2</w:t>
+      </w:r>
+      <w:r>
+        <w:noBreakHyphen/>
+      </w:r>
+      <w:r>
+        <w:rPr>
+          <w:noProof/>
+        </w:rPr>
+        <w:t>1</w:t>
+      </w:r>
+      <w:r>
+        <w:rPr>
+          <w:szCs w:val="24"/>
+        </w:rPr>
+        <w:fldChar w:fldCharType="end"/>
+      </w:r>
+      <w:r>
+        <w:rPr>
+          <w:szCs w:val="24"/>
+        </w:rPr>
+        <w:t xml:space="preserve"> and </w:t>
+      </w:r>
+      <w:r>
+        <w:rPr>
+          <w:szCs w:val="24"/>
+        </w:rPr>
+        <w:fldChar w:fldCharType="begin"/>
+      </w:r>
+      <w:r>
+        <w:rPr>
+          <w:szCs w:val="24"/>
+        </w:rPr>
+        <w:instrText xml:space="preserve"> REF _Ref374246931 \h </w:instrText>
+      </w:r>
+      <w:r>
+        <w:rPr>
+          <w:szCs w:val="24"/>
+        </w:rPr>
+      </w:r>
+      <w:r>
+        <w:rPr>
+          <w:szCs w:val="24"/>
+        </w:rPr>
+        <w:fldChar w:fldCharType="separate"/>
+      </w:r>
+      <w:r>
+        <w:t xml:space="preserve">Figure </w:t>
+      </w:r>
+      <w:r>
+        <w:rPr>
+          <w:noProof/>
+        </w:rPr>
+        <w:t>2</w:t>
+      </w:r>
+      <w:r>
+        <w:noBreakHyphen/>
+      </w:r>
+      <w:r>
+        <w:rPr>
+          <w:noProof/>
+        </w:rPr>
+        <w:t>2</w:t>
+      </w:r>
+      <w:r>
+        <w:rPr>
+          <w:szCs w:val="24"/>
+        </w:rPr>
+        <w:fldChar w:fldCharType="end"/>
+      </w:r>
+      <w:r>
+        <w:rPr>
+          <w:szCs w:val="24"/>
+        </w:rPr>
+        <w:t xml:space="preserve"> show that orthologs of un-annotated proteins are not broadly distributed like the one of annotated proteins. However, most of the proteins in both annotated and un-annotated set have only one ortholog (79% KO-annotated proteins, 80% un-annotated and 80% HamFAS-only proteins. See </w:t>
+      </w:r>
+      <w:r>
+        <w:rPr>
+          <w:szCs w:val="24"/>
+        </w:rPr>
+        <w:fldChar w:fldCharType="begin"/>
+      </w:r>
+      <w:r>
+        <w:rPr>
+          <w:szCs w:val="24"/>
+        </w:rPr>
+        <w:instrText xml:space="preserve"> REF _Ref374261250 \h </w:instrText>
+      </w:r>
+      <w:r>
+        <w:rPr>
+          <w:szCs w:val="24"/>
+        </w:rPr>
+      </w:r>
+      <w:r>
+        <w:rPr>
+          <w:szCs w:val="24"/>
+        </w:rPr>
+        <w:fldChar w:fldCharType="separate"/>
+      </w:r>
+      <w:r>
+        <w:t xml:space="preserve">Figure </w:t>
+      </w:r>
+      <w:r>
+        <w:rPr>
+          <w:noProof/>
+        </w:rPr>
+        <w:t>2</w:t>
+      </w:r>
+      <w:r>
+        <w:noBreakHyphen/>
+      </w:r>
+      <w:r>
+        <w:rPr>
+          <w:noProof/>
+        </w:rPr>
+        <w:t>3</w:t>
+      </w:r>
+      <w:r>
+        <w:rPr>
+          <w:szCs w:val="24"/>
+        </w:rPr>
+        <w:fldChar w:fldCharType="end"/>
+      </w:r>
+      <w:r>
+        <w:rPr>
+          <w:szCs w:val="24"/>
+        </w:rPr>
+        <w:t xml:space="preserve">). And more than 22% of un-annotated proteins have only orthologs in distantly related reference taxa (more detail in point </w:t>
+      </w:r>
+      <w:r>
+        <w:rPr>
+          <w:szCs w:val="24"/>
+        </w:rPr>
+        <w:fldChar w:fldCharType="begin"/>
+      </w:r>
+      <w:r>
+        <w:rPr>
+          <w:szCs w:val="24"/>
+        </w:rPr>
+        <w:instrText xml:space="preserve"> REF _Ref374261382 \r \h </w:instrText>
+      </w:r>
+      <w:r>
+        <w:rPr>
+          <w:szCs w:val="24"/>
+        </w:rPr>
+        <w:fldChar w:fldCharType="separate"/>
+      </w:r>
+      <w:r>
+        <w:rPr>
+          <w:b/>
+          <w:szCs w:val="24"/>
+        </w:rPr>
+        <w:t>Error! Reference source not found.</w:t>
+      </w:r>
+      <w:r>
+        <w:rPr>
+          <w:szCs w:val="24"/>
+        </w:rPr>
+        <w:fldChar w:fldCharType="end"/>
+      </w:r>
+      <w:r>
+        <w:rPr>
+          <w:szCs w:val="24"/>
+        </w:rPr>
+        <w:t>).</w:t>
+      </w:r>
+    </w:p>
+    <w:p>
+      <w:pPr>
+        <w:keepNext/>
+        <w:spacing w:after="0" w:line="360" w:lineRule="auto"/>
+        <w:rPr>
+          <w:szCs w:val="24"/>
+        </w:rPr>
+      </w:pPr>
+      <w:r>
+        <w:rPr>
+          <w:noProof/>
+          <w:szCs w:val="24"/>
+        </w:rPr>
+        <w:drawing>
+          <wp:inline distT="0" distB="0" distL="0" distR="0" wp14:anchorId="2A814624" wp14:editId="3C6C988A">
+            <wp:extent cx="4001848" cy="2072863"/>
+            <wp:effectExtent l="0" t="0" r="11430" b="10160"/>
+            <wp:docPr id="28" name="Picture 1"/>
+            <wp:cNvGraphicFramePr>
+              <a:graphicFrameLocks xmlns:a="http://schemas.openxmlformats.org/drawingml/2006/main" noChangeAspect="1"/>
+            </wp:cNvGraphicFramePr>
+            <a:graphic xmlns:a="http://schemas.openxmlformats.org/drawingml/2006/main">
+              <a:graphicData uri="http://schemas.openxmlformats.org/drawingml/2006/picture">
+                <pic:pic xmlns:pic="http://schemas.openxmlformats.org/drawingml/2006/picture">
+                  <pic:nvPicPr>
+                    <pic:cNvPr id="0" name="Picture 1"/>
+                    <pic:cNvPicPr>
+                      <a:picLocks noChangeAspect="1" noChangeArrowheads="1"/>
+                    </pic:cNvPicPr>
+                  </pic:nvPicPr>
+                  <pic:blipFill>
+                    <a:blip r:embed="rId15">
+                      <a:extLst>
+                        <a:ext uri="{28A0092B-C50C-407E-A947-70E740481C1C}">
+                          <a14:useLocalDpi xmlns:a14="http://schemas.microsoft.com/office/drawing/2010/main" val="0"/>
+                        </a:ext>
+                      </a:extLst>
+                    </a:blip>
+                    <a:srcRect/>
+                    <a:stretch>
+                      <a:fillRect/>
+                    </a:stretch>
+                  </pic:blipFill>
+                  <pic:spPr bwMode="auto">
+                    <a:xfrm>
+                      <a:off x="0" y="0"/>
+                      <a:ext cx="4002639" cy="2073273"/>
+                    </a:xfrm>
+                    <a:prstGeom prst="rect">
+                      <a:avLst/>
+                    </a:prstGeom>
+                    <a:noFill/>
+                    <a:ln>
+                      <a:noFill/>
+                    </a:ln>
+                  </pic:spPr>
+                </pic:pic>
+              </a:graphicData>
+            </a:graphic>
+          </wp:inline>
+        </w:drawing>
+      </w:r>
+    </w:p>
+    <w:p>
+      <w:pPr>
+        <w:pStyle w:val="Caption"/>
+        <w:spacing w:after="0" w:line="360" w:lineRule="auto"/>
+      </w:pPr>
+      <w:bookmarkStart w:id="4" w:name="_Ref374261250"/>
+      <w:r>
+        <w:t xml:space="preserve">Figure </w:t>
+      </w:r>
+      <w:r>
+        <w:fldChar w:fldCharType="begin"/>
+      </w:r>
+      <w:r>
+        <w:instrText xml:space="preserve"> STYLEREF 1 \s </w:instrText>
+      </w:r>
+      <w:r>
+        <w:fldChar w:fldCharType="separate"/>
+      </w:r>
+      <w:r>
+        <w:rPr>
+          <w:noProof/>
+        </w:rPr>
+        <w:t>2</w:t>
+      </w:r>
+      <w:r>
+        <w:fldChar w:fldCharType="end"/>
+      </w:r>
+      <w:r>
+        <w:noBreakHyphen/>
+      </w:r>
+      <w:r>
+        <w:fldChar w:fldCharType="begin"/>
+      </w:r>
+      <w:r>
+        <w:instrText xml:space="preserve"> SEQ Figure \* ARABIC \s 1 </w:instrText>
+      </w:r>
+      <w:r>
+        <w:fldChar w:fldCharType="separate"/>
+      </w:r>
+      <w:r>
+        <w:rPr>
+          <w:noProof/>
+        </w:rPr>
+        <w:t>3</w:t>
+      </w:r>
+      <w:r>
+        <w:fldChar w:fldCharType="end"/>
+      </w:r>
+      <w:bookmarkEnd w:id="4"/>
+      <w:r>
+        <w:t>: Distribution of number of orthologs for KO-annotated, un-annotated and HamFAS-only protein set</w:t>
+      </w:r>
+    </w:p>
+    <w:p>
+      <w:pPr>
+        <w:spacing w:after="0" w:line="360" w:lineRule="auto"/>
+        <w:rPr>
+          <w:szCs w:val="24"/>
+        </w:rPr>
+      </w:pPr>
+    </w:p>
+    <w:p>
+      <w:pPr>
+        <w:spacing w:after="0" w:line="360" w:lineRule="auto"/>
         <w:rPr>
           <w:szCs w:val="24"/>
           <w:highlight w:val="yellow"/>
         </w:rPr>
-        <w:t>HamFAS:</w:t>
-      </w:r>
+      </w:pPr>
     </w:p>
     <w:p>
       <w:pPr>
@@ -1040,15 +1637,9 @@
     </w:p>
     <w:p>
       <w:pPr>
-        <w:spacing w:after="0" w:line="360" w:lineRule="auto"/>
-        <w:rPr>
-          <w:szCs w:val="24"/>
-        </w:rPr>
-      </w:pPr>
-      <w:r>
-        <w:rPr>
-          <w:szCs w:val="24"/>
-        </w:rPr>
+        <w:pStyle w:val="Heading1"/>
+      </w:pPr>
+      <w:r>
         <w:t>Metabolic pathway analysis</w:t>
       </w:r>
     </w:p>
@@ -1146,8 +1737,7035 @@
           <w:szCs w:val="24"/>
         </w:rPr>
       </w:pPr>
-      <w:bookmarkStart w:id="2" w:name="_GoBack"/>
-      <w:bookmarkEnd w:id="2"/>
+    </w:p>
+    <w:p>
+      <w:pPr>
+        <w:spacing w:after="0" w:line="360" w:lineRule="auto"/>
+        <w:rPr>
+          <w:szCs w:val="24"/>
+        </w:rPr>
+      </w:pPr>
+    </w:p>
+    <w:p>
+      <w:pPr>
+        <w:spacing w:after="0" w:line="360" w:lineRule="auto"/>
+        <w:rPr>
+          <w:szCs w:val="24"/>
+        </w:rPr>
+      </w:pPr>
+    </w:p>
+    <w:p>
+      <w:pPr>
+        <w:spacing w:after="0" w:line="360" w:lineRule="auto"/>
+        <w:rPr>
+          <w:szCs w:val="24"/>
+        </w:rPr>
+      </w:pPr>
+      <w:r>
+        <w:rPr>
+          <w:szCs w:val="24"/>
+        </w:rPr>
+        <w:t xml:space="preserve">We compare the connectivity of annotated proteins between microsporidian LCA and the contemporary species under this study for the core metabolic pathways used in </w:t>
+      </w:r>
+      <w:r>
+        <w:rPr>
+          <w:szCs w:val="24"/>
+        </w:rPr>
+        <w:fldChar w:fldCharType="begin"/>
+      </w:r>
+      <w:r>
+        <w:rPr>
+          <w:szCs w:val="24"/>
+        </w:rPr>
+        <w:instrText xml:space="preserve"> ADDIN ZOTERO_ITEM CSL_CITATION {"citationID":"3f3R5lVK","properties":{"formattedCitation":"(Nerima {\\i{}et al.}, 2010)","plainCitation":"(Nerima et al., 2010)","noteIndex":0},"citationItems":[{"id":"nNTWGKVP/7T9q8vW5","uris":["http://www.mendeley.com/documents/?uuid=0c39e2ec-b137-4042-9007-2979f74a86f4"],"uri":["http://www.mendeley.com/documents/?uuid=0c39e2ec-b137-4042-9007-2979f74a86f4"],"itemData":{"DOI":"10.1186/1471-2164-11-217","ISSN":"1471-2164","PMID":"20356377","abstract":"BACKGROUND: Obligate endoparasites often lack particular metabolic pathways as compared to free-living organisms. This phenomenon comprises anabolic as well as catabolic reactions. Presumably, the corresponding enzymes were lost in adaptation to parasitism. Here we compare the predicted core metabolic graphs of obligate endoparasites and non-parasites (free living organisms and facultative parasites) in order to analyze how the parasites' metabolic networks shrunk in the course of evolution.\n\nRESULTS: Core metabolic graphs comprising biochemical reactions present in the presumed ancestor of parasites and non-parasites were reconstructed from the Kyoto Encyclopedia of Genes and Genomes. While the parasites' networks had fewer nodes (metabolites) and edges (reactions), other parameters such as average connectivity, network diameter and number of isolated edges were similar in parasites and non-parasites. The parasites' networks contained a higher percentage of ATP-consuming reactions and a lower percentage of NAD-requiring reactions. Control networks, shrunk to the size of the parasites' by random deletion of edges, were scale-free but exhibited smaller diameters and more isolated edges.\n\nCONCLUSIONS: The parasites' networks were smaller than those of the non-parasites regarding number of nodes or edges, but not regarding network diameters. Network integrity but not scale-freeness has acted as a selective principle during the evolutionary reduction of parasite metabolism. ATP-requiring reactions in particular have been retained in the parasites' core metabolism while NADH- or NADPH-requiring reactions were lost preferentially.","author":[{"dropping-particle":"","family":"Nerima","given":"Barbara","non-dropping-particle":"","parse-names":false,"suffix":""},{"dropping-particle":"","family":"Nilsson","given":"Daniel","non-dropping-particle":"","parse-names":false,"suffix":""},{"dropping-particle":"","family":"Mäser","given":"Pascal","non-dropping-particle":"","parse-names":false,"suffix":""}],"container-title":"BMC genomics","id":"ysQqY5N4/BAj1q5y9","issued":{"date-parts":[["2010","1"]]},"page":"217","title":"Comparative genomics of metabolic networks of free-living and parasitic eukaryotes.","type":"article-journal","volume":"11"}}],"schema":"https://github.com/citation-style-language/schema/raw/master/csl-citation.json"} </w:instrText>
+      </w:r>
+      <w:r>
+        <w:rPr>
+          <w:szCs w:val="24"/>
+        </w:rPr>
+        <w:fldChar w:fldCharType="separate"/>
+      </w:r>
+      <w:r>
+        <w:rPr>
+          <w:szCs w:val="24"/>
+        </w:rPr>
+        <w:t xml:space="preserve">(Nerima </w:t>
+      </w:r>
+      <w:r>
+        <w:rPr>
+          <w:i/>
+          <w:iCs/>
+          <w:szCs w:val="24"/>
+        </w:rPr>
+        <w:t>et al.</w:t>
+      </w:r>
+      <w:r>
+        <w:rPr>
+          <w:szCs w:val="24"/>
+        </w:rPr>
+        <w:t>, 2010)</w:t>
+      </w:r>
+      <w:r>
+        <w:rPr>
+          <w:szCs w:val="24"/>
+        </w:rPr>
+        <w:fldChar w:fldCharType="end"/>
+      </w:r>
+      <w:r>
+        <w:rPr>
+          <w:szCs w:val="24"/>
+        </w:rPr>
+        <w:t xml:space="preserve"> including glycolysis, gluconeogenesis, the Krebs cycle, pentose phosphate pathway, purine and pyrimidine metabolism, and amino acid metabolism. </w:t>
+      </w:r>
+    </w:p>
+    <w:p>
+      <w:pPr>
+        <w:keepNext/>
+        <w:spacing w:after="0" w:line="360" w:lineRule="auto"/>
+        <w:rPr>
+          <w:szCs w:val="24"/>
+        </w:rPr>
+      </w:pPr>
+      <w:r>
+        <w:rPr>
+          <w:noProof/>
+          <w:szCs w:val="24"/>
+        </w:rPr>
+        <w:drawing>
+          <wp:inline distT="0" distB="0" distL="0" distR="0" wp14:anchorId="58FAA240" wp14:editId="222F67B7">
+            <wp:extent cx="5399407" cy="1797684"/>
+            <wp:effectExtent l="0" t="0" r="10795" b="6350"/>
+            <wp:docPr id="10" name="Picture 10"/>
+            <wp:cNvGraphicFramePr>
+              <a:graphicFrameLocks xmlns:a="http://schemas.openxmlformats.org/drawingml/2006/main" noChangeAspect="1"/>
+            </wp:cNvGraphicFramePr>
+            <a:graphic xmlns:a="http://schemas.openxmlformats.org/drawingml/2006/main">
+              <a:graphicData uri="http://schemas.openxmlformats.org/drawingml/2006/picture">
+                <pic:pic xmlns:pic="http://schemas.openxmlformats.org/drawingml/2006/picture">
+                  <pic:nvPicPr>
+                    <pic:cNvPr id="0" name="network_node_edge.pdf"/>
+                    <pic:cNvPicPr/>
+                  </pic:nvPicPr>
+                  <pic:blipFill>
+                    <a:blip r:embed="rId16">
+                      <a:extLst>
+                        <a:ext uri="{28A0092B-C50C-407E-A947-70E740481C1C}">
+                          <a14:useLocalDpi xmlns:a14="http://schemas.microsoft.com/office/drawing/2010/main" val="0"/>
+                        </a:ext>
+                      </a:extLst>
+                    </a:blip>
+                    <a:stretch>
+                      <a:fillRect/>
+                    </a:stretch>
+                  </pic:blipFill>
+                  <pic:spPr>
+                    <a:xfrm>
+                      <a:off x="0" y="0"/>
+                      <a:ext cx="5399407" cy="1797684"/>
+                    </a:xfrm>
+                    <a:prstGeom prst="rect">
+                      <a:avLst/>
+                    </a:prstGeom>
+                  </pic:spPr>
+                </pic:pic>
+              </a:graphicData>
+            </a:graphic>
+          </wp:inline>
+        </w:drawing>
+      </w:r>
+    </w:p>
+    <w:p>
+      <w:pPr>
+        <w:pStyle w:val="Caption"/>
+        <w:spacing w:after="0" w:line="360" w:lineRule="auto"/>
+      </w:pPr>
+      <w:bookmarkStart w:id="5" w:name="_Ref382239871"/>
+      <w:r>
+        <w:t xml:space="preserve">Figure </w:t>
+      </w:r>
+      <w:r>
+        <w:fldChar w:fldCharType="begin"/>
+      </w:r>
+      <w:r>
+        <w:instrText xml:space="preserve"> STYLEREF 1 \s </w:instrText>
+      </w:r>
+      <w:r>
+        <w:fldChar w:fldCharType="separate"/>
+      </w:r>
+      <w:r>
+        <w:rPr>
+          <w:noProof/>
+        </w:rPr>
+        <w:t>3</w:t>
+      </w:r>
+      <w:r>
+        <w:fldChar w:fldCharType="end"/>
+      </w:r>
+      <w:r>
+        <w:noBreakHyphen/>
+      </w:r>
+      <w:r>
+        <w:fldChar w:fldCharType="begin"/>
+      </w:r>
+      <w:r>
+        <w:instrText xml:space="preserve"> SEQ Figure \* ARABIC \s 1 </w:instrText>
+      </w:r>
+      <w:r>
+        <w:fldChar w:fldCharType="separate"/>
+      </w:r>
+      <w:r>
+        <w:rPr>
+          <w:noProof/>
+        </w:rPr>
+        <w:t>1</w:t>
+      </w:r>
+      <w:r>
+        <w:fldChar w:fldCharType="end"/>
+      </w:r>
+      <w:bookmarkEnd w:id="5"/>
+      <w:r>
+        <w:t>: Number of nodes (left) and edges (right) of core pathways for microsporidian LCA, E.cuniculi, E.hellem, E.intestinalis, N.ceranae and S.cerevisiae.</w:t>
+      </w:r>
+    </w:p>
+    <w:p>
+      <w:pPr>
+        <w:spacing w:after="0" w:line="360" w:lineRule="auto"/>
+        <w:rPr>
+          <w:szCs w:val="24"/>
+        </w:rPr>
+      </w:pPr>
+      <w:r>
+        <w:rPr>
+          <w:szCs w:val="24"/>
+        </w:rPr>
+        <w:fldChar w:fldCharType="begin"/>
+      </w:r>
+      <w:r>
+        <w:rPr>
+          <w:szCs w:val="24"/>
+        </w:rPr>
+        <w:instrText xml:space="preserve"> REF _Ref382239871 \h </w:instrText>
+      </w:r>
+      <w:r>
+        <w:rPr>
+          <w:szCs w:val="24"/>
+        </w:rPr>
+      </w:r>
+      <w:r>
+        <w:rPr>
+          <w:szCs w:val="24"/>
+        </w:rPr>
+        <w:fldChar w:fldCharType="separate"/>
+      </w:r>
+      <w:r>
+        <w:t xml:space="preserve">Figure </w:t>
+      </w:r>
+      <w:r>
+        <w:rPr>
+          <w:noProof/>
+        </w:rPr>
+        <w:t>3</w:t>
+      </w:r>
+      <w:r>
+        <w:noBreakHyphen/>
+      </w:r>
+      <w:r>
+        <w:rPr>
+          <w:noProof/>
+        </w:rPr>
+        <w:t>1</w:t>
+      </w:r>
+      <w:r>
+        <w:rPr>
+          <w:szCs w:val="24"/>
+        </w:rPr>
+        <w:fldChar w:fldCharType="end"/>
+      </w:r>
+      <w:r>
+        <w:rPr>
+          <w:szCs w:val="24"/>
+        </w:rPr>
+        <w:t xml:space="preserve"> shows the comparison between number of nodes and edges in six core metabolic networks for microsporidian LCA and other 5 extant species. The average node degree, average path length and network diameter (the longest shortest paths) can be seen in </w:t>
+      </w:r>
+      <w:r>
+        <w:rPr>
+          <w:szCs w:val="24"/>
+        </w:rPr>
+        <w:fldChar w:fldCharType="begin"/>
+      </w:r>
+      <w:r>
+        <w:rPr>
+          <w:szCs w:val="24"/>
+        </w:rPr>
+        <w:instrText xml:space="preserve"> REF _Ref382239902 \h </w:instrText>
+      </w:r>
+      <w:r>
+        <w:rPr>
+          <w:szCs w:val="24"/>
+        </w:rPr>
+      </w:r>
+      <w:r>
+        <w:rPr>
+          <w:szCs w:val="24"/>
+        </w:rPr>
+        <w:fldChar w:fldCharType="separate"/>
+      </w:r>
+      <w:r>
+        <w:t xml:space="preserve">Figure </w:t>
+      </w:r>
+      <w:r>
+        <w:rPr>
+          <w:noProof/>
+        </w:rPr>
+        <w:t>3</w:t>
+      </w:r>
+      <w:r>
+        <w:noBreakHyphen/>
+      </w:r>
+      <w:r>
+        <w:rPr>
+          <w:noProof/>
+        </w:rPr>
+        <w:t>2</w:t>
+      </w:r>
+      <w:r>
+        <w:rPr>
+          <w:szCs w:val="24"/>
+        </w:rPr>
+        <w:fldChar w:fldCharType="end"/>
+      </w:r>
+      <w:r>
+        <w:rPr>
+          <w:szCs w:val="24"/>
+        </w:rPr>
+        <w:t>. In general, almost all network properties of parasite species are smaller than the free-living species S.cerevisiae, except the path length of Pentose phosphate pathway.</w:t>
+      </w:r>
+    </w:p>
+    <w:p>
+      <w:pPr>
+        <w:keepNext/>
+        <w:spacing w:after="0" w:line="360" w:lineRule="auto"/>
+        <w:rPr>
+          <w:szCs w:val="24"/>
+        </w:rPr>
+      </w:pPr>
+      <w:r>
+        <w:rPr>
+          <w:noProof/>
+          <w:szCs w:val="24"/>
+        </w:rPr>
+        <w:drawing>
+          <wp:inline distT="0" distB="0" distL="0" distR="0" wp14:anchorId="0FAA91A1" wp14:editId="1DA17F2B">
+            <wp:extent cx="5400040" cy="2700020"/>
+            <wp:effectExtent l="0" t="0" r="10160" b="0"/>
+            <wp:docPr id="17" name="Picture 17"/>
+            <wp:cNvGraphicFramePr>
+              <a:graphicFrameLocks xmlns:a="http://schemas.openxmlformats.org/drawingml/2006/main" noChangeAspect="1"/>
+            </wp:cNvGraphicFramePr>
+            <a:graphic xmlns:a="http://schemas.openxmlformats.org/drawingml/2006/main">
+              <a:graphicData uri="http://schemas.openxmlformats.org/drawingml/2006/picture">
+                <pic:pic xmlns:pic="http://schemas.openxmlformats.org/drawingml/2006/picture">
+                  <pic:nvPicPr>
+                    <pic:cNvPr id="0" name="network_stat.pdf"/>
+                    <pic:cNvPicPr/>
+                  </pic:nvPicPr>
+                  <pic:blipFill>
+                    <a:blip r:embed="rId17">
+                      <a:extLst>
+                        <a:ext uri="{28A0092B-C50C-407E-A947-70E740481C1C}">
+                          <a14:useLocalDpi xmlns:a14="http://schemas.microsoft.com/office/drawing/2010/main" val="0"/>
+                        </a:ext>
+                      </a:extLst>
+                    </a:blip>
+                    <a:stretch>
+                      <a:fillRect/>
+                    </a:stretch>
+                  </pic:blipFill>
+                  <pic:spPr>
+                    <a:xfrm>
+                      <a:off x="0" y="0"/>
+                      <a:ext cx="5400040" cy="2700020"/>
+                    </a:xfrm>
+                    <a:prstGeom prst="rect">
+                      <a:avLst/>
+                    </a:prstGeom>
+                  </pic:spPr>
+                </pic:pic>
+              </a:graphicData>
+            </a:graphic>
+          </wp:inline>
+        </w:drawing>
+      </w:r>
+    </w:p>
+    <w:p>
+      <w:pPr>
+        <w:pStyle w:val="Caption"/>
+        <w:spacing w:after="0" w:line="360" w:lineRule="auto"/>
+      </w:pPr>
+      <w:bookmarkStart w:id="6" w:name="_Ref382239902"/>
+      <w:r>
+        <w:t xml:space="preserve">Figure </w:t>
+      </w:r>
+      <w:r>
+        <w:fldChar w:fldCharType="begin"/>
+      </w:r>
+      <w:r>
+        <w:instrText xml:space="preserve"> STYLEREF 1 \s </w:instrText>
+      </w:r>
+      <w:r>
+        <w:fldChar w:fldCharType="separate"/>
+      </w:r>
+      <w:r>
+        <w:rPr>
+          <w:noProof/>
+        </w:rPr>
+        <w:t>3</w:t>
+      </w:r>
+      <w:r>
+        <w:fldChar w:fldCharType="end"/>
+      </w:r>
+      <w:r>
+        <w:noBreakHyphen/>
+      </w:r>
+      <w:r>
+        <w:fldChar w:fldCharType="begin"/>
+      </w:r>
+      <w:r>
+        <w:instrText xml:space="preserve"> SEQ Figure \* ARABIC \s 1 </w:instrText>
+      </w:r>
+      <w:r>
+        <w:fldChar w:fldCharType="separate"/>
+      </w:r>
+      <w:r>
+        <w:rPr>
+          <w:noProof/>
+        </w:rPr>
+        <w:t>2</w:t>
+      </w:r>
+      <w:r>
+        <w:fldChar w:fldCharType="end"/>
+      </w:r>
+      <w:bookmarkEnd w:id="6"/>
+      <w:r>
+        <w:t>: Density of average node degree, average path length and diameter (maximal path length) of microsporidian LCA, E.cuniculi, E.hellem, E.intestinali, N.ceranae and S.cerevisiae in 6 core pathways (Glycolysis/Gluconeogenesis, TCA cycle, Pentose phosphate pathway, purine metabolism, pyrimidine metabolism and amino acid metabolism).</w:t>
+      </w:r>
+    </w:p>
+    <w:p>
+      <w:pPr>
+        <w:spacing w:after="0" w:line="360" w:lineRule="auto"/>
+        <w:rPr>
+          <w:szCs w:val="24"/>
+        </w:rPr>
+      </w:pPr>
+    </w:p>
+    <w:p>
+      <w:pPr>
+        <w:spacing w:after="0" w:line="360" w:lineRule="auto"/>
+        <w:rPr>
+          <w:szCs w:val="24"/>
+        </w:rPr>
+      </w:pPr>
+      <w:r>
+        <w:rPr>
+          <w:szCs w:val="24"/>
+        </w:rPr>
+        <w:t xml:space="preserve">Details of network properties for core pathways are shown in </w:t>
+      </w:r>
+      <w:r>
+        <w:rPr>
+          <w:szCs w:val="24"/>
+        </w:rPr>
+        <w:fldChar w:fldCharType="begin"/>
+      </w:r>
+      <w:r>
+        <w:rPr>
+          <w:szCs w:val="24"/>
+        </w:rPr>
+        <w:instrText xml:space="preserve"> REF _Ref382232342 \h </w:instrText>
+      </w:r>
+      <w:r>
+        <w:rPr>
+          <w:szCs w:val="24"/>
+        </w:rPr>
+      </w:r>
+      <w:r>
+        <w:rPr>
+          <w:szCs w:val="24"/>
+        </w:rPr>
+        <w:fldChar w:fldCharType="separate"/>
+      </w:r>
+      <w:r>
+        <w:t xml:space="preserve">Table </w:t>
+      </w:r>
+      <w:r>
+        <w:rPr>
+          <w:noProof/>
+        </w:rPr>
+        <w:t>3</w:t>
+      </w:r>
+      <w:r>
+        <w:noBreakHyphen/>
+      </w:r>
+      <w:r>
+        <w:rPr>
+          <w:noProof/>
+        </w:rPr>
+        <w:t>1</w:t>
+      </w:r>
+      <w:r>
+        <w:rPr>
+          <w:szCs w:val="24"/>
+        </w:rPr>
+        <w:fldChar w:fldCharType="end"/>
+      </w:r>
+      <w:r>
+        <w:rPr>
+          <w:szCs w:val="24"/>
+        </w:rPr>
+        <w:t>.</w:t>
+      </w:r>
+    </w:p>
+    <w:p>
+      <w:pPr>
+        <w:spacing w:after="0" w:line="360" w:lineRule="auto"/>
+        <w:rPr>
+          <w:szCs w:val="24"/>
+        </w:rPr>
+      </w:pPr>
+      <w:bookmarkStart w:id="7" w:name="_GoBack"/>
+      <w:bookmarkEnd w:id="7"/>
+    </w:p>
+    <w:p>
+      <w:pPr>
+        <w:pStyle w:val="Caption"/>
+        <w:keepNext/>
+        <w:spacing w:after="0" w:line="360" w:lineRule="auto"/>
+      </w:pPr>
+      <w:bookmarkStart w:id="8" w:name="_Ref382232342"/>
+      <w:r>
+        <w:t xml:space="preserve">Table </w:t>
+      </w:r>
+      <w:r>
+        <w:fldChar w:fldCharType="begin"/>
+      </w:r>
+      <w:r>
+        <w:instrText xml:space="preserve"> STYLEREF 1 \s </w:instrText>
+      </w:r>
+      <w:r>
+        <w:fldChar w:fldCharType="separate"/>
+      </w:r>
+      <w:r>
+        <w:rPr>
+          <w:noProof/>
+        </w:rPr>
+        <w:t>3</w:t>
+      </w:r>
+      <w:r>
+        <w:fldChar w:fldCharType="end"/>
+      </w:r>
+      <w:r>
+        <w:noBreakHyphen/>
+      </w:r>
+      <w:r>
+        <w:fldChar w:fldCharType="begin"/>
+      </w:r>
+      <w:r>
+        <w:instrText xml:space="preserve"> SEQ Table \* ARABIC \s 1 </w:instrText>
+      </w:r>
+      <w:r>
+        <w:fldChar w:fldCharType="separate"/>
+      </w:r>
+      <w:r>
+        <w:rPr>
+          <w:noProof/>
+        </w:rPr>
+        <w:t>1</w:t>
+      </w:r>
+      <w:r>
+        <w:fldChar w:fldCharType="end"/>
+      </w:r>
+      <w:bookmarkEnd w:id="8"/>
+      <w:r>
+        <w:t xml:space="preserve">: Network properties of core pathways for microsporidian LCA, 4 extant microsporidia species and </w:t>
+      </w:r>
+      <w:r>
+        <w:rPr>
+          <w:i/>
+        </w:rPr>
+        <w:t>S.cerevisiae</w:t>
+      </w:r>
+      <w:r>
+        <w:t>.</w:t>
+      </w:r>
+    </w:p>
+    <w:tbl>
+      <w:tblPr>
+        <w:tblStyle w:val="TableGrid"/>
+        <w:tblW w:w="5000" w:type="pct"/>
+        <w:tblLook w:val="04A0" w:firstRow="1" w:lastRow="0" w:firstColumn="1" w:lastColumn="0" w:noHBand="0" w:noVBand="1"/>
+      </w:tblPr>
+      <w:tblGrid>
+        <w:gridCol w:w="2886"/>
+        <w:gridCol w:w="1989"/>
+        <w:gridCol w:w="640"/>
+        <w:gridCol w:w="641"/>
+        <w:gridCol w:w="641"/>
+        <w:gridCol w:w="641"/>
+        <w:gridCol w:w="641"/>
+        <w:gridCol w:w="641"/>
+      </w:tblGrid>
+      <w:tr>
+        <w:trPr>
+          <w:cantSplit/>
+          <w:trHeight w:val="2745"/>
+        </w:trPr>
+        <w:tc>
+          <w:tcPr>
+            <w:tcW w:w="1671" w:type="pct"/>
+            <w:noWrap/>
+            <w:vAlign w:val="center"/>
+            <w:hideMark/>
+          </w:tcPr>
+          <w:p>
+            <w:pPr>
+              <w:spacing w:line="360" w:lineRule="auto"/>
+              <w:rPr>
+                <w:szCs w:val="24"/>
+              </w:rPr>
+            </w:pPr>
+            <w:r>
+              <w:rPr>
+                <w:szCs w:val="24"/>
+              </w:rPr>
+              <w:t>Pathway</w:t>
+            </w:r>
+          </w:p>
+        </w:tc>
+        <w:tc>
+          <w:tcPr>
+            <w:tcW w:w="1365" w:type="pct"/>
+            <w:noWrap/>
+            <w:vAlign w:val="center"/>
+            <w:hideMark/>
+          </w:tcPr>
+          <w:p>
+            <w:pPr>
+              <w:spacing w:line="360" w:lineRule="auto"/>
+              <w:rPr>
+                <w:szCs w:val="24"/>
+              </w:rPr>
+            </w:pPr>
+            <w:r>
+              <w:rPr>
+                <w:szCs w:val="24"/>
+              </w:rPr>
+              <w:t>Source</w:t>
+            </w:r>
+          </w:p>
+        </w:tc>
+        <w:tc>
+          <w:tcPr>
+            <w:tcW w:w="316" w:type="pct"/>
+            <w:noWrap/>
+            <w:textDirection w:val="btLr"/>
+            <w:vAlign w:val="center"/>
+            <w:hideMark/>
+          </w:tcPr>
+          <w:p>
+            <w:pPr>
+              <w:spacing w:line="360" w:lineRule="auto"/>
+              <w:rPr>
+                <w:szCs w:val="24"/>
+              </w:rPr>
+            </w:pPr>
+            <w:r>
+              <w:rPr>
+                <w:szCs w:val="24"/>
+              </w:rPr>
+              <w:t>Nodes</w:t>
+            </w:r>
+          </w:p>
+        </w:tc>
+        <w:tc>
+          <w:tcPr>
+            <w:tcW w:w="316" w:type="pct"/>
+            <w:noWrap/>
+            <w:textDirection w:val="btLr"/>
+            <w:vAlign w:val="center"/>
+            <w:hideMark/>
+          </w:tcPr>
+          <w:p>
+            <w:pPr>
+              <w:spacing w:line="360" w:lineRule="auto"/>
+              <w:rPr>
+                <w:szCs w:val="24"/>
+              </w:rPr>
+            </w:pPr>
+            <w:r>
+              <w:rPr>
+                <w:szCs w:val="24"/>
+              </w:rPr>
+              <w:t>Edges</w:t>
+            </w:r>
+          </w:p>
+        </w:tc>
+        <w:tc>
+          <w:tcPr>
+            <w:tcW w:w="377" w:type="pct"/>
+            <w:noWrap/>
+            <w:textDirection w:val="btLr"/>
+            <w:vAlign w:val="center"/>
+            <w:hideMark/>
+          </w:tcPr>
+          <w:p>
+            <w:pPr>
+              <w:spacing w:line="360" w:lineRule="auto"/>
+              <w:rPr>
+                <w:szCs w:val="24"/>
+              </w:rPr>
+            </w:pPr>
+            <w:r>
+              <w:rPr>
+                <w:szCs w:val="24"/>
+              </w:rPr>
+              <w:t>Avg. degree</w:t>
+            </w:r>
+          </w:p>
+        </w:tc>
+        <w:tc>
+          <w:tcPr>
+            <w:tcW w:w="282" w:type="pct"/>
+            <w:noWrap/>
+            <w:textDirection w:val="btLr"/>
+            <w:vAlign w:val="center"/>
+            <w:hideMark/>
+          </w:tcPr>
+          <w:p>
+            <w:pPr>
+              <w:spacing w:line="360" w:lineRule="auto"/>
+              <w:rPr>
+                <w:szCs w:val="24"/>
+              </w:rPr>
+            </w:pPr>
+            <w:r>
+              <w:rPr>
+                <w:szCs w:val="24"/>
+              </w:rPr>
+              <w:t>Max degree</w:t>
+            </w:r>
+          </w:p>
+        </w:tc>
+        <w:tc>
+          <w:tcPr>
+            <w:tcW w:w="391" w:type="pct"/>
+            <w:noWrap/>
+            <w:textDirection w:val="btLr"/>
+            <w:vAlign w:val="center"/>
+            <w:hideMark/>
+          </w:tcPr>
+          <w:p>
+            <w:pPr>
+              <w:spacing w:line="360" w:lineRule="auto"/>
+              <w:rPr>
+                <w:szCs w:val="24"/>
+              </w:rPr>
+            </w:pPr>
+            <w:r>
+              <w:rPr>
+                <w:szCs w:val="24"/>
+              </w:rPr>
+              <w:t>Avg. path length</w:t>
+            </w:r>
+          </w:p>
+        </w:tc>
+        <w:tc>
+          <w:tcPr>
+            <w:tcW w:w="282" w:type="pct"/>
+            <w:noWrap/>
+            <w:textDirection w:val="btLr"/>
+            <w:vAlign w:val="center"/>
+            <w:hideMark/>
+          </w:tcPr>
+          <w:p>
+            <w:pPr>
+              <w:spacing w:line="360" w:lineRule="auto"/>
+              <w:rPr>
+                <w:szCs w:val="24"/>
+              </w:rPr>
+            </w:pPr>
+            <w:r>
+              <w:rPr>
+                <w:szCs w:val="24"/>
+              </w:rPr>
+              <w:t>Max path length (diameter)</w:t>
+            </w:r>
+          </w:p>
+        </w:tc>
+      </w:tr>
+      <w:tr>
+        <w:trPr>
+          <w:trHeight w:val="300"/>
+        </w:trPr>
+        <w:tc>
+          <w:tcPr>
+            <w:tcW w:w="1671" w:type="pct"/>
+            <w:noWrap/>
+            <w:hideMark/>
+          </w:tcPr>
+          <w:p>
+            <w:pPr>
+              <w:spacing w:line="360" w:lineRule="auto"/>
+              <w:rPr>
+                <w:szCs w:val="24"/>
+              </w:rPr>
+            </w:pPr>
+            <w:r>
+              <w:rPr>
+                <w:szCs w:val="24"/>
+              </w:rPr>
+              <w:t>Glycolysis / Gluconeogenesis</w:t>
+            </w:r>
+          </w:p>
+        </w:tc>
+        <w:tc>
+          <w:tcPr>
+            <w:tcW w:w="1365" w:type="pct"/>
+            <w:noWrap/>
+            <w:hideMark/>
+          </w:tcPr>
+          <w:p>
+            <w:pPr>
+              <w:spacing w:line="360" w:lineRule="auto"/>
+              <w:rPr>
+                <w:szCs w:val="24"/>
+              </w:rPr>
+            </w:pPr>
+            <w:r>
+              <w:rPr>
+                <w:szCs w:val="24"/>
+              </w:rPr>
+              <w:t>LCA microsporidia</w:t>
+            </w:r>
+          </w:p>
+        </w:tc>
+        <w:tc>
+          <w:tcPr>
+            <w:tcW w:w="316" w:type="pct"/>
+            <w:noWrap/>
+            <w:hideMark/>
+          </w:tcPr>
+          <w:p>
+            <w:pPr>
+              <w:spacing w:line="360" w:lineRule="auto"/>
+              <w:rPr>
+                <w:szCs w:val="24"/>
+              </w:rPr>
+            </w:pPr>
+            <w:r>
+              <w:rPr>
+                <w:szCs w:val="24"/>
+              </w:rPr>
+              <w:t>17</w:t>
+            </w:r>
+          </w:p>
+        </w:tc>
+        <w:tc>
+          <w:tcPr>
+            <w:tcW w:w="316" w:type="pct"/>
+            <w:noWrap/>
+            <w:hideMark/>
+          </w:tcPr>
+          <w:p>
+            <w:pPr>
+              <w:spacing w:line="360" w:lineRule="auto"/>
+              <w:rPr>
+                <w:szCs w:val="24"/>
+              </w:rPr>
+            </w:pPr>
+            <w:r>
+              <w:rPr>
+                <w:szCs w:val="24"/>
+              </w:rPr>
+              <w:t>19</w:t>
+            </w:r>
+          </w:p>
+        </w:tc>
+        <w:tc>
+          <w:tcPr>
+            <w:tcW w:w="377" w:type="pct"/>
+            <w:noWrap/>
+            <w:hideMark/>
+          </w:tcPr>
+          <w:p>
+            <w:pPr>
+              <w:spacing w:line="360" w:lineRule="auto"/>
+              <w:rPr>
+                <w:szCs w:val="24"/>
+              </w:rPr>
+            </w:pPr>
+            <w:r>
+              <w:rPr>
+                <w:szCs w:val="24"/>
+              </w:rPr>
+              <w:t>2,24</w:t>
+            </w:r>
+          </w:p>
+        </w:tc>
+        <w:tc>
+          <w:tcPr>
+            <w:tcW w:w="282" w:type="pct"/>
+            <w:noWrap/>
+            <w:hideMark/>
+          </w:tcPr>
+          <w:p>
+            <w:pPr>
+              <w:spacing w:line="360" w:lineRule="auto"/>
+              <w:rPr>
+                <w:szCs w:val="24"/>
+              </w:rPr>
+            </w:pPr>
+            <w:r>
+              <w:rPr>
+                <w:szCs w:val="24"/>
+              </w:rPr>
+              <w:t>4</w:t>
+            </w:r>
+          </w:p>
+        </w:tc>
+        <w:tc>
+          <w:tcPr>
+            <w:tcW w:w="391" w:type="pct"/>
+            <w:noWrap/>
+            <w:hideMark/>
+          </w:tcPr>
+          <w:p>
+            <w:pPr>
+              <w:spacing w:line="360" w:lineRule="auto"/>
+              <w:rPr>
+                <w:szCs w:val="24"/>
+              </w:rPr>
+            </w:pPr>
+            <w:r>
+              <w:rPr>
+                <w:szCs w:val="24"/>
+              </w:rPr>
+              <w:t>4,04</w:t>
+            </w:r>
+          </w:p>
+        </w:tc>
+        <w:tc>
+          <w:tcPr>
+            <w:tcW w:w="282" w:type="pct"/>
+            <w:noWrap/>
+            <w:hideMark/>
+          </w:tcPr>
+          <w:p>
+            <w:pPr>
+              <w:spacing w:line="360" w:lineRule="auto"/>
+              <w:rPr>
+                <w:szCs w:val="24"/>
+              </w:rPr>
+            </w:pPr>
+            <w:r>
+              <w:rPr>
+                <w:szCs w:val="24"/>
+              </w:rPr>
+              <w:t>10</w:t>
+            </w:r>
+          </w:p>
+        </w:tc>
+      </w:tr>
+      <w:tr>
+        <w:trPr>
+          <w:trHeight w:val="300"/>
+        </w:trPr>
+        <w:tc>
+          <w:tcPr>
+            <w:tcW w:w="1671" w:type="pct"/>
+            <w:noWrap/>
+            <w:hideMark/>
+          </w:tcPr>
+          <w:p>
+            <w:pPr>
+              <w:spacing w:line="360" w:lineRule="auto"/>
+              <w:rPr>
+                <w:szCs w:val="24"/>
+              </w:rPr>
+            </w:pPr>
+            <w:r>
+              <w:rPr>
+                <w:szCs w:val="24"/>
+              </w:rPr>
+              <w:t>Glycolysis / Gluconeogenesis</w:t>
+            </w:r>
+          </w:p>
+        </w:tc>
+        <w:tc>
+          <w:tcPr>
+            <w:tcW w:w="1365" w:type="pct"/>
+            <w:noWrap/>
+            <w:hideMark/>
+          </w:tcPr>
+          <w:p>
+            <w:pPr>
+              <w:spacing w:line="360" w:lineRule="auto"/>
+              <w:rPr>
+                <w:szCs w:val="24"/>
+              </w:rPr>
+            </w:pPr>
+            <w:r>
+              <w:rPr>
+                <w:szCs w:val="24"/>
+              </w:rPr>
+              <w:t>E.cuniculi</w:t>
+            </w:r>
+          </w:p>
+        </w:tc>
+        <w:tc>
+          <w:tcPr>
+            <w:tcW w:w="316" w:type="pct"/>
+            <w:noWrap/>
+            <w:hideMark/>
+          </w:tcPr>
+          <w:p>
+            <w:pPr>
+              <w:spacing w:line="360" w:lineRule="auto"/>
+              <w:rPr>
+                <w:szCs w:val="24"/>
+              </w:rPr>
+            </w:pPr>
+            <w:r>
+              <w:rPr>
+                <w:szCs w:val="24"/>
+              </w:rPr>
+              <w:t>14</w:t>
+            </w:r>
+          </w:p>
+        </w:tc>
+        <w:tc>
+          <w:tcPr>
+            <w:tcW w:w="316" w:type="pct"/>
+            <w:noWrap/>
+            <w:hideMark/>
+          </w:tcPr>
+          <w:p>
+            <w:pPr>
+              <w:spacing w:line="360" w:lineRule="auto"/>
+              <w:rPr>
+                <w:szCs w:val="24"/>
+              </w:rPr>
+            </w:pPr>
+            <w:r>
+              <w:rPr>
+                <w:szCs w:val="24"/>
+              </w:rPr>
+              <w:t>14</w:t>
+            </w:r>
+          </w:p>
+        </w:tc>
+        <w:tc>
+          <w:tcPr>
+            <w:tcW w:w="377" w:type="pct"/>
+            <w:noWrap/>
+            <w:hideMark/>
+          </w:tcPr>
+          <w:p>
+            <w:pPr>
+              <w:spacing w:line="360" w:lineRule="auto"/>
+              <w:rPr>
+                <w:szCs w:val="24"/>
+              </w:rPr>
+            </w:pPr>
+            <w:r>
+              <w:rPr>
+                <w:szCs w:val="24"/>
+              </w:rPr>
+              <w:t>2,00</w:t>
+            </w:r>
+          </w:p>
+        </w:tc>
+        <w:tc>
+          <w:tcPr>
+            <w:tcW w:w="282" w:type="pct"/>
+            <w:noWrap/>
+            <w:hideMark/>
+          </w:tcPr>
+          <w:p>
+            <w:pPr>
+              <w:spacing w:line="360" w:lineRule="auto"/>
+              <w:rPr>
+                <w:szCs w:val="24"/>
+              </w:rPr>
+            </w:pPr>
+            <w:r>
+              <w:rPr>
+                <w:szCs w:val="24"/>
+              </w:rPr>
+              <w:t>3</w:t>
+            </w:r>
+          </w:p>
+        </w:tc>
+        <w:tc>
+          <w:tcPr>
+            <w:tcW w:w="391" w:type="pct"/>
+            <w:noWrap/>
+            <w:hideMark/>
+          </w:tcPr>
+          <w:p>
+            <w:pPr>
+              <w:spacing w:line="360" w:lineRule="auto"/>
+              <w:rPr>
+                <w:szCs w:val="24"/>
+              </w:rPr>
+            </w:pPr>
+            <w:r>
+              <w:rPr>
+                <w:szCs w:val="24"/>
+              </w:rPr>
+              <w:t>3,95</w:t>
+            </w:r>
+          </w:p>
+        </w:tc>
+        <w:tc>
+          <w:tcPr>
+            <w:tcW w:w="282" w:type="pct"/>
+            <w:noWrap/>
+            <w:hideMark/>
+          </w:tcPr>
+          <w:p>
+            <w:pPr>
+              <w:spacing w:line="360" w:lineRule="auto"/>
+              <w:rPr>
+                <w:szCs w:val="24"/>
+              </w:rPr>
+            </w:pPr>
+            <w:r>
+              <w:rPr>
+                <w:szCs w:val="24"/>
+              </w:rPr>
+              <w:t>9</w:t>
+            </w:r>
+          </w:p>
+        </w:tc>
+      </w:tr>
+      <w:tr>
+        <w:trPr>
+          <w:trHeight w:val="300"/>
+        </w:trPr>
+        <w:tc>
+          <w:tcPr>
+            <w:tcW w:w="1671" w:type="pct"/>
+            <w:noWrap/>
+            <w:hideMark/>
+          </w:tcPr>
+          <w:p>
+            <w:pPr>
+              <w:spacing w:line="360" w:lineRule="auto"/>
+              <w:rPr>
+                <w:szCs w:val="24"/>
+              </w:rPr>
+            </w:pPr>
+            <w:r>
+              <w:rPr>
+                <w:szCs w:val="24"/>
+              </w:rPr>
+              <w:t>Glycolysis / Gluconeogenesis</w:t>
+            </w:r>
+          </w:p>
+        </w:tc>
+        <w:tc>
+          <w:tcPr>
+            <w:tcW w:w="1365" w:type="pct"/>
+            <w:noWrap/>
+            <w:hideMark/>
+          </w:tcPr>
+          <w:p>
+            <w:pPr>
+              <w:spacing w:line="360" w:lineRule="auto"/>
+              <w:rPr>
+                <w:szCs w:val="24"/>
+              </w:rPr>
+            </w:pPr>
+            <w:r>
+              <w:rPr>
+                <w:szCs w:val="24"/>
+              </w:rPr>
+              <w:t>E.hellem</w:t>
+            </w:r>
+          </w:p>
+        </w:tc>
+        <w:tc>
+          <w:tcPr>
+            <w:tcW w:w="316" w:type="pct"/>
+            <w:noWrap/>
+            <w:hideMark/>
+          </w:tcPr>
+          <w:p>
+            <w:pPr>
+              <w:spacing w:line="360" w:lineRule="auto"/>
+              <w:rPr>
+                <w:szCs w:val="24"/>
+              </w:rPr>
+            </w:pPr>
+            <w:r>
+              <w:rPr>
+                <w:szCs w:val="24"/>
+              </w:rPr>
+              <w:t>14</w:t>
+            </w:r>
+          </w:p>
+        </w:tc>
+        <w:tc>
+          <w:tcPr>
+            <w:tcW w:w="316" w:type="pct"/>
+            <w:noWrap/>
+            <w:hideMark/>
+          </w:tcPr>
+          <w:p>
+            <w:pPr>
+              <w:spacing w:line="360" w:lineRule="auto"/>
+              <w:rPr>
+                <w:szCs w:val="24"/>
+              </w:rPr>
+            </w:pPr>
+            <w:r>
+              <w:rPr>
+                <w:szCs w:val="24"/>
+              </w:rPr>
+              <w:t>14</w:t>
+            </w:r>
+          </w:p>
+        </w:tc>
+        <w:tc>
+          <w:tcPr>
+            <w:tcW w:w="377" w:type="pct"/>
+            <w:noWrap/>
+            <w:hideMark/>
+          </w:tcPr>
+          <w:p>
+            <w:pPr>
+              <w:spacing w:line="360" w:lineRule="auto"/>
+              <w:rPr>
+                <w:szCs w:val="24"/>
+              </w:rPr>
+            </w:pPr>
+            <w:r>
+              <w:rPr>
+                <w:szCs w:val="24"/>
+              </w:rPr>
+              <w:t>2,00</w:t>
+            </w:r>
+          </w:p>
+        </w:tc>
+        <w:tc>
+          <w:tcPr>
+            <w:tcW w:w="282" w:type="pct"/>
+            <w:noWrap/>
+            <w:hideMark/>
+          </w:tcPr>
+          <w:p>
+            <w:pPr>
+              <w:spacing w:line="360" w:lineRule="auto"/>
+              <w:rPr>
+                <w:szCs w:val="24"/>
+              </w:rPr>
+            </w:pPr>
+            <w:r>
+              <w:rPr>
+                <w:szCs w:val="24"/>
+              </w:rPr>
+              <w:t>3</w:t>
+            </w:r>
+          </w:p>
+        </w:tc>
+        <w:tc>
+          <w:tcPr>
+            <w:tcW w:w="391" w:type="pct"/>
+            <w:noWrap/>
+            <w:hideMark/>
+          </w:tcPr>
+          <w:p>
+            <w:pPr>
+              <w:spacing w:line="360" w:lineRule="auto"/>
+              <w:rPr>
+                <w:szCs w:val="24"/>
+              </w:rPr>
+            </w:pPr>
+            <w:r>
+              <w:rPr>
+                <w:szCs w:val="24"/>
+              </w:rPr>
+              <w:t>3,95</w:t>
+            </w:r>
+          </w:p>
+        </w:tc>
+        <w:tc>
+          <w:tcPr>
+            <w:tcW w:w="282" w:type="pct"/>
+            <w:noWrap/>
+            <w:hideMark/>
+          </w:tcPr>
+          <w:p>
+            <w:pPr>
+              <w:spacing w:line="360" w:lineRule="auto"/>
+              <w:rPr>
+                <w:szCs w:val="24"/>
+              </w:rPr>
+            </w:pPr>
+            <w:r>
+              <w:rPr>
+                <w:szCs w:val="24"/>
+              </w:rPr>
+              <w:t>9</w:t>
+            </w:r>
+          </w:p>
+        </w:tc>
+      </w:tr>
+      <w:tr>
+        <w:trPr>
+          <w:trHeight w:val="300"/>
+        </w:trPr>
+        <w:tc>
+          <w:tcPr>
+            <w:tcW w:w="1671" w:type="pct"/>
+            <w:noWrap/>
+            <w:hideMark/>
+          </w:tcPr>
+          <w:p>
+            <w:pPr>
+              <w:spacing w:line="360" w:lineRule="auto"/>
+              <w:rPr>
+                <w:szCs w:val="24"/>
+              </w:rPr>
+            </w:pPr>
+            <w:r>
+              <w:rPr>
+                <w:szCs w:val="24"/>
+              </w:rPr>
+              <w:t>Glycolysis / Gluconeogenesis</w:t>
+            </w:r>
+          </w:p>
+        </w:tc>
+        <w:tc>
+          <w:tcPr>
+            <w:tcW w:w="1365" w:type="pct"/>
+            <w:noWrap/>
+            <w:hideMark/>
+          </w:tcPr>
+          <w:p>
+            <w:pPr>
+              <w:spacing w:line="360" w:lineRule="auto"/>
+              <w:rPr>
+                <w:szCs w:val="24"/>
+              </w:rPr>
+            </w:pPr>
+            <w:r>
+              <w:rPr>
+                <w:szCs w:val="24"/>
+              </w:rPr>
+              <w:t>E.intestinalis</w:t>
+            </w:r>
+          </w:p>
+        </w:tc>
+        <w:tc>
+          <w:tcPr>
+            <w:tcW w:w="316" w:type="pct"/>
+            <w:noWrap/>
+            <w:hideMark/>
+          </w:tcPr>
+          <w:p>
+            <w:pPr>
+              <w:spacing w:line="360" w:lineRule="auto"/>
+              <w:rPr>
+                <w:szCs w:val="24"/>
+              </w:rPr>
+            </w:pPr>
+            <w:r>
+              <w:rPr>
+                <w:szCs w:val="24"/>
+              </w:rPr>
+              <w:t>14</w:t>
+            </w:r>
+          </w:p>
+        </w:tc>
+        <w:tc>
+          <w:tcPr>
+            <w:tcW w:w="316" w:type="pct"/>
+            <w:noWrap/>
+            <w:hideMark/>
+          </w:tcPr>
+          <w:p>
+            <w:pPr>
+              <w:spacing w:line="360" w:lineRule="auto"/>
+              <w:rPr>
+                <w:szCs w:val="24"/>
+              </w:rPr>
+            </w:pPr>
+            <w:r>
+              <w:rPr>
+                <w:szCs w:val="24"/>
+              </w:rPr>
+              <w:t>14</w:t>
+            </w:r>
+          </w:p>
+        </w:tc>
+        <w:tc>
+          <w:tcPr>
+            <w:tcW w:w="377" w:type="pct"/>
+            <w:noWrap/>
+            <w:hideMark/>
+          </w:tcPr>
+          <w:p>
+            <w:pPr>
+              <w:spacing w:line="360" w:lineRule="auto"/>
+              <w:rPr>
+                <w:szCs w:val="24"/>
+              </w:rPr>
+            </w:pPr>
+            <w:r>
+              <w:rPr>
+                <w:szCs w:val="24"/>
+              </w:rPr>
+              <w:t>2,00</w:t>
+            </w:r>
+          </w:p>
+        </w:tc>
+        <w:tc>
+          <w:tcPr>
+            <w:tcW w:w="282" w:type="pct"/>
+            <w:noWrap/>
+            <w:hideMark/>
+          </w:tcPr>
+          <w:p>
+            <w:pPr>
+              <w:spacing w:line="360" w:lineRule="auto"/>
+              <w:rPr>
+                <w:szCs w:val="24"/>
+              </w:rPr>
+            </w:pPr>
+            <w:r>
+              <w:rPr>
+                <w:szCs w:val="24"/>
+              </w:rPr>
+              <w:t>3</w:t>
+            </w:r>
+          </w:p>
+        </w:tc>
+        <w:tc>
+          <w:tcPr>
+            <w:tcW w:w="391" w:type="pct"/>
+            <w:noWrap/>
+            <w:hideMark/>
+          </w:tcPr>
+          <w:p>
+            <w:pPr>
+              <w:spacing w:line="360" w:lineRule="auto"/>
+              <w:rPr>
+                <w:szCs w:val="24"/>
+              </w:rPr>
+            </w:pPr>
+            <w:r>
+              <w:rPr>
+                <w:szCs w:val="24"/>
+              </w:rPr>
+              <w:t>3,95</w:t>
+            </w:r>
+          </w:p>
+        </w:tc>
+        <w:tc>
+          <w:tcPr>
+            <w:tcW w:w="282" w:type="pct"/>
+            <w:noWrap/>
+            <w:hideMark/>
+          </w:tcPr>
+          <w:p>
+            <w:pPr>
+              <w:spacing w:line="360" w:lineRule="auto"/>
+              <w:rPr>
+                <w:szCs w:val="24"/>
+              </w:rPr>
+            </w:pPr>
+            <w:r>
+              <w:rPr>
+                <w:szCs w:val="24"/>
+              </w:rPr>
+              <w:t>9</w:t>
+            </w:r>
+          </w:p>
+        </w:tc>
+      </w:tr>
+      <w:tr>
+        <w:trPr>
+          <w:trHeight w:val="300"/>
+        </w:trPr>
+        <w:tc>
+          <w:tcPr>
+            <w:tcW w:w="1671" w:type="pct"/>
+            <w:noWrap/>
+            <w:hideMark/>
+          </w:tcPr>
+          <w:p>
+            <w:pPr>
+              <w:spacing w:line="360" w:lineRule="auto"/>
+              <w:rPr>
+                <w:szCs w:val="24"/>
+              </w:rPr>
+            </w:pPr>
+            <w:r>
+              <w:rPr>
+                <w:szCs w:val="24"/>
+              </w:rPr>
+              <w:t>Glycolysis / Gluconeogenesis</w:t>
+            </w:r>
+          </w:p>
+        </w:tc>
+        <w:tc>
+          <w:tcPr>
+            <w:tcW w:w="1365" w:type="pct"/>
+            <w:noWrap/>
+            <w:hideMark/>
+          </w:tcPr>
+          <w:p>
+            <w:pPr>
+              <w:spacing w:line="360" w:lineRule="auto"/>
+              <w:rPr>
+                <w:szCs w:val="24"/>
+              </w:rPr>
+            </w:pPr>
+            <w:r>
+              <w:rPr>
+                <w:szCs w:val="24"/>
+              </w:rPr>
+              <w:t>N.ceranae</w:t>
+            </w:r>
+          </w:p>
+        </w:tc>
+        <w:tc>
+          <w:tcPr>
+            <w:tcW w:w="316" w:type="pct"/>
+            <w:noWrap/>
+            <w:hideMark/>
+          </w:tcPr>
+          <w:p>
+            <w:pPr>
+              <w:spacing w:line="360" w:lineRule="auto"/>
+              <w:rPr>
+                <w:szCs w:val="24"/>
+              </w:rPr>
+            </w:pPr>
+            <w:r>
+              <w:rPr>
+                <w:szCs w:val="24"/>
+              </w:rPr>
+              <w:t>13</w:t>
+            </w:r>
+          </w:p>
+        </w:tc>
+        <w:tc>
+          <w:tcPr>
+            <w:tcW w:w="316" w:type="pct"/>
+            <w:noWrap/>
+            <w:hideMark/>
+          </w:tcPr>
+          <w:p>
+            <w:pPr>
+              <w:spacing w:line="360" w:lineRule="auto"/>
+              <w:rPr>
+                <w:szCs w:val="24"/>
+              </w:rPr>
+            </w:pPr>
+            <w:r>
+              <w:rPr>
+                <w:szCs w:val="24"/>
+              </w:rPr>
+              <w:t>12</w:t>
+            </w:r>
+          </w:p>
+        </w:tc>
+        <w:tc>
+          <w:tcPr>
+            <w:tcW w:w="377" w:type="pct"/>
+            <w:noWrap/>
+            <w:hideMark/>
+          </w:tcPr>
+          <w:p>
+            <w:pPr>
+              <w:spacing w:line="360" w:lineRule="auto"/>
+              <w:rPr>
+                <w:szCs w:val="24"/>
+              </w:rPr>
+            </w:pPr>
+            <w:r>
+              <w:rPr>
+                <w:szCs w:val="24"/>
+              </w:rPr>
+              <w:t>1,85</w:t>
+            </w:r>
+          </w:p>
+        </w:tc>
+        <w:tc>
+          <w:tcPr>
+            <w:tcW w:w="282" w:type="pct"/>
+            <w:noWrap/>
+            <w:hideMark/>
+          </w:tcPr>
+          <w:p>
+            <w:pPr>
+              <w:spacing w:line="360" w:lineRule="auto"/>
+              <w:rPr>
+                <w:szCs w:val="24"/>
+              </w:rPr>
+            </w:pPr>
+            <w:r>
+              <w:rPr>
+                <w:szCs w:val="24"/>
+              </w:rPr>
+              <w:t>3</w:t>
+            </w:r>
+          </w:p>
+        </w:tc>
+        <w:tc>
+          <w:tcPr>
+            <w:tcW w:w="391" w:type="pct"/>
+            <w:noWrap/>
+            <w:hideMark/>
+          </w:tcPr>
+          <w:p>
+            <w:pPr>
+              <w:spacing w:line="360" w:lineRule="auto"/>
+              <w:rPr>
+                <w:szCs w:val="24"/>
+              </w:rPr>
+            </w:pPr>
+            <w:r>
+              <w:rPr>
+                <w:szCs w:val="24"/>
+              </w:rPr>
+              <w:t>3,77</w:t>
+            </w:r>
+          </w:p>
+        </w:tc>
+        <w:tc>
+          <w:tcPr>
+            <w:tcW w:w="282" w:type="pct"/>
+            <w:noWrap/>
+            <w:hideMark/>
+          </w:tcPr>
+          <w:p>
+            <w:pPr>
+              <w:spacing w:line="360" w:lineRule="auto"/>
+              <w:rPr>
+                <w:szCs w:val="24"/>
+              </w:rPr>
+            </w:pPr>
+            <w:r>
+              <w:rPr>
+                <w:szCs w:val="24"/>
+              </w:rPr>
+              <w:t>9</w:t>
+            </w:r>
+          </w:p>
+        </w:tc>
+      </w:tr>
+      <w:tr>
+        <w:trPr>
+          <w:trHeight w:val="300"/>
+        </w:trPr>
+        <w:tc>
+          <w:tcPr>
+            <w:tcW w:w="1671" w:type="pct"/>
+            <w:noWrap/>
+            <w:hideMark/>
+          </w:tcPr>
+          <w:p>
+            <w:pPr>
+              <w:spacing w:line="360" w:lineRule="auto"/>
+              <w:rPr>
+                <w:szCs w:val="24"/>
+              </w:rPr>
+            </w:pPr>
+            <w:r>
+              <w:rPr>
+                <w:szCs w:val="24"/>
+              </w:rPr>
+              <w:t>Glycolysis / Gluconeogenesis</w:t>
+            </w:r>
+          </w:p>
+        </w:tc>
+        <w:tc>
+          <w:tcPr>
+            <w:tcW w:w="1365" w:type="pct"/>
+            <w:noWrap/>
+            <w:hideMark/>
+          </w:tcPr>
+          <w:p>
+            <w:pPr>
+              <w:spacing w:line="360" w:lineRule="auto"/>
+              <w:rPr>
+                <w:szCs w:val="24"/>
+              </w:rPr>
+            </w:pPr>
+            <w:r>
+              <w:rPr>
+                <w:szCs w:val="24"/>
+              </w:rPr>
+              <w:t>S.cerevisiae</w:t>
+            </w:r>
+          </w:p>
+        </w:tc>
+        <w:tc>
+          <w:tcPr>
+            <w:tcW w:w="316" w:type="pct"/>
+            <w:noWrap/>
+            <w:hideMark/>
+          </w:tcPr>
+          <w:p>
+            <w:pPr>
+              <w:spacing w:line="360" w:lineRule="auto"/>
+              <w:rPr>
+                <w:szCs w:val="24"/>
+              </w:rPr>
+            </w:pPr>
+            <w:r>
+              <w:rPr>
+                <w:szCs w:val="24"/>
+              </w:rPr>
+              <w:t>27</w:t>
+            </w:r>
+          </w:p>
+        </w:tc>
+        <w:tc>
+          <w:tcPr>
+            <w:tcW w:w="316" w:type="pct"/>
+            <w:noWrap/>
+            <w:hideMark/>
+          </w:tcPr>
+          <w:p>
+            <w:pPr>
+              <w:spacing w:line="360" w:lineRule="auto"/>
+              <w:rPr>
+                <w:szCs w:val="24"/>
+              </w:rPr>
+            </w:pPr>
+            <w:r>
+              <w:rPr>
+                <w:szCs w:val="24"/>
+              </w:rPr>
+              <w:t>48</w:t>
+            </w:r>
+          </w:p>
+        </w:tc>
+        <w:tc>
+          <w:tcPr>
+            <w:tcW w:w="377" w:type="pct"/>
+            <w:noWrap/>
+            <w:hideMark/>
+          </w:tcPr>
+          <w:p>
+            <w:pPr>
+              <w:spacing w:line="360" w:lineRule="auto"/>
+              <w:rPr>
+                <w:szCs w:val="24"/>
+              </w:rPr>
+            </w:pPr>
+            <w:r>
+              <w:rPr>
+                <w:szCs w:val="24"/>
+              </w:rPr>
+              <w:t>3,56</w:t>
+            </w:r>
+          </w:p>
+        </w:tc>
+        <w:tc>
+          <w:tcPr>
+            <w:tcW w:w="282" w:type="pct"/>
+            <w:noWrap/>
+            <w:hideMark/>
+          </w:tcPr>
+          <w:p>
+            <w:pPr>
+              <w:spacing w:line="360" w:lineRule="auto"/>
+              <w:rPr>
+                <w:szCs w:val="24"/>
+              </w:rPr>
+            </w:pPr>
+            <w:r>
+              <w:rPr>
+                <w:szCs w:val="24"/>
+              </w:rPr>
+              <w:t>9</w:t>
+            </w:r>
+          </w:p>
+        </w:tc>
+        <w:tc>
+          <w:tcPr>
+            <w:tcW w:w="391" w:type="pct"/>
+            <w:noWrap/>
+            <w:hideMark/>
+          </w:tcPr>
+          <w:p>
+            <w:pPr>
+              <w:spacing w:line="360" w:lineRule="auto"/>
+              <w:rPr>
+                <w:szCs w:val="24"/>
+              </w:rPr>
+            </w:pPr>
+            <w:r>
+              <w:rPr>
+                <w:szCs w:val="24"/>
+              </w:rPr>
+              <w:t>4,59</w:t>
+            </w:r>
+          </w:p>
+        </w:tc>
+        <w:tc>
+          <w:tcPr>
+            <w:tcW w:w="282" w:type="pct"/>
+            <w:noWrap/>
+            <w:hideMark/>
+          </w:tcPr>
+          <w:p>
+            <w:pPr>
+              <w:spacing w:line="360" w:lineRule="auto"/>
+              <w:rPr>
+                <w:szCs w:val="24"/>
+              </w:rPr>
+            </w:pPr>
+            <w:r>
+              <w:rPr>
+                <w:szCs w:val="24"/>
+              </w:rPr>
+              <w:t>11</w:t>
+            </w:r>
+          </w:p>
+        </w:tc>
+      </w:tr>
+      <w:tr>
+        <w:trPr>
+          <w:trHeight w:val="300"/>
+        </w:trPr>
+        <w:tc>
+          <w:tcPr>
+            <w:tcW w:w="1671" w:type="pct"/>
+            <w:noWrap/>
+            <w:hideMark/>
+          </w:tcPr>
+          <w:p>
+            <w:pPr>
+              <w:spacing w:line="360" w:lineRule="auto"/>
+              <w:rPr>
+                <w:szCs w:val="24"/>
+              </w:rPr>
+            </w:pPr>
+            <w:r>
+              <w:rPr>
+                <w:szCs w:val="24"/>
+              </w:rPr>
+              <w:t>TCA cycle</w:t>
+            </w:r>
+          </w:p>
+        </w:tc>
+        <w:tc>
+          <w:tcPr>
+            <w:tcW w:w="1365" w:type="pct"/>
+            <w:noWrap/>
+            <w:hideMark/>
+          </w:tcPr>
+          <w:p>
+            <w:pPr>
+              <w:spacing w:line="360" w:lineRule="auto"/>
+              <w:rPr>
+                <w:szCs w:val="24"/>
+              </w:rPr>
+            </w:pPr>
+            <w:r>
+              <w:rPr>
+                <w:szCs w:val="24"/>
+              </w:rPr>
+              <w:t>LCA microsporidia</w:t>
+            </w:r>
+          </w:p>
+        </w:tc>
+        <w:tc>
+          <w:tcPr>
+            <w:tcW w:w="316" w:type="pct"/>
+            <w:noWrap/>
+            <w:hideMark/>
+          </w:tcPr>
+          <w:p>
+            <w:pPr>
+              <w:spacing w:line="360" w:lineRule="auto"/>
+              <w:rPr>
+                <w:szCs w:val="24"/>
+              </w:rPr>
+            </w:pPr>
+            <w:r>
+              <w:rPr>
+                <w:szCs w:val="24"/>
+              </w:rPr>
+              <w:t>3</w:t>
+            </w:r>
+          </w:p>
+        </w:tc>
+        <w:tc>
+          <w:tcPr>
+            <w:tcW w:w="316" w:type="pct"/>
+            <w:noWrap/>
+            <w:hideMark/>
+          </w:tcPr>
+          <w:p>
+            <w:pPr>
+              <w:spacing w:line="360" w:lineRule="auto"/>
+              <w:rPr>
+                <w:szCs w:val="24"/>
+              </w:rPr>
+            </w:pPr>
+            <w:r>
+              <w:rPr>
+                <w:szCs w:val="24"/>
+              </w:rPr>
+              <w:t>3</w:t>
+            </w:r>
+          </w:p>
+        </w:tc>
+        <w:tc>
+          <w:tcPr>
+            <w:tcW w:w="377" w:type="pct"/>
+            <w:noWrap/>
+            <w:hideMark/>
+          </w:tcPr>
+          <w:p>
+            <w:pPr>
+              <w:spacing w:line="360" w:lineRule="auto"/>
+              <w:rPr>
+                <w:szCs w:val="24"/>
+              </w:rPr>
+            </w:pPr>
+            <w:r>
+              <w:rPr>
+                <w:szCs w:val="24"/>
+              </w:rPr>
+              <w:t>2,00</w:t>
+            </w:r>
+          </w:p>
+        </w:tc>
+        <w:tc>
+          <w:tcPr>
+            <w:tcW w:w="282" w:type="pct"/>
+            <w:noWrap/>
+            <w:hideMark/>
+          </w:tcPr>
+          <w:p>
+            <w:pPr>
+              <w:spacing w:line="360" w:lineRule="auto"/>
+              <w:rPr>
+                <w:szCs w:val="24"/>
+              </w:rPr>
+            </w:pPr>
+            <w:r>
+              <w:rPr>
+                <w:szCs w:val="24"/>
+              </w:rPr>
+              <w:t>2</w:t>
+            </w:r>
+          </w:p>
+        </w:tc>
+        <w:tc>
+          <w:tcPr>
+            <w:tcW w:w="391" w:type="pct"/>
+            <w:noWrap/>
+            <w:hideMark/>
+          </w:tcPr>
+          <w:p>
+            <w:pPr>
+              <w:spacing w:line="360" w:lineRule="auto"/>
+              <w:rPr>
+                <w:szCs w:val="24"/>
+              </w:rPr>
+            </w:pPr>
+            <w:r>
+              <w:rPr>
+                <w:szCs w:val="24"/>
+              </w:rPr>
+              <w:t>1,00</w:t>
+            </w:r>
+          </w:p>
+        </w:tc>
+        <w:tc>
+          <w:tcPr>
+            <w:tcW w:w="282" w:type="pct"/>
+            <w:noWrap/>
+            <w:hideMark/>
+          </w:tcPr>
+          <w:p>
+            <w:pPr>
+              <w:spacing w:line="360" w:lineRule="auto"/>
+              <w:rPr>
+                <w:szCs w:val="24"/>
+              </w:rPr>
+            </w:pPr>
+            <w:r>
+              <w:rPr>
+                <w:szCs w:val="24"/>
+              </w:rPr>
+              <w:t>1</w:t>
+            </w:r>
+          </w:p>
+        </w:tc>
+      </w:tr>
+      <w:tr>
+        <w:trPr>
+          <w:trHeight w:val="300"/>
+        </w:trPr>
+        <w:tc>
+          <w:tcPr>
+            <w:tcW w:w="1671" w:type="pct"/>
+            <w:noWrap/>
+            <w:hideMark/>
+          </w:tcPr>
+          <w:p>
+            <w:pPr>
+              <w:spacing w:line="360" w:lineRule="auto"/>
+              <w:rPr>
+                <w:szCs w:val="24"/>
+              </w:rPr>
+            </w:pPr>
+            <w:r>
+              <w:rPr>
+                <w:szCs w:val="24"/>
+              </w:rPr>
+              <w:t>TCA cycle</w:t>
+            </w:r>
+          </w:p>
+        </w:tc>
+        <w:tc>
+          <w:tcPr>
+            <w:tcW w:w="1365" w:type="pct"/>
+            <w:noWrap/>
+            <w:hideMark/>
+          </w:tcPr>
+          <w:p>
+            <w:pPr>
+              <w:spacing w:line="360" w:lineRule="auto"/>
+              <w:rPr>
+                <w:szCs w:val="24"/>
+              </w:rPr>
+            </w:pPr>
+            <w:r>
+              <w:rPr>
+                <w:szCs w:val="24"/>
+              </w:rPr>
+              <w:t>E.cuniculi</w:t>
+            </w:r>
+          </w:p>
+        </w:tc>
+        <w:tc>
+          <w:tcPr>
+            <w:tcW w:w="316" w:type="pct"/>
+            <w:noWrap/>
+            <w:hideMark/>
+          </w:tcPr>
+          <w:p>
+            <w:pPr>
+              <w:spacing w:line="360" w:lineRule="auto"/>
+              <w:rPr>
+                <w:szCs w:val="24"/>
+              </w:rPr>
+            </w:pPr>
+            <w:r>
+              <w:rPr>
+                <w:szCs w:val="24"/>
+              </w:rPr>
+              <w:t>2</w:t>
+            </w:r>
+          </w:p>
+        </w:tc>
+        <w:tc>
+          <w:tcPr>
+            <w:tcW w:w="316" w:type="pct"/>
+            <w:noWrap/>
+            <w:hideMark/>
+          </w:tcPr>
+          <w:p>
+            <w:pPr>
+              <w:spacing w:line="360" w:lineRule="auto"/>
+              <w:rPr>
+                <w:szCs w:val="24"/>
+              </w:rPr>
+            </w:pPr>
+            <w:r>
+              <w:rPr>
+                <w:szCs w:val="24"/>
+              </w:rPr>
+              <w:t>1</w:t>
+            </w:r>
+          </w:p>
+        </w:tc>
+        <w:tc>
+          <w:tcPr>
+            <w:tcW w:w="377" w:type="pct"/>
+            <w:noWrap/>
+            <w:hideMark/>
+          </w:tcPr>
+          <w:p>
+            <w:pPr>
+              <w:spacing w:line="360" w:lineRule="auto"/>
+              <w:rPr>
+                <w:szCs w:val="24"/>
+              </w:rPr>
+            </w:pPr>
+            <w:r>
+              <w:rPr>
+                <w:szCs w:val="24"/>
+              </w:rPr>
+              <w:t>1,00</w:t>
+            </w:r>
+          </w:p>
+        </w:tc>
+        <w:tc>
+          <w:tcPr>
+            <w:tcW w:w="282" w:type="pct"/>
+            <w:noWrap/>
+            <w:hideMark/>
+          </w:tcPr>
+          <w:p>
+            <w:pPr>
+              <w:spacing w:line="360" w:lineRule="auto"/>
+              <w:rPr>
+                <w:szCs w:val="24"/>
+              </w:rPr>
+            </w:pPr>
+            <w:r>
+              <w:rPr>
+                <w:szCs w:val="24"/>
+              </w:rPr>
+              <w:t>1</w:t>
+            </w:r>
+          </w:p>
+        </w:tc>
+        <w:tc>
+          <w:tcPr>
+            <w:tcW w:w="391" w:type="pct"/>
+            <w:noWrap/>
+            <w:hideMark/>
+          </w:tcPr>
+          <w:p>
+            <w:pPr>
+              <w:spacing w:line="360" w:lineRule="auto"/>
+              <w:rPr>
+                <w:szCs w:val="24"/>
+              </w:rPr>
+            </w:pPr>
+            <w:r>
+              <w:rPr>
+                <w:szCs w:val="24"/>
+              </w:rPr>
+              <w:t>1,00</w:t>
+            </w:r>
+          </w:p>
+        </w:tc>
+        <w:tc>
+          <w:tcPr>
+            <w:tcW w:w="282" w:type="pct"/>
+            <w:noWrap/>
+            <w:hideMark/>
+          </w:tcPr>
+          <w:p>
+            <w:pPr>
+              <w:spacing w:line="360" w:lineRule="auto"/>
+              <w:rPr>
+                <w:szCs w:val="24"/>
+              </w:rPr>
+            </w:pPr>
+            <w:r>
+              <w:rPr>
+                <w:szCs w:val="24"/>
+              </w:rPr>
+              <w:t>1</w:t>
+            </w:r>
+          </w:p>
+        </w:tc>
+      </w:tr>
+      <w:tr>
+        <w:trPr>
+          <w:trHeight w:val="300"/>
+        </w:trPr>
+        <w:tc>
+          <w:tcPr>
+            <w:tcW w:w="1671" w:type="pct"/>
+            <w:noWrap/>
+            <w:hideMark/>
+          </w:tcPr>
+          <w:p>
+            <w:pPr>
+              <w:spacing w:line="360" w:lineRule="auto"/>
+              <w:rPr>
+                <w:szCs w:val="24"/>
+              </w:rPr>
+            </w:pPr>
+            <w:r>
+              <w:rPr>
+                <w:szCs w:val="24"/>
+              </w:rPr>
+              <w:t>TCA cycle</w:t>
+            </w:r>
+          </w:p>
+        </w:tc>
+        <w:tc>
+          <w:tcPr>
+            <w:tcW w:w="1365" w:type="pct"/>
+            <w:noWrap/>
+            <w:hideMark/>
+          </w:tcPr>
+          <w:p>
+            <w:pPr>
+              <w:spacing w:line="360" w:lineRule="auto"/>
+              <w:rPr>
+                <w:szCs w:val="24"/>
+              </w:rPr>
+            </w:pPr>
+            <w:r>
+              <w:rPr>
+                <w:szCs w:val="24"/>
+              </w:rPr>
+              <w:t>E.hellem</w:t>
+            </w:r>
+          </w:p>
+        </w:tc>
+        <w:tc>
+          <w:tcPr>
+            <w:tcW w:w="316" w:type="pct"/>
+            <w:noWrap/>
+            <w:hideMark/>
+          </w:tcPr>
+          <w:p>
+            <w:pPr>
+              <w:spacing w:line="360" w:lineRule="auto"/>
+              <w:rPr>
+                <w:szCs w:val="24"/>
+              </w:rPr>
+            </w:pPr>
+            <w:r>
+              <w:rPr>
+                <w:szCs w:val="24"/>
+              </w:rPr>
+              <w:t>2</w:t>
+            </w:r>
+          </w:p>
+        </w:tc>
+        <w:tc>
+          <w:tcPr>
+            <w:tcW w:w="316" w:type="pct"/>
+            <w:noWrap/>
+            <w:hideMark/>
+          </w:tcPr>
+          <w:p>
+            <w:pPr>
+              <w:spacing w:line="360" w:lineRule="auto"/>
+              <w:rPr>
+                <w:szCs w:val="24"/>
+              </w:rPr>
+            </w:pPr>
+            <w:r>
+              <w:rPr>
+                <w:szCs w:val="24"/>
+              </w:rPr>
+              <w:t>1</w:t>
+            </w:r>
+          </w:p>
+        </w:tc>
+        <w:tc>
+          <w:tcPr>
+            <w:tcW w:w="377" w:type="pct"/>
+            <w:noWrap/>
+            <w:hideMark/>
+          </w:tcPr>
+          <w:p>
+            <w:pPr>
+              <w:spacing w:line="360" w:lineRule="auto"/>
+              <w:rPr>
+                <w:szCs w:val="24"/>
+              </w:rPr>
+            </w:pPr>
+            <w:r>
+              <w:rPr>
+                <w:szCs w:val="24"/>
+              </w:rPr>
+              <w:t>1,00</w:t>
+            </w:r>
+          </w:p>
+        </w:tc>
+        <w:tc>
+          <w:tcPr>
+            <w:tcW w:w="282" w:type="pct"/>
+            <w:noWrap/>
+            <w:hideMark/>
+          </w:tcPr>
+          <w:p>
+            <w:pPr>
+              <w:spacing w:line="360" w:lineRule="auto"/>
+              <w:rPr>
+                <w:szCs w:val="24"/>
+              </w:rPr>
+            </w:pPr>
+            <w:r>
+              <w:rPr>
+                <w:szCs w:val="24"/>
+              </w:rPr>
+              <w:t>1</w:t>
+            </w:r>
+          </w:p>
+        </w:tc>
+        <w:tc>
+          <w:tcPr>
+            <w:tcW w:w="391" w:type="pct"/>
+            <w:noWrap/>
+            <w:hideMark/>
+          </w:tcPr>
+          <w:p>
+            <w:pPr>
+              <w:spacing w:line="360" w:lineRule="auto"/>
+              <w:rPr>
+                <w:szCs w:val="24"/>
+              </w:rPr>
+            </w:pPr>
+            <w:r>
+              <w:rPr>
+                <w:szCs w:val="24"/>
+              </w:rPr>
+              <w:t>1,00</w:t>
+            </w:r>
+          </w:p>
+        </w:tc>
+        <w:tc>
+          <w:tcPr>
+            <w:tcW w:w="282" w:type="pct"/>
+            <w:noWrap/>
+            <w:hideMark/>
+          </w:tcPr>
+          <w:p>
+            <w:pPr>
+              <w:spacing w:line="360" w:lineRule="auto"/>
+              <w:rPr>
+                <w:szCs w:val="24"/>
+              </w:rPr>
+            </w:pPr>
+            <w:r>
+              <w:rPr>
+                <w:szCs w:val="24"/>
+              </w:rPr>
+              <w:t>1</w:t>
+            </w:r>
+          </w:p>
+        </w:tc>
+      </w:tr>
+      <w:tr>
+        <w:trPr>
+          <w:trHeight w:val="300"/>
+        </w:trPr>
+        <w:tc>
+          <w:tcPr>
+            <w:tcW w:w="1671" w:type="pct"/>
+            <w:noWrap/>
+            <w:hideMark/>
+          </w:tcPr>
+          <w:p>
+            <w:pPr>
+              <w:spacing w:line="360" w:lineRule="auto"/>
+              <w:rPr>
+                <w:szCs w:val="24"/>
+              </w:rPr>
+            </w:pPr>
+            <w:r>
+              <w:rPr>
+                <w:szCs w:val="24"/>
+              </w:rPr>
+              <w:t>TCA cycle</w:t>
+            </w:r>
+          </w:p>
+        </w:tc>
+        <w:tc>
+          <w:tcPr>
+            <w:tcW w:w="1365" w:type="pct"/>
+            <w:noWrap/>
+            <w:hideMark/>
+          </w:tcPr>
+          <w:p>
+            <w:pPr>
+              <w:spacing w:line="360" w:lineRule="auto"/>
+              <w:rPr>
+                <w:szCs w:val="24"/>
+              </w:rPr>
+            </w:pPr>
+            <w:r>
+              <w:rPr>
+                <w:szCs w:val="24"/>
+              </w:rPr>
+              <w:t>E.intestinalis</w:t>
+            </w:r>
+          </w:p>
+        </w:tc>
+        <w:tc>
+          <w:tcPr>
+            <w:tcW w:w="316" w:type="pct"/>
+            <w:noWrap/>
+            <w:hideMark/>
+          </w:tcPr>
+          <w:p>
+            <w:pPr>
+              <w:spacing w:line="360" w:lineRule="auto"/>
+              <w:rPr>
+                <w:szCs w:val="24"/>
+              </w:rPr>
+            </w:pPr>
+            <w:r>
+              <w:rPr>
+                <w:szCs w:val="24"/>
+              </w:rPr>
+              <w:t>2</w:t>
+            </w:r>
+          </w:p>
+        </w:tc>
+        <w:tc>
+          <w:tcPr>
+            <w:tcW w:w="316" w:type="pct"/>
+            <w:noWrap/>
+            <w:hideMark/>
+          </w:tcPr>
+          <w:p>
+            <w:pPr>
+              <w:spacing w:line="360" w:lineRule="auto"/>
+              <w:rPr>
+                <w:szCs w:val="24"/>
+              </w:rPr>
+            </w:pPr>
+            <w:r>
+              <w:rPr>
+                <w:szCs w:val="24"/>
+              </w:rPr>
+              <w:t>1</w:t>
+            </w:r>
+          </w:p>
+        </w:tc>
+        <w:tc>
+          <w:tcPr>
+            <w:tcW w:w="377" w:type="pct"/>
+            <w:noWrap/>
+            <w:hideMark/>
+          </w:tcPr>
+          <w:p>
+            <w:pPr>
+              <w:spacing w:line="360" w:lineRule="auto"/>
+              <w:rPr>
+                <w:szCs w:val="24"/>
+              </w:rPr>
+            </w:pPr>
+            <w:r>
+              <w:rPr>
+                <w:szCs w:val="24"/>
+              </w:rPr>
+              <w:t>1,00</w:t>
+            </w:r>
+          </w:p>
+        </w:tc>
+        <w:tc>
+          <w:tcPr>
+            <w:tcW w:w="282" w:type="pct"/>
+            <w:noWrap/>
+            <w:hideMark/>
+          </w:tcPr>
+          <w:p>
+            <w:pPr>
+              <w:spacing w:line="360" w:lineRule="auto"/>
+              <w:rPr>
+                <w:szCs w:val="24"/>
+              </w:rPr>
+            </w:pPr>
+            <w:r>
+              <w:rPr>
+                <w:szCs w:val="24"/>
+              </w:rPr>
+              <w:t>1</w:t>
+            </w:r>
+          </w:p>
+        </w:tc>
+        <w:tc>
+          <w:tcPr>
+            <w:tcW w:w="391" w:type="pct"/>
+            <w:noWrap/>
+            <w:hideMark/>
+          </w:tcPr>
+          <w:p>
+            <w:pPr>
+              <w:spacing w:line="360" w:lineRule="auto"/>
+              <w:rPr>
+                <w:szCs w:val="24"/>
+              </w:rPr>
+            </w:pPr>
+            <w:r>
+              <w:rPr>
+                <w:szCs w:val="24"/>
+              </w:rPr>
+              <w:t>1,00</w:t>
+            </w:r>
+          </w:p>
+        </w:tc>
+        <w:tc>
+          <w:tcPr>
+            <w:tcW w:w="282" w:type="pct"/>
+            <w:noWrap/>
+            <w:hideMark/>
+          </w:tcPr>
+          <w:p>
+            <w:pPr>
+              <w:spacing w:line="360" w:lineRule="auto"/>
+              <w:rPr>
+                <w:szCs w:val="24"/>
+              </w:rPr>
+            </w:pPr>
+            <w:r>
+              <w:rPr>
+                <w:szCs w:val="24"/>
+              </w:rPr>
+              <w:t>1</w:t>
+            </w:r>
+          </w:p>
+        </w:tc>
+      </w:tr>
+      <w:tr>
+        <w:trPr>
+          <w:trHeight w:val="300"/>
+        </w:trPr>
+        <w:tc>
+          <w:tcPr>
+            <w:tcW w:w="1671" w:type="pct"/>
+            <w:noWrap/>
+            <w:hideMark/>
+          </w:tcPr>
+          <w:p>
+            <w:pPr>
+              <w:spacing w:line="360" w:lineRule="auto"/>
+              <w:rPr>
+                <w:szCs w:val="24"/>
+              </w:rPr>
+            </w:pPr>
+            <w:r>
+              <w:rPr>
+                <w:szCs w:val="24"/>
+              </w:rPr>
+              <w:t>TCA cycle</w:t>
+            </w:r>
+          </w:p>
+        </w:tc>
+        <w:tc>
+          <w:tcPr>
+            <w:tcW w:w="1365" w:type="pct"/>
+            <w:noWrap/>
+            <w:hideMark/>
+          </w:tcPr>
+          <w:p>
+            <w:pPr>
+              <w:spacing w:line="360" w:lineRule="auto"/>
+              <w:rPr>
+                <w:szCs w:val="24"/>
+              </w:rPr>
+            </w:pPr>
+            <w:r>
+              <w:rPr>
+                <w:szCs w:val="24"/>
+              </w:rPr>
+              <w:t>N.ceranae</w:t>
+            </w:r>
+          </w:p>
+        </w:tc>
+        <w:tc>
+          <w:tcPr>
+            <w:tcW w:w="316" w:type="pct"/>
+            <w:noWrap/>
+            <w:hideMark/>
+          </w:tcPr>
+          <w:p>
+            <w:pPr>
+              <w:spacing w:line="360" w:lineRule="auto"/>
+              <w:rPr>
+                <w:szCs w:val="24"/>
+              </w:rPr>
+            </w:pPr>
+            <w:r>
+              <w:rPr>
+                <w:szCs w:val="24"/>
+              </w:rPr>
+              <w:t>2</w:t>
+            </w:r>
+          </w:p>
+        </w:tc>
+        <w:tc>
+          <w:tcPr>
+            <w:tcW w:w="316" w:type="pct"/>
+            <w:noWrap/>
+            <w:hideMark/>
+          </w:tcPr>
+          <w:p>
+            <w:pPr>
+              <w:spacing w:line="360" w:lineRule="auto"/>
+              <w:rPr>
+                <w:szCs w:val="24"/>
+              </w:rPr>
+            </w:pPr>
+            <w:r>
+              <w:rPr>
+                <w:szCs w:val="24"/>
+              </w:rPr>
+              <w:t>1</w:t>
+            </w:r>
+          </w:p>
+        </w:tc>
+        <w:tc>
+          <w:tcPr>
+            <w:tcW w:w="377" w:type="pct"/>
+            <w:noWrap/>
+            <w:hideMark/>
+          </w:tcPr>
+          <w:p>
+            <w:pPr>
+              <w:spacing w:line="360" w:lineRule="auto"/>
+              <w:rPr>
+                <w:szCs w:val="24"/>
+              </w:rPr>
+            </w:pPr>
+            <w:r>
+              <w:rPr>
+                <w:szCs w:val="24"/>
+              </w:rPr>
+              <w:t>1,00</w:t>
+            </w:r>
+          </w:p>
+        </w:tc>
+        <w:tc>
+          <w:tcPr>
+            <w:tcW w:w="282" w:type="pct"/>
+            <w:noWrap/>
+            <w:hideMark/>
+          </w:tcPr>
+          <w:p>
+            <w:pPr>
+              <w:spacing w:line="360" w:lineRule="auto"/>
+              <w:rPr>
+                <w:szCs w:val="24"/>
+              </w:rPr>
+            </w:pPr>
+            <w:r>
+              <w:rPr>
+                <w:szCs w:val="24"/>
+              </w:rPr>
+              <w:t>1</w:t>
+            </w:r>
+          </w:p>
+        </w:tc>
+        <w:tc>
+          <w:tcPr>
+            <w:tcW w:w="391" w:type="pct"/>
+            <w:noWrap/>
+            <w:hideMark/>
+          </w:tcPr>
+          <w:p>
+            <w:pPr>
+              <w:spacing w:line="360" w:lineRule="auto"/>
+              <w:rPr>
+                <w:szCs w:val="24"/>
+              </w:rPr>
+            </w:pPr>
+            <w:r>
+              <w:rPr>
+                <w:szCs w:val="24"/>
+              </w:rPr>
+              <w:t>1,00</w:t>
+            </w:r>
+          </w:p>
+        </w:tc>
+        <w:tc>
+          <w:tcPr>
+            <w:tcW w:w="282" w:type="pct"/>
+            <w:noWrap/>
+            <w:hideMark/>
+          </w:tcPr>
+          <w:p>
+            <w:pPr>
+              <w:spacing w:line="360" w:lineRule="auto"/>
+              <w:rPr>
+                <w:szCs w:val="24"/>
+              </w:rPr>
+            </w:pPr>
+            <w:r>
+              <w:rPr>
+                <w:szCs w:val="24"/>
+              </w:rPr>
+              <w:t>1</w:t>
+            </w:r>
+          </w:p>
+        </w:tc>
+      </w:tr>
+      <w:tr>
+        <w:trPr>
+          <w:trHeight w:val="300"/>
+        </w:trPr>
+        <w:tc>
+          <w:tcPr>
+            <w:tcW w:w="1671" w:type="pct"/>
+            <w:noWrap/>
+            <w:hideMark/>
+          </w:tcPr>
+          <w:p>
+            <w:pPr>
+              <w:spacing w:line="360" w:lineRule="auto"/>
+              <w:rPr>
+                <w:szCs w:val="24"/>
+              </w:rPr>
+            </w:pPr>
+            <w:r>
+              <w:rPr>
+                <w:szCs w:val="24"/>
+              </w:rPr>
+              <w:t>TCA cycle</w:t>
+            </w:r>
+          </w:p>
+        </w:tc>
+        <w:tc>
+          <w:tcPr>
+            <w:tcW w:w="1365" w:type="pct"/>
+            <w:noWrap/>
+            <w:hideMark/>
+          </w:tcPr>
+          <w:p>
+            <w:pPr>
+              <w:spacing w:line="360" w:lineRule="auto"/>
+              <w:rPr>
+                <w:szCs w:val="24"/>
+              </w:rPr>
+            </w:pPr>
+            <w:r>
+              <w:rPr>
+                <w:szCs w:val="24"/>
+              </w:rPr>
+              <w:t>S.cerevisiae</w:t>
+            </w:r>
+          </w:p>
+        </w:tc>
+        <w:tc>
+          <w:tcPr>
+            <w:tcW w:w="316" w:type="pct"/>
+            <w:noWrap/>
+            <w:hideMark/>
+          </w:tcPr>
+          <w:p>
+            <w:pPr>
+              <w:spacing w:line="360" w:lineRule="auto"/>
+              <w:rPr>
+                <w:szCs w:val="24"/>
+              </w:rPr>
+            </w:pPr>
+            <w:r>
+              <w:rPr>
+                <w:szCs w:val="24"/>
+              </w:rPr>
+              <w:t>20</w:t>
+            </w:r>
+          </w:p>
+        </w:tc>
+        <w:tc>
+          <w:tcPr>
+            <w:tcW w:w="316" w:type="pct"/>
+            <w:noWrap/>
+            <w:hideMark/>
+          </w:tcPr>
+          <w:p>
+            <w:pPr>
+              <w:spacing w:line="360" w:lineRule="auto"/>
+              <w:rPr>
+                <w:szCs w:val="24"/>
+              </w:rPr>
+            </w:pPr>
+            <w:r>
+              <w:rPr>
+                <w:szCs w:val="24"/>
+              </w:rPr>
+              <w:t>39</w:t>
+            </w:r>
+          </w:p>
+        </w:tc>
+        <w:tc>
+          <w:tcPr>
+            <w:tcW w:w="377" w:type="pct"/>
+            <w:noWrap/>
+            <w:hideMark/>
+          </w:tcPr>
+          <w:p>
+            <w:pPr>
+              <w:spacing w:line="360" w:lineRule="auto"/>
+              <w:rPr>
+                <w:szCs w:val="24"/>
+              </w:rPr>
+            </w:pPr>
+            <w:r>
+              <w:rPr>
+                <w:szCs w:val="24"/>
+              </w:rPr>
+              <w:t>3,90</w:t>
+            </w:r>
+          </w:p>
+        </w:tc>
+        <w:tc>
+          <w:tcPr>
+            <w:tcW w:w="282" w:type="pct"/>
+            <w:noWrap/>
+            <w:hideMark/>
+          </w:tcPr>
+          <w:p>
+            <w:pPr>
+              <w:spacing w:line="360" w:lineRule="auto"/>
+              <w:rPr>
+                <w:szCs w:val="24"/>
+              </w:rPr>
+            </w:pPr>
+            <w:r>
+              <w:rPr>
+                <w:szCs w:val="24"/>
+              </w:rPr>
+              <w:t>5</w:t>
+            </w:r>
+          </w:p>
+        </w:tc>
+        <w:tc>
+          <w:tcPr>
+            <w:tcW w:w="391" w:type="pct"/>
+            <w:noWrap/>
+            <w:hideMark/>
+          </w:tcPr>
+          <w:p>
+            <w:pPr>
+              <w:spacing w:line="360" w:lineRule="auto"/>
+              <w:rPr>
+                <w:szCs w:val="24"/>
+              </w:rPr>
+            </w:pPr>
+            <w:r>
+              <w:rPr>
+                <w:szCs w:val="24"/>
+              </w:rPr>
+              <w:t>2,53</w:t>
+            </w:r>
+          </w:p>
+        </w:tc>
+        <w:tc>
+          <w:tcPr>
+            <w:tcW w:w="282" w:type="pct"/>
+            <w:noWrap/>
+            <w:hideMark/>
+          </w:tcPr>
+          <w:p>
+            <w:pPr>
+              <w:spacing w:line="360" w:lineRule="auto"/>
+              <w:rPr>
+                <w:szCs w:val="24"/>
+              </w:rPr>
+            </w:pPr>
+            <w:r>
+              <w:rPr>
+                <w:szCs w:val="24"/>
+              </w:rPr>
+              <w:t>4</w:t>
+            </w:r>
+          </w:p>
+        </w:tc>
+      </w:tr>
+      <w:tr>
+        <w:trPr>
+          <w:trHeight w:val="300"/>
+        </w:trPr>
+        <w:tc>
+          <w:tcPr>
+            <w:tcW w:w="1671" w:type="pct"/>
+            <w:noWrap/>
+            <w:hideMark/>
+          </w:tcPr>
+          <w:p>
+            <w:pPr>
+              <w:spacing w:line="360" w:lineRule="auto"/>
+              <w:rPr>
+                <w:szCs w:val="24"/>
+              </w:rPr>
+            </w:pPr>
+            <w:r>
+              <w:rPr>
+                <w:szCs w:val="24"/>
+              </w:rPr>
+              <w:t>Pentose phosphate pathway</w:t>
+            </w:r>
+          </w:p>
+        </w:tc>
+        <w:tc>
+          <w:tcPr>
+            <w:tcW w:w="1365" w:type="pct"/>
+            <w:noWrap/>
+            <w:hideMark/>
+          </w:tcPr>
+          <w:p>
+            <w:pPr>
+              <w:spacing w:line="360" w:lineRule="auto"/>
+              <w:rPr>
+                <w:szCs w:val="24"/>
+              </w:rPr>
+            </w:pPr>
+            <w:r>
+              <w:rPr>
+                <w:szCs w:val="24"/>
+              </w:rPr>
+              <w:t>LCA microsporidia</w:t>
+            </w:r>
+          </w:p>
+        </w:tc>
+        <w:tc>
+          <w:tcPr>
+            <w:tcW w:w="316" w:type="pct"/>
+            <w:noWrap/>
+            <w:hideMark/>
+          </w:tcPr>
+          <w:p>
+            <w:pPr>
+              <w:spacing w:line="360" w:lineRule="auto"/>
+              <w:rPr>
+                <w:szCs w:val="24"/>
+              </w:rPr>
+            </w:pPr>
+            <w:r>
+              <w:rPr>
+                <w:szCs w:val="24"/>
+              </w:rPr>
+              <w:t>10</w:t>
+            </w:r>
+          </w:p>
+        </w:tc>
+        <w:tc>
+          <w:tcPr>
+            <w:tcW w:w="316" w:type="pct"/>
+            <w:noWrap/>
+            <w:hideMark/>
+          </w:tcPr>
+          <w:p>
+            <w:pPr>
+              <w:spacing w:line="360" w:lineRule="auto"/>
+              <w:rPr>
+                <w:szCs w:val="24"/>
+              </w:rPr>
+            </w:pPr>
+            <w:r>
+              <w:rPr>
+                <w:szCs w:val="24"/>
+              </w:rPr>
+              <w:t>15</w:t>
+            </w:r>
+          </w:p>
+        </w:tc>
+        <w:tc>
+          <w:tcPr>
+            <w:tcW w:w="377" w:type="pct"/>
+            <w:noWrap/>
+            <w:hideMark/>
+          </w:tcPr>
+          <w:p>
+            <w:pPr>
+              <w:spacing w:line="360" w:lineRule="auto"/>
+              <w:rPr>
+                <w:szCs w:val="24"/>
+              </w:rPr>
+            </w:pPr>
+            <w:r>
+              <w:rPr>
+                <w:szCs w:val="24"/>
+              </w:rPr>
+              <w:t>3,00</w:t>
+            </w:r>
+          </w:p>
+        </w:tc>
+        <w:tc>
+          <w:tcPr>
+            <w:tcW w:w="282" w:type="pct"/>
+            <w:noWrap/>
+            <w:hideMark/>
+          </w:tcPr>
+          <w:p>
+            <w:pPr>
+              <w:spacing w:line="360" w:lineRule="auto"/>
+              <w:rPr>
+                <w:szCs w:val="24"/>
+              </w:rPr>
+            </w:pPr>
+            <w:r>
+              <w:rPr>
+                <w:szCs w:val="24"/>
+              </w:rPr>
+              <w:t>6</w:t>
+            </w:r>
+          </w:p>
+        </w:tc>
+        <w:tc>
+          <w:tcPr>
+            <w:tcW w:w="391" w:type="pct"/>
+            <w:noWrap/>
+            <w:hideMark/>
+          </w:tcPr>
+          <w:p>
+            <w:pPr>
+              <w:spacing w:line="360" w:lineRule="auto"/>
+              <w:rPr>
+                <w:szCs w:val="24"/>
+              </w:rPr>
+            </w:pPr>
+            <w:r>
+              <w:rPr>
+                <w:szCs w:val="24"/>
+              </w:rPr>
+              <w:t>1,93</w:t>
+            </w:r>
+          </w:p>
+        </w:tc>
+        <w:tc>
+          <w:tcPr>
+            <w:tcW w:w="282" w:type="pct"/>
+            <w:noWrap/>
+            <w:hideMark/>
+          </w:tcPr>
+          <w:p>
+            <w:pPr>
+              <w:spacing w:line="360" w:lineRule="auto"/>
+              <w:rPr>
+                <w:szCs w:val="24"/>
+              </w:rPr>
+            </w:pPr>
+            <w:r>
+              <w:rPr>
+                <w:szCs w:val="24"/>
+              </w:rPr>
+              <w:t>4</w:t>
+            </w:r>
+          </w:p>
+        </w:tc>
+      </w:tr>
+      <w:tr>
+        <w:trPr>
+          <w:trHeight w:val="300"/>
+        </w:trPr>
+        <w:tc>
+          <w:tcPr>
+            <w:tcW w:w="1671" w:type="pct"/>
+            <w:noWrap/>
+            <w:hideMark/>
+          </w:tcPr>
+          <w:p>
+            <w:pPr>
+              <w:spacing w:line="360" w:lineRule="auto"/>
+              <w:rPr>
+                <w:szCs w:val="24"/>
+              </w:rPr>
+            </w:pPr>
+            <w:r>
+              <w:rPr>
+                <w:szCs w:val="24"/>
+              </w:rPr>
+              <w:t>Pentose phosphate pathway</w:t>
+            </w:r>
+          </w:p>
+        </w:tc>
+        <w:tc>
+          <w:tcPr>
+            <w:tcW w:w="1365" w:type="pct"/>
+            <w:noWrap/>
+            <w:hideMark/>
+          </w:tcPr>
+          <w:p>
+            <w:pPr>
+              <w:spacing w:line="360" w:lineRule="auto"/>
+              <w:rPr>
+                <w:szCs w:val="24"/>
+              </w:rPr>
+            </w:pPr>
+            <w:r>
+              <w:rPr>
+                <w:szCs w:val="24"/>
+              </w:rPr>
+              <w:t>E.cuniculi</w:t>
+            </w:r>
+          </w:p>
+        </w:tc>
+        <w:tc>
+          <w:tcPr>
+            <w:tcW w:w="316" w:type="pct"/>
+            <w:noWrap/>
+            <w:hideMark/>
+          </w:tcPr>
+          <w:p>
+            <w:pPr>
+              <w:spacing w:line="360" w:lineRule="auto"/>
+              <w:rPr>
+                <w:szCs w:val="24"/>
+              </w:rPr>
+            </w:pPr>
+            <w:r>
+              <w:rPr>
+                <w:szCs w:val="24"/>
+              </w:rPr>
+              <w:t>10</w:t>
+            </w:r>
+          </w:p>
+        </w:tc>
+        <w:tc>
+          <w:tcPr>
+            <w:tcW w:w="316" w:type="pct"/>
+            <w:noWrap/>
+            <w:hideMark/>
+          </w:tcPr>
+          <w:p>
+            <w:pPr>
+              <w:spacing w:line="360" w:lineRule="auto"/>
+              <w:rPr>
+                <w:szCs w:val="24"/>
+              </w:rPr>
+            </w:pPr>
+            <w:r>
+              <w:rPr>
+                <w:szCs w:val="24"/>
+              </w:rPr>
+              <w:t>15</w:t>
+            </w:r>
+          </w:p>
+        </w:tc>
+        <w:tc>
+          <w:tcPr>
+            <w:tcW w:w="377" w:type="pct"/>
+            <w:noWrap/>
+            <w:hideMark/>
+          </w:tcPr>
+          <w:p>
+            <w:pPr>
+              <w:spacing w:line="360" w:lineRule="auto"/>
+              <w:rPr>
+                <w:szCs w:val="24"/>
+              </w:rPr>
+            </w:pPr>
+            <w:r>
+              <w:rPr>
+                <w:szCs w:val="24"/>
+              </w:rPr>
+              <w:t>3,00</w:t>
+            </w:r>
+          </w:p>
+        </w:tc>
+        <w:tc>
+          <w:tcPr>
+            <w:tcW w:w="282" w:type="pct"/>
+            <w:noWrap/>
+            <w:hideMark/>
+          </w:tcPr>
+          <w:p>
+            <w:pPr>
+              <w:spacing w:line="360" w:lineRule="auto"/>
+              <w:rPr>
+                <w:szCs w:val="24"/>
+              </w:rPr>
+            </w:pPr>
+            <w:r>
+              <w:rPr>
+                <w:szCs w:val="24"/>
+              </w:rPr>
+              <w:t>6</w:t>
+            </w:r>
+          </w:p>
+        </w:tc>
+        <w:tc>
+          <w:tcPr>
+            <w:tcW w:w="391" w:type="pct"/>
+            <w:noWrap/>
+            <w:hideMark/>
+          </w:tcPr>
+          <w:p>
+            <w:pPr>
+              <w:spacing w:line="360" w:lineRule="auto"/>
+              <w:rPr>
+                <w:szCs w:val="24"/>
+              </w:rPr>
+            </w:pPr>
+            <w:r>
+              <w:rPr>
+                <w:szCs w:val="24"/>
+              </w:rPr>
+              <w:t>1,93</w:t>
+            </w:r>
+          </w:p>
+        </w:tc>
+        <w:tc>
+          <w:tcPr>
+            <w:tcW w:w="282" w:type="pct"/>
+            <w:noWrap/>
+            <w:hideMark/>
+          </w:tcPr>
+          <w:p>
+            <w:pPr>
+              <w:spacing w:line="360" w:lineRule="auto"/>
+              <w:rPr>
+                <w:szCs w:val="24"/>
+              </w:rPr>
+            </w:pPr>
+            <w:r>
+              <w:rPr>
+                <w:szCs w:val="24"/>
+              </w:rPr>
+              <w:t>4</w:t>
+            </w:r>
+          </w:p>
+        </w:tc>
+      </w:tr>
+      <w:tr>
+        <w:trPr>
+          <w:trHeight w:val="300"/>
+        </w:trPr>
+        <w:tc>
+          <w:tcPr>
+            <w:tcW w:w="1671" w:type="pct"/>
+            <w:noWrap/>
+            <w:hideMark/>
+          </w:tcPr>
+          <w:p>
+            <w:pPr>
+              <w:spacing w:line="360" w:lineRule="auto"/>
+              <w:rPr>
+                <w:szCs w:val="24"/>
+              </w:rPr>
+            </w:pPr>
+            <w:r>
+              <w:rPr>
+                <w:szCs w:val="24"/>
+              </w:rPr>
+              <w:t>Pentose phosphate pathway</w:t>
+            </w:r>
+          </w:p>
+        </w:tc>
+        <w:tc>
+          <w:tcPr>
+            <w:tcW w:w="1365" w:type="pct"/>
+            <w:noWrap/>
+            <w:hideMark/>
+          </w:tcPr>
+          <w:p>
+            <w:pPr>
+              <w:spacing w:line="360" w:lineRule="auto"/>
+              <w:rPr>
+                <w:szCs w:val="24"/>
+              </w:rPr>
+            </w:pPr>
+            <w:r>
+              <w:rPr>
+                <w:szCs w:val="24"/>
+              </w:rPr>
+              <w:t>E.hellem</w:t>
+            </w:r>
+          </w:p>
+        </w:tc>
+        <w:tc>
+          <w:tcPr>
+            <w:tcW w:w="316" w:type="pct"/>
+            <w:noWrap/>
+            <w:hideMark/>
+          </w:tcPr>
+          <w:p>
+            <w:pPr>
+              <w:spacing w:line="360" w:lineRule="auto"/>
+              <w:rPr>
+                <w:szCs w:val="24"/>
+              </w:rPr>
+            </w:pPr>
+            <w:r>
+              <w:rPr>
+                <w:szCs w:val="24"/>
+              </w:rPr>
+              <w:t>10</w:t>
+            </w:r>
+          </w:p>
+        </w:tc>
+        <w:tc>
+          <w:tcPr>
+            <w:tcW w:w="316" w:type="pct"/>
+            <w:noWrap/>
+            <w:hideMark/>
+          </w:tcPr>
+          <w:p>
+            <w:pPr>
+              <w:spacing w:line="360" w:lineRule="auto"/>
+              <w:rPr>
+                <w:szCs w:val="24"/>
+              </w:rPr>
+            </w:pPr>
+            <w:r>
+              <w:rPr>
+                <w:szCs w:val="24"/>
+              </w:rPr>
+              <w:t>15</w:t>
+            </w:r>
+          </w:p>
+        </w:tc>
+        <w:tc>
+          <w:tcPr>
+            <w:tcW w:w="377" w:type="pct"/>
+            <w:noWrap/>
+            <w:hideMark/>
+          </w:tcPr>
+          <w:p>
+            <w:pPr>
+              <w:spacing w:line="360" w:lineRule="auto"/>
+              <w:rPr>
+                <w:szCs w:val="24"/>
+              </w:rPr>
+            </w:pPr>
+            <w:r>
+              <w:rPr>
+                <w:szCs w:val="24"/>
+              </w:rPr>
+              <w:t>3,00</w:t>
+            </w:r>
+          </w:p>
+        </w:tc>
+        <w:tc>
+          <w:tcPr>
+            <w:tcW w:w="282" w:type="pct"/>
+            <w:noWrap/>
+            <w:hideMark/>
+          </w:tcPr>
+          <w:p>
+            <w:pPr>
+              <w:spacing w:line="360" w:lineRule="auto"/>
+              <w:rPr>
+                <w:szCs w:val="24"/>
+              </w:rPr>
+            </w:pPr>
+            <w:r>
+              <w:rPr>
+                <w:szCs w:val="24"/>
+              </w:rPr>
+              <w:t>6</w:t>
+            </w:r>
+          </w:p>
+        </w:tc>
+        <w:tc>
+          <w:tcPr>
+            <w:tcW w:w="391" w:type="pct"/>
+            <w:noWrap/>
+            <w:hideMark/>
+          </w:tcPr>
+          <w:p>
+            <w:pPr>
+              <w:spacing w:line="360" w:lineRule="auto"/>
+              <w:rPr>
+                <w:szCs w:val="24"/>
+              </w:rPr>
+            </w:pPr>
+            <w:r>
+              <w:rPr>
+                <w:szCs w:val="24"/>
+              </w:rPr>
+              <w:t>1,93</w:t>
+            </w:r>
+          </w:p>
+        </w:tc>
+        <w:tc>
+          <w:tcPr>
+            <w:tcW w:w="282" w:type="pct"/>
+            <w:noWrap/>
+            <w:hideMark/>
+          </w:tcPr>
+          <w:p>
+            <w:pPr>
+              <w:spacing w:line="360" w:lineRule="auto"/>
+              <w:rPr>
+                <w:szCs w:val="24"/>
+              </w:rPr>
+            </w:pPr>
+            <w:r>
+              <w:rPr>
+                <w:szCs w:val="24"/>
+              </w:rPr>
+              <w:t>4</w:t>
+            </w:r>
+          </w:p>
+        </w:tc>
+      </w:tr>
+      <w:tr>
+        <w:trPr>
+          <w:trHeight w:val="300"/>
+        </w:trPr>
+        <w:tc>
+          <w:tcPr>
+            <w:tcW w:w="1671" w:type="pct"/>
+            <w:noWrap/>
+            <w:hideMark/>
+          </w:tcPr>
+          <w:p>
+            <w:pPr>
+              <w:spacing w:line="360" w:lineRule="auto"/>
+              <w:rPr>
+                <w:szCs w:val="24"/>
+              </w:rPr>
+            </w:pPr>
+            <w:r>
+              <w:rPr>
+                <w:szCs w:val="24"/>
+              </w:rPr>
+              <w:t>Pentose phosphate pathway</w:t>
+            </w:r>
+          </w:p>
+        </w:tc>
+        <w:tc>
+          <w:tcPr>
+            <w:tcW w:w="1365" w:type="pct"/>
+            <w:noWrap/>
+            <w:hideMark/>
+          </w:tcPr>
+          <w:p>
+            <w:pPr>
+              <w:spacing w:line="360" w:lineRule="auto"/>
+              <w:rPr>
+                <w:szCs w:val="24"/>
+              </w:rPr>
+            </w:pPr>
+            <w:r>
+              <w:rPr>
+                <w:szCs w:val="24"/>
+              </w:rPr>
+              <w:t>E.intestinalis</w:t>
+            </w:r>
+          </w:p>
+        </w:tc>
+        <w:tc>
+          <w:tcPr>
+            <w:tcW w:w="316" w:type="pct"/>
+            <w:noWrap/>
+            <w:hideMark/>
+          </w:tcPr>
+          <w:p>
+            <w:pPr>
+              <w:spacing w:line="360" w:lineRule="auto"/>
+              <w:rPr>
+                <w:szCs w:val="24"/>
+              </w:rPr>
+            </w:pPr>
+            <w:r>
+              <w:rPr>
+                <w:szCs w:val="24"/>
+              </w:rPr>
+              <w:t>10</w:t>
+            </w:r>
+          </w:p>
+        </w:tc>
+        <w:tc>
+          <w:tcPr>
+            <w:tcW w:w="316" w:type="pct"/>
+            <w:noWrap/>
+            <w:hideMark/>
+          </w:tcPr>
+          <w:p>
+            <w:pPr>
+              <w:spacing w:line="360" w:lineRule="auto"/>
+              <w:rPr>
+                <w:szCs w:val="24"/>
+              </w:rPr>
+            </w:pPr>
+            <w:r>
+              <w:rPr>
+                <w:szCs w:val="24"/>
+              </w:rPr>
+              <w:t>15</w:t>
+            </w:r>
+          </w:p>
+        </w:tc>
+        <w:tc>
+          <w:tcPr>
+            <w:tcW w:w="377" w:type="pct"/>
+            <w:noWrap/>
+            <w:hideMark/>
+          </w:tcPr>
+          <w:p>
+            <w:pPr>
+              <w:spacing w:line="360" w:lineRule="auto"/>
+              <w:rPr>
+                <w:szCs w:val="24"/>
+              </w:rPr>
+            </w:pPr>
+            <w:r>
+              <w:rPr>
+                <w:szCs w:val="24"/>
+              </w:rPr>
+              <w:t>3,00</w:t>
+            </w:r>
+          </w:p>
+        </w:tc>
+        <w:tc>
+          <w:tcPr>
+            <w:tcW w:w="282" w:type="pct"/>
+            <w:noWrap/>
+            <w:hideMark/>
+          </w:tcPr>
+          <w:p>
+            <w:pPr>
+              <w:spacing w:line="360" w:lineRule="auto"/>
+              <w:rPr>
+                <w:szCs w:val="24"/>
+              </w:rPr>
+            </w:pPr>
+            <w:r>
+              <w:rPr>
+                <w:szCs w:val="24"/>
+              </w:rPr>
+              <w:t>6</w:t>
+            </w:r>
+          </w:p>
+        </w:tc>
+        <w:tc>
+          <w:tcPr>
+            <w:tcW w:w="391" w:type="pct"/>
+            <w:noWrap/>
+            <w:hideMark/>
+          </w:tcPr>
+          <w:p>
+            <w:pPr>
+              <w:spacing w:line="360" w:lineRule="auto"/>
+              <w:rPr>
+                <w:szCs w:val="24"/>
+              </w:rPr>
+            </w:pPr>
+            <w:r>
+              <w:rPr>
+                <w:szCs w:val="24"/>
+              </w:rPr>
+              <w:t>1,93</w:t>
+            </w:r>
+          </w:p>
+        </w:tc>
+        <w:tc>
+          <w:tcPr>
+            <w:tcW w:w="282" w:type="pct"/>
+            <w:noWrap/>
+            <w:hideMark/>
+          </w:tcPr>
+          <w:p>
+            <w:pPr>
+              <w:spacing w:line="360" w:lineRule="auto"/>
+              <w:rPr>
+                <w:szCs w:val="24"/>
+              </w:rPr>
+            </w:pPr>
+            <w:r>
+              <w:rPr>
+                <w:szCs w:val="24"/>
+              </w:rPr>
+              <w:t>4</w:t>
+            </w:r>
+          </w:p>
+        </w:tc>
+      </w:tr>
+      <w:tr>
+        <w:trPr>
+          <w:trHeight w:val="300"/>
+        </w:trPr>
+        <w:tc>
+          <w:tcPr>
+            <w:tcW w:w="1671" w:type="pct"/>
+            <w:noWrap/>
+            <w:hideMark/>
+          </w:tcPr>
+          <w:p>
+            <w:pPr>
+              <w:spacing w:line="360" w:lineRule="auto"/>
+              <w:rPr>
+                <w:szCs w:val="24"/>
+              </w:rPr>
+            </w:pPr>
+            <w:r>
+              <w:rPr>
+                <w:szCs w:val="24"/>
+              </w:rPr>
+              <w:t>Pentose phosphate pathway</w:t>
+            </w:r>
+          </w:p>
+        </w:tc>
+        <w:tc>
+          <w:tcPr>
+            <w:tcW w:w="1365" w:type="pct"/>
+            <w:noWrap/>
+            <w:hideMark/>
+          </w:tcPr>
+          <w:p>
+            <w:pPr>
+              <w:spacing w:line="360" w:lineRule="auto"/>
+              <w:rPr>
+                <w:szCs w:val="24"/>
+              </w:rPr>
+            </w:pPr>
+            <w:r>
+              <w:rPr>
+                <w:szCs w:val="24"/>
+              </w:rPr>
+              <w:t>N.ceranae</w:t>
+            </w:r>
+          </w:p>
+        </w:tc>
+        <w:tc>
+          <w:tcPr>
+            <w:tcW w:w="316" w:type="pct"/>
+            <w:noWrap/>
+            <w:hideMark/>
+          </w:tcPr>
+          <w:p>
+            <w:pPr>
+              <w:spacing w:line="360" w:lineRule="auto"/>
+              <w:rPr>
+                <w:szCs w:val="24"/>
+              </w:rPr>
+            </w:pPr>
+            <w:r>
+              <w:rPr>
+                <w:szCs w:val="24"/>
+              </w:rPr>
+              <w:t>9</w:t>
+            </w:r>
+          </w:p>
+        </w:tc>
+        <w:tc>
+          <w:tcPr>
+            <w:tcW w:w="316" w:type="pct"/>
+            <w:noWrap/>
+            <w:hideMark/>
+          </w:tcPr>
+          <w:p>
+            <w:pPr>
+              <w:spacing w:line="360" w:lineRule="auto"/>
+              <w:rPr>
+                <w:szCs w:val="24"/>
+              </w:rPr>
+            </w:pPr>
+            <w:r>
+              <w:rPr>
+                <w:szCs w:val="24"/>
+              </w:rPr>
+              <w:t>13</w:t>
+            </w:r>
+          </w:p>
+        </w:tc>
+        <w:tc>
+          <w:tcPr>
+            <w:tcW w:w="377" w:type="pct"/>
+            <w:noWrap/>
+            <w:hideMark/>
+          </w:tcPr>
+          <w:p>
+            <w:pPr>
+              <w:spacing w:line="360" w:lineRule="auto"/>
+              <w:rPr>
+                <w:szCs w:val="24"/>
+              </w:rPr>
+            </w:pPr>
+            <w:r>
+              <w:rPr>
+                <w:szCs w:val="24"/>
+              </w:rPr>
+              <w:t>2,89</w:t>
+            </w:r>
+          </w:p>
+        </w:tc>
+        <w:tc>
+          <w:tcPr>
+            <w:tcW w:w="282" w:type="pct"/>
+            <w:noWrap/>
+            <w:hideMark/>
+          </w:tcPr>
+          <w:p>
+            <w:pPr>
+              <w:spacing w:line="360" w:lineRule="auto"/>
+              <w:rPr>
+                <w:szCs w:val="24"/>
+              </w:rPr>
+            </w:pPr>
+            <w:r>
+              <w:rPr>
+                <w:szCs w:val="24"/>
+              </w:rPr>
+              <w:t>5</w:t>
+            </w:r>
+          </w:p>
+        </w:tc>
+        <w:tc>
+          <w:tcPr>
+            <w:tcW w:w="391" w:type="pct"/>
+            <w:noWrap/>
+            <w:hideMark/>
+          </w:tcPr>
+          <w:p>
+            <w:pPr>
+              <w:spacing w:line="360" w:lineRule="auto"/>
+              <w:rPr>
+                <w:szCs w:val="24"/>
+              </w:rPr>
+            </w:pPr>
+            <w:r>
+              <w:rPr>
+                <w:szCs w:val="24"/>
+              </w:rPr>
+              <w:t>1,92</w:t>
+            </w:r>
+          </w:p>
+        </w:tc>
+        <w:tc>
+          <w:tcPr>
+            <w:tcW w:w="282" w:type="pct"/>
+            <w:noWrap/>
+            <w:hideMark/>
+          </w:tcPr>
+          <w:p>
+            <w:pPr>
+              <w:spacing w:line="360" w:lineRule="auto"/>
+              <w:rPr>
+                <w:szCs w:val="24"/>
+              </w:rPr>
+            </w:pPr>
+            <w:r>
+              <w:rPr>
+                <w:szCs w:val="24"/>
+              </w:rPr>
+              <w:t>4</w:t>
+            </w:r>
+          </w:p>
+        </w:tc>
+      </w:tr>
+      <w:tr>
+        <w:trPr>
+          <w:trHeight w:val="300"/>
+        </w:trPr>
+        <w:tc>
+          <w:tcPr>
+            <w:tcW w:w="1671" w:type="pct"/>
+            <w:noWrap/>
+            <w:hideMark/>
+          </w:tcPr>
+          <w:p>
+            <w:pPr>
+              <w:spacing w:line="360" w:lineRule="auto"/>
+              <w:rPr>
+                <w:szCs w:val="24"/>
+              </w:rPr>
+            </w:pPr>
+            <w:r>
+              <w:rPr>
+                <w:szCs w:val="24"/>
+              </w:rPr>
+              <w:t>Pentose phosphate pathway</w:t>
+            </w:r>
+          </w:p>
+        </w:tc>
+        <w:tc>
+          <w:tcPr>
+            <w:tcW w:w="1365" w:type="pct"/>
+            <w:noWrap/>
+            <w:hideMark/>
+          </w:tcPr>
+          <w:p>
+            <w:pPr>
+              <w:spacing w:line="360" w:lineRule="auto"/>
+              <w:rPr>
+                <w:szCs w:val="24"/>
+              </w:rPr>
+            </w:pPr>
+            <w:r>
+              <w:rPr>
+                <w:szCs w:val="24"/>
+              </w:rPr>
+              <w:t>S.cerevisiae</w:t>
+            </w:r>
+          </w:p>
+        </w:tc>
+        <w:tc>
+          <w:tcPr>
+            <w:tcW w:w="316" w:type="pct"/>
+            <w:noWrap/>
+            <w:hideMark/>
+          </w:tcPr>
+          <w:p>
+            <w:pPr>
+              <w:spacing w:line="360" w:lineRule="auto"/>
+              <w:rPr>
+                <w:szCs w:val="24"/>
+              </w:rPr>
+            </w:pPr>
+            <w:r>
+              <w:rPr>
+                <w:szCs w:val="24"/>
+              </w:rPr>
+              <w:t>15</w:t>
+            </w:r>
+          </w:p>
+        </w:tc>
+        <w:tc>
+          <w:tcPr>
+            <w:tcW w:w="316" w:type="pct"/>
+            <w:noWrap/>
+            <w:hideMark/>
+          </w:tcPr>
+          <w:p>
+            <w:pPr>
+              <w:spacing w:line="360" w:lineRule="auto"/>
+              <w:rPr>
+                <w:szCs w:val="24"/>
+              </w:rPr>
+            </w:pPr>
+            <w:r>
+              <w:rPr>
+                <w:szCs w:val="24"/>
+              </w:rPr>
+              <w:t>32</w:t>
+            </w:r>
+          </w:p>
+        </w:tc>
+        <w:tc>
+          <w:tcPr>
+            <w:tcW w:w="377" w:type="pct"/>
+            <w:noWrap/>
+            <w:hideMark/>
+          </w:tcPr>
+          <w:p>
+            <w:pPr>
+              <w:spacing w:line="360" w:lineRule="auto"/>
+              <w:rPr>
+                <w:szCs w:val="24"/>
+              </w:rPr>
+            </w:pPr>
+            <w:r>
+              <w:rPr>
+                <w:szCs w:val="24"/>
+              </w:rPr>
+              <w:t>4,27</w:t>
+            </w:r>
+          </w:p>
+        </w:tc>
+        <w:tc>
+          <w:tcPr>
+            <w:tcW w:w="282" w:type="pct"/>
+            <w:noWrap/>
+            <w:hideMark/>
+          </w:tcPr>
+          <w:p>
+            <w:pPr>
+              <w:spacing w:line="360" w:lineRule="auto"/>
+              <w:rPr>
+                <w:szCs w:val="24"/>
+              </w:rPr>
+            </w:pPr>
+            <w:r>
+              <w:rPr>
+                <w:szCs w:val="24"/>
+              </w:rPr>
+              <w:t>10</w:t>
+            </w:r>
+          </w:p>
+        </w:tc>
+        <w:tc>
+          <w:tcPr>
+            <w:tcW w:w="391" w:type="pct"/>
+            <w:noWrap/>
+            <w:hideMark/>
+          </w:tcPr>
+          <w:p>
+            <w:pPr>
+              <w:spacing w:line="360" w:lineRule="auto"/>
+              <w:rPr>
+                <w:szCs w:val="24"/>
+              </w:rPr>
+            </w:pPr>
+            <w:r>
+              <w:rPr>
+                <w:szCs w:val="24"/>
+              </w:rPr>
+              <w:t>2,01</w:t>
+            </w:r>
+          </w:p>
+        </w:tc>
+        <w:tc>
+          <w:tcPr>
+            <w:tcW w:w="282" w:type="pct"/>
+            <w:noWrap/>
+            <w:hideMark/>
+          </w:tcPr>
+          <w:p>
+            <w:pPr>
+              <w:spacing w:line="360" w:lineRule="auto"/>
+              <w:rPr>
+                <w:szCs w:val="24"/>
+              </w:rPr>
+            </w:pPr>
+            <w:r>
+              <w:rPr>
+                <w:szCs w:val="24"/>
+              </w:rPr>
+              <w:t>4</w:t>
+            </w:r>
+          </w:p>
+        </w:tc>
+      </w:tr>
+      <w:tr>
+        <w:trPr>
+          <w:trHeight w:val="300"/>
+        </w:trPr>
+        <w:tc>
+          <w:tcPr>
+            <w:tcW w:w="1671" w:type="pct"/>
+            <w:noWrap/>
+            <w:hideMark/>
+          </w:tcPr>
+          <w:p>
+            <w:pPr>
+              <w:spacing w:line="360" w:lineRule="auto"/>
+              <w:rPr>
+                <w:szCs w:val="24"/>
+              </w:rPr>
+            </w:pPr>
+            <w:r>
+              <w:rPr>
+                <w:szCs w:val="24"/>
+              </w:rPr>
+              <w:t>Purine metabolism</w:t>
+            </w:r>
+          </w:p>
+        </w:tc>
+        <w:tc>
+          <w:tcPr>
+            <w:tcW w:w="1365" w:type="pct"/>
+            <w:noWrap/>
+            <w:hideMark/>
+          </w:tcPr>
+          <w:p>
+            <w:pPr>
+              <w:spacing w:line="360" w:lineRule="auto"/>
+              <w:rPr>
+                <w:szCs w:val="24"/>
+              </w:rPr>
+            </w:pPr>
+            <w:r>
+              <w:rPr>
+                <w:szCs w:val="24"/>
+              </w:rPr>
+              <w:t>LCA microsporidia</w:t>
+            </w:r>
+          </w:p>
+        </w:tc>
+        <w:tc>
+          <w:tcPr>
+            <w:tcW w:w="316" w:type="pct"/>
+            <w:noWrap/>
+            <w:hideMark/>
+          </w:tcPr>
+          <w:p>
+            <w:pPr>
+              <w:spacing w:line="360" w:lineRule="auto"/>
+              <w:rPr>
+                <w:szCs w:val="24"/>
+              </w:rPr>
+            </w:pPr>
+            <w:r>
+              <w:rPr>
+                <w:szCs w:val="24"/>
+              </w:rPr>
+              <w:t>47</w:t>
+            </w:r>
+          </w:p>
+        </w:tc>
+        <w:tc>
+          <w:tcPr>
+            <w:tcW w:w="316" w:type="pct"/>
+            <w:noWrap/>
+            <w:hideMark/>
+          </w:tcPr>
+          <w:p>
+            <w:pPr>
+              <w:spacing w:line="360" w:lineRule="auto"/>
+              <w:rPr>
+                <w:szCs w:val="24"/>
+              </w:rPr>
+            </w:pPr>
+            <w:r>
+              <w:rPr>
+                <w:szCs w:val="24"/>
+              </w:rPr>
+              <w:t>131</w:t>
+            </w:r>
+          </w:p>
+        </w:tc>
+        <w:tc>
+          <w:tcPr>
+            <w:tcW w:w="377" w:type="pct"/>
+            <w:noWrap/>
+            <w:hideMark/>
+          </w:tcPr>
+          <w:p>
+            <w:pPr>
+              <w:spacing w:line="360" w:lineRule="auto"/>
+              <w:rPr>
+                <w:szCs w:val="24"/>
+              </w:rPr>
+            </w:pPr>
+            <w:r>
+              <w:rPr>
+                <w:szCs w:val="24"/>
+              </w:rPr>
+              <w:t>5,57</w:t>
+            </w:r>
+          </w:p>
+        </w:tc>
+        <w:tc>
+          <w:tcPr>
+            <w:tcW w:w="282" w:type="pct"/>
+            <w:noWrap/>
+            <w:hideMark/>
+          </w:tcPr>
+          <w:p>
+            <w:pPr>
+              <w:spacing w:line="360" w:lineRule="auto"/>
+              <w:rPr>
+                <w:szCs w:val="24"/>
+              </w:rPr>
+            </w:pPr>
+            <w:r>
+              <w:rPr>
+                <w:szCs w:val="24"/>
+              </w:rPr>
+              <w:t>40</w:t>
+            </w:r>
+          </w:p>
+        </w:tc>
+        <w:tc>
+          <w:tcPr>
+            <w:tcW w:w="391" w:type="pct"/>
+            <w:noWrap/>
+            <w:hideMark/>
+          </w:tcPr>
+          <w:p>
+            <w:pPr>
+              <w:spacing w:line="360" w:lineRule="auto"/>
+              <w:rPr>
+                <w:szCs w:val="24"/>
+              </w:rPr>
+            </w:pPr>
+            <w:r>
+              <w:rPr>
+                <w:szCs w:val="24"/>
+              </w:rPr>
+              <w:t>1,85</w:t>
+            </w:r>
+          </w:p>
+        </w:tc>
+        <w:tc>
+          <w:tcPr>
+            <w:tcW w:w="282" w:type="pct"/>
+            <w:noWrap/>
+            <w:hideMark/>
+          </w:tcPr>
+          <w:p>
+            <w:pPr>
+              <w:spacing w:line="360" w:lineRule="auto"/>
+              <w:rPr>
+                <w:szCs w:val="24"/>
+              </w:rPr>
+            </w:pPr>
+            <w:r>
+              <w:rPr>
+                <w:szCs w:val="24"/>
+              </w:rPr>
+              <w:t>2</w:t>
+            </w:r>
+          </w:p>
+        </w:tc>
+      </w:tr>
+      <w:tr>
+        <w:trPr>
+          <w:trHeight w:val="300"/>
+        </w:trPr>
+        <w:tc>
+          <w:tcPr>
+            <w:tcW w:w="1671" w:type="pct"/>
+            <w:noWrap/>
+            <w:hideMark/>
+          </w:tcPr>
+          <w:p>
+            <w:pPr>
+              <w:spacing w:line="360" w:lineRule="auto"/>
+              <w:rPr>
+                <w:szCs w:val="24"/>
+              </w:rPr>
+            </w:pPr>
+            <w:r>
+              <w:rPr>
+                <w:szCs w:val="24"/>
+              </w:rPr>
+              <w:t>Purine metabolism</w:t>
+            </w:r>
+          </w:p>
+        </w:tc>
+        <w:tc>
+          <w:tcPr>
+            <w:tcW w:w="1365" w:type="pct"/>
+            <w:noWrap/>
+            <w:hideMark/>
+          </w:tcPr>
+          <w:p>
+            <w:pPr>
+              <w:spacing w:line="360" w:lineRule="auto"/>
+              <w:rPr>
+                <w:szCs w:val="24"/>
+              </w:rPr>
+            </w:pPr>
+            <w:r>
+              <w:rPr>
+                <w:szCs w:val="24"/>
+              </w:rPr>
+              <w:t>E.cuniculi</w:t>
+            </w:r>
+          </w:p>
+        </w:tc>
+        <w:tc>
+          <w:tcPr>
+            <w:tcW w:w="316" w:type="pct"/>
+            <w:noWrap/>
+            <w:hideMark/>
+          </w:tcPr>
+          <w:p>
+            <w:pPr>
+              <w:spacing w:line="360" w:lineRule="auto"/>
+              <w:rPr>
+                <w:szCs w:val="24"/>
+              </w:rPr>
+            </w:pPr>
+            <w:r>
+              <w:rPr>
+                <w:szCs w:val="24"/>
+              </w:rPr>
+              <w:t>40</w:t>
+            </w:r>
+          </w:p>
+        </w:tc>
+        <w:tc>
+          <w:tcPr>
+            <w:tcW w:w="316" w:type="pct"/>
+            <w:noWrap/>
+            <w:hideMark/>
+          </w:tcPr>
+          <w:p>
+            <w:pPr>
+              <w:spacing w:line="360" w:lineRule="auto"/>
+              <w:rPr>
+                <w:szCs w:val="24"/>
+              </w:rPr>
+            </w:pPr>
+            <w:r>
+              <w:rPr>
+                <w:szCs w:val="24"/>
+              </w:rPr>
+              <w:t>107</w:t>
+            </w:r>
+          </w:p>
+        </w:tc>
+        <w:tc>
+          <w:tcPr>
+            <w:tcW w:w="377" w:type="pct"/>
+            <w:noWrap/>
+            <w:hideMark/>
+          </w:tcPr>
+          <w:p>
+            <w:pPr>
+              <w:spacing w:line="360" w:lineRule="auto"/>
+              <w:rPr>
+                <w:szCs w:val="24"/>
+              </w:rPr>
+            </w:pPr>
+            <w:r>
+              <w:rPr>
+                <w:szCs w:val="24"/>
+              </w:rPr>
+              <w:t>5,35</w:t>
+            </w:r>
+          </w:p>
+        </w:tc>
+        <w:tc>
+          <w:tcPr>
+            <w:tcW w:w="282" w:type="pct"/>
+            <w:noWrap/>
+            <w:hideMark/>
+          </w:tcPr>
+          <w:p>
+            <w:pPr>
+              <w:spacing w:line="360" w:lineRule="auto"/>
+              <w:rPr>
+                <w:szCs w:val="24"/>
+              </w:rPr>
+            </w:pPr>
+            <w:r>
+              <w:rPr>
+                <w:szCs w:val="24"/>
+              </w:rPr>
+              <w:t>36</w:t>
+            </w:r>
+          </w:p>
+        </w:tc>
+        <w:tc>
+          <w:tcPr>
+            <w:tcW w:w="391" w:type="pct"/>
+            <w:noWrap/>
+            <w:hideMark/>
+          </w:tcPr>
+          <w:p>
+            <w:pPr>
+              <w:spacing w:line="360" w:lineRule="auto"/>
+              <w:rPr>
+                <w:szCs w:val="24"/>
+              </w:rPr>
+            </w:pPr>
+            <w:r>
+              <w:rPr>
+                <w:szCs w:val="24"/>
+              </w:rPr>
+              <w:t>1,84</w:t>
+            </w:r>
+          </w:p>
+        </w:tc>
+        <w:tc>
+          <w:tcPr>
+            <w:tcW w:w="282" w:type="pct"/>
+            <w:noWrap/>
+            <w:hideMark/>
+          </w:tcPr>
+          <w:p>
+            <w:pPr>
+              <w:spacing w:line="360" w:lineRule="auto"/>
+              <w:rPr>
+                <w:szCs w:val="24"/>
+              </w:rPr>
+            </w:pPr>
+            <w:r>
+              <w:rPr>
+                <w:szCs w:val="24"/>
+              </w:rPr>
+              <w:t>2</w:t>
+            </w:r>
+          </w:p>
+        </w:tc>
+      </w:tr>
+      <w:tr>
+        <w:trPr>
+          <w:trHeight w:val="300"/>
+        </w:trPr>
+        <w:tc>
+          <w:tcPr>
+            <w:tcW w:w="1671" w:type="pct"/>
+            <w:noWrap/>
+            <w:hideMark/>
+          </w:tcPr>
+          <w:p>
+            <w:pPr>
+              <w:spacing w:line="360" w:lineRule="auto"/>
+              <w:rPr>
+                <w:szCs w:val="24"/>
+              </w:rPr>
+            </w:pPr>
+            <w:r>
+              <w:rPr>
+                <w:szCs w:val="24"/>
+              </w:rPr>
+              <w:t>Purine metabolism</w:t>
+            </w:r>
+          </w:p>
+        </w:tc>
+        <w:tc>
+          <w:tcPr>
+            <w:tcW w:w="1365" w:type="pct"/>
+            <w:noWrap/>
+            <w:hideMark/>
+          </w:tcPr>
+          <w:p>
+            <w:pPr>
+              <w:spacing w:line="360" w:lineRule="auto"/>
+              <w:rPr>
+                <w:szCs w:val="24"/>
+              </w:rPr>
+            </w:pPr>
+            <w:r>
+              <w:rPr>
+                <w:szCs w:val="24"/>
+              </w:rPr>
+              <w:t>E.hellem</w:t>
+            </w:r>
+          </w:p>
+        </w:tc>
+        <w:tc>
+          <w:tcPr>
+            <w:tcW w:w="316" w:type="pct"/>
+            <w:noWrap/>
+            <w:hideMark/>
+          </w:tcPr>
+          <w:p>
+            <w:pPr>
+              <w:spacing w:line="360" w:lineRule="auto"/>
+              <w:rPr>
+                <w:szCs w:val="24"/>
+              </w:rPr>
+            </w:pPr>
+            <w:r>
+              <w:rPr>
+                <w:szCs w:val="24"/>
+              </w:rPr>
+              <w:t>41</w:t>
+            </w:r>
+          </w:p>
+        </w:tc>
+        <w:tc>
+          <w:tcPr>
+            <w:tcW w:w="316" w:type="pct"/>
+            <w:noWrap/>
+            <w:hideMark/>
+          </w:tcPr>
+          <w:p>
+            <w:pPr>
+              <w:spacing w:line="360" w:lineRule="auto"/>
+              <w:rPr>
+                <w:szCs w:val="24"/>
+              </w:rPr>
+            </w:pPr>
+            <w:r>
+              <w:rPr>
+                <w:szCs w:val="24"/>
+              </w:rPr>
+              <w:t>107</w:t>
+            </w:r>
+          </w:p>
+        </w:tc>
+        <w:tc>
+          <w:tcPr>
+            <w:tcW w:w="377" w:type="pct"/>
+            <w:noWrap/>
+            <w:hideMark/>
+          </w:tcPr>
+          <w:p>
+            <w:pPr>
+              <w:spacing w:line="360" w:lineRule="auto"/>
+              <w:rPr>
+                <w:szCs w:val="24"/>
+              </w:rPr>
+            </w:pPr>
+            <w:r>
+              <w:rPr>
+                <w:szCs w:val="24"/>
+              </w:rPr>
+              <w:t>5,22</w:t>
+            </w:r>
+          </w:p>
+        </w:tc>
+        <w:tc>
+          <w:tcPr>
+            <w:tcW w:w="282" w:type="pct"/>
+            <w:noWrap/>
+            <w:hideMark/>
+          </w:tcPr>
+          <w:p>
+            <w:pPr>
+              <w:spacing w:line="360" w:lineRule="auto"/>
+              <w:rPr>
+                <w:szCs w:val="24"/>
+              </w:rPr>
+            </w:pPr>
+            <w:r>
+              <w:rPr>
+                <w:szCs w:val="24"/>
+              </w:rPr>
+              <w:t>36</w:t>
+            </w:r>
+          </w:p>
+        </w:tc>
+        <w:tc>
+          <w:tcPr>
+            <w:tcW w:w="391" w:type="pct"/>
+            <w:noWrap/>
+            <w:hideMark/>
+          </w:tcPr>
+          <w:p>
+            <w:pPr>
+              <w:spacing w:line="360" w:lineRule="auto"/>
+              <w:rPr>
+                <w:szCs w:val="24"/>
+              </w:rPr>
+            </w:pPr>
+            <w:r>
+              <w:rPr>
+                <w:szCs w:val="24"/>
+              </w:rPr>
+              <w:t>1,84</w:t>
+            </w:r>
+          </w:p>
+        </w:tc>
+        <w:tc>
+          <w:tcPr>
+            <w:tcW w:w="282" w:type="pct"/>
+            <w:noWrap/>
+            <w:hideMark/>
+          </w:tcPr>
+          <w:p>
+            <w:pPr>
+              <w:spacing w:line="360" w:lineRule="auto"/>
+              <w:rPr>
+                <w:szCs w:val="24"/>
+              </w:rPr>
+            </w:pPr>
+            <w:r>
+              <w:rPr>
+                <w:szCs w:val="24"/>
+              </w:rPr>
+              <w:t>2</w:t>
+            </w:r>
+          </w:p>
+        </w:tc>
+      </w:tr>
+      <w:tr>
+        <w:trPr>
+          <w:trHeight w:val="300"/>
+        </w:trPr>
+        <w:tc>
+          <w:tcPr>
+            <w:tcW w:w="1671" w:type="pct"/>
+            <w:noWrap/>
+            <w:hideMark/>
+          </w:tcPr>
+          <w:p>
+            <w:pPr>
+              <w:spacing w:line="360" w:lineRule="auto"/>
+              <w:rPr>
+                <w:szCs w:val="24"/>
+              </w:rPr>
+            </w:pPr>
+            <w:r>
+              <w:rPr>
+                <w:szCs w:val="24"/>
+              </w:rPr>
+              <w:t>Purine metabolism</w:t>
+            </w:r>
+          </w:p>
+        </w:tc>
+        <w:tc>
+          <w:tcPr>
+            <w:tcW w:w="1365" w:type="pct"/>
+            <w:noWrap/>
+            <w:hideMark/>
+          </w:tcPr>
+          <w:p>
+            <w:pPr>
+              <w:spacing w:line="360" w:lineRule="auto"/>
+              <w:rPr>
+                <w:szCs w:val="24"/>
+              </w:rPr>
+            </w:pPr>
+            <w:r>
+              <w:rPr>
+                <w:szCs w:val="24"/>
+              </w:rPr>
+              <w:t>E.intestinalis</w:t>
+            </w:r>
+          </w:p>
+        </w:tc>
+        <w:tc>
+          <w:tcPr>
+            <w:tcW w:w="316" w:type="pct"/>
+            <w:noWrap/>
+            <w:hideMark/>
+          </w:tcPr>
+          <w:p>
+            <w:pPr>
+              <w:spacing w:line="360" w:lineRule="auto"/>
+              <w:rPr>
+                <w:szCs w:val="24"/>
+              </w:rPr>
+            </w:pPr>
+            <w:r>
+              <w:rPr>
+                <w:szCs w:val="24"/>
+              </w:rPr>
+              <w:t>41</w:t>
+            </w:r>
+          </w:p>
+        </w:tc>
+        <w:tc>
+          <w:tcPr>
+            <w:tcW w:w="316" w:type="pct"/>
+            <w:noWrap/>
+            <w:hideMark/>
+          </w:tcPr>
+          <w:p>
+            <w:pPr>
+              <w:spacing w:line="360" w:lineRule="auto"/>
+              <w:rPr>
+                <w:szCs w:val="24"/>
+              </w:rPr>
+            </w:pPr>
+            <w:r>
+              <w:rPr>
+                <w:szCs w:val="24"/>
+              </w:rPr>
+              <w:t>110</w:t>
+            </w:r>
+          </w:p>
+        </w:tc>
+        <w:tc>
+          <w:tcPr>
+            <w:tcW w:w="377" w:type="pct"/>
+            <w:noWrap/>
+            <w:hideMark/>
+          </w:tcPr>
+          <w:p>
+            <w:pPr>
+              <w:spacing w:line="360" w:lineRule="auto"/>
+              <w:rPr>
+                <w:szCs w:val="24"/>
+              </w:rPr>
+            </w:pPr>
+            <w:r>
+              <w:rPr>
+                <w:szCs w:val="24"/>
+              </w:rPr>
+              <w:t>5,37</w:t>
+            </w:r>
+          </w:p>
+        </w:tc>
+        <w:tc>
+          <w:tcPr>
+            <w:tcW w:w="282" w:type="pct"/>
+            <w:noWrap/>
+            <w:hideMark/>
+          </w:tcPr>
+          <w:p>
+            <w:pPr>
+              <w:spacing w:line="360" w:lineRule="auto"/>
+              <w:rPr>
+                <w:szCs w:val="24"/>
+              </w:rPr>
+            </w:pPr>
+            <w:r>
+              <w:rPr>
+                <w:szCs w:val="24"/>
+              </w:rPr>
+              <w:t>37</w:t>
+            </w:r>
+          </w:p>
+        </w:tc>
+        <w:tc>
+          <w:tcPr>
+            <w:tcW w:w="391" w:type="pct"/>
+            <w:noWrap/>
+            <w:hideMark/>
+          </w:tcPr>
+          <w:p>
+            <w:pPr>
+              <w:spacing w:line="360" w:lineRule="auto"/>
+              <w:rPr>
+                <w:szCs w:val="24"/>
+              </w:rPr>
+            </w:pPr>
+            <w:r>
+              <w:rPr>
+                <w:szCs w:val="24"/>
+              </w:rPr>
+              <w:t>1,84</w:t>
+            </w:r>
+          </w:p>
+        </w:tc>
+        <w:tc>
+          <w:tcPr>
+            <w:tcW w:w="282" w:type="pct"/>
+            <w:noWrap/>
+            <w:hideMark/>
+          </w:tcPr>
+          <w:p>
+            <w:pPr>
+              <w:spacing w:line="360" w:lineRule="auto"/>
+              <w:rPr>
+                <w:szCs w:val="24"/>
+              </w:rPr>
+            </w:pPr>
+            <w:r>
+              <w:rPr>
+                <w:szCs w:val="24"/>
+              </w:rPr>
+              <w:t>2</w:t>
+            </w:r>
+          </w:p>
+        </w:tc>
+      </w:tr>
+      <w:tr>
+        <w:trPr>
+          <w:trHeight w:val="300"/>
+        </w:trPr>
+        <w:tc>
+          <w:tcPr>
+            <w:tcW w:w="1671" w:type="pct"/>
+            <w:noWrap/>
+            <w:hideMark/>
+          </w:tcPr>
+          <w:p>
+            <w:pPr>
+              <w:spacing w:line="360" w:lineRule="auto"/>
+              <w:rPr>
+                <w:szCs w:val="24"/>
+              </w:rPr>
+            </w:pPr>
+            <w:r>
+              <w:rPr>
+                <w:szCs w:val="24"/>
+              </w:rPr>
+              <w:t>Purine metabolism</w:t>
+            </w:r>
+          </w:p>
+        </w:tc>
+        <w:tc>
+          <w:tcPr>
+            <w:tcW w:w="1365" w:type="pct"/>
+            <w:noWrap/>
+            <w:hideMark/>
+          </w:tcPr>
+          <w:p>
+            <w:pPr>
+              <w:spacing w:line="360" w:lineRule="auto"/>
+              <w:rPr>
+                <w:szCs w:val="24"/>
+              </w:rPr>
+            </w:pPr>
+            <w:r>
+              <w:rPr>
+                <w:szCs w:val="24"/>
+              </w:rPr>
+              <w:t>N.ceranae</w:t>
+            </w:r>
+          </w:p>
+        </w:tc>
+        <w:tc>
+          <w:tcPr>
+            <w:tcW w:w="316" w:type="pct"/>
+            <w:noWrap/>
+            <w:hideMark/>
+          </w:tcPr>
+          <w:p>
+            <w:pPr>
+              <w:spacing w:line="360" w:lineRule="auto"/>
+              <w:rPr>
+                <w:szCs w:val="24"/>
+              </w:rPr>
+            </w:pPr>
+            <w:r>
+              <w:rPr>
+                <w:szCs w:val="24"/>
+              </w:rPr>
+              <w:t>30</w:t>
+            </w:r>
+          </w:p>
+        </w:tc>
+        <w:tc>
+          <w:tcPr>
+            <w:tcW w:w="316" w:type="pct"/>
+            <w:noWrap/>
+            <w:hideMark/>
+          </w:tcPr>
+          <w:p>
+            <w:pPr>
+              <w:spacing w:line="360" w:lineRule="auto"/>
+              <w:rPr>
+                <w:szCs w:val="24"/>
+              </w:rPr>
+            </w:pPr>
+            <w:r>
+              <w:rPr>
+                <w:szCs w:val="24"/>
+              </w:rPr>
+              <w:t>55</w:t>
+            </w:r>
+          </w:p>
+        </w:tc>
+        <w:tc>
+          <w:tcPr>
+            <w:tcW w:w="377" w:type="pct"/>
+            <w:noWrap/>
+            <w:hideMark/>
+          </w:tcPr>
+          <w:p>
+            <w:pPr>
+              <w:spacing w:line="360" w:lineRule="auto"/>
+              <w:rPr>
+                <w:szCs w:val="24"/>
+              </w:rPr>
+            </w:pPr>
+            <w:r>
+              <w:rPr>
+                <w:szCs w:val="24"/>
+              </w:rPr>
+              <w:t>3,67</w:t>
+            </w:r>
+          </w:p>
+        </w:tc>
+        <w:tc>
+          <w:tcPr>
+            <w:tcW w:w="282" w:type="pct"/>
+            <w:noWrap/>
+            <w:hideMark/>
+          </w:tcPr>
+          <w:p>
+            <w:pPr>
+              <w:spacing w:line="360" w:lineRule="auto"/>
+              <w:rPr>
+                <w:szCs w:val="24"/>
+              </w:rPr>
+            </w:pPr>
+            <w:r>
+              <w:rPr>
+                <w:szCs w:val="24"/>
+              </w:rPr>
+              <w:t>27</w:t>
+            </w:r>
+          </w:p>
+        </w:tc>
+        <w:tc>
+          <w:tcPr>
+            <w:tcW w:w="391" w:type="pct"/>
+            <w:noWrap/>
+            <w:hideMark/>
+          </w:tcPr>
+          <w:p>
+            <w:pPr>
+              <w:spacing w:line="360" w:lineRule="auto"/>
+              <w:rPr>
+                <w:szCs w:val="24"/>
+              </w:rPr>
+            </w:pPr>
+            <w:r>
+              <w:rPr>
+                <w:szCs w:val="24"/>
+              </w:rPr>
+              <w:t>1,85</w:t>
+            </w:r>
+          </w:p>
+        </w:tc>
+        <w:tc>
+          <w:tcPr>
+            <w:tcW w:w="282" w:type="pct"/>
+            <w:noWrap/>
+            <w:hideMark/>
+          </w:tcPr>
+          <w:p>
+            <w:pPr>
+              <w:spacing w:line="360" w:lineRule="auto"/>
+              <w:rPr>
+                <w:szCs w:val="24"/>
+              </w:rPr>
+            </w:pPr>
+            <w:r>
+              <w:rPr>
+                <w:szCs w:val="24"/>
+              </w:rPr>
+              <w:t>2</w:t>
+            </w:r>
+          </w:p>
+        </w:tc>
+      </w:tr>
+      <w:tr>
+        <w:trPr>
+          <w:trHeight w:val="300"/>
+        </w:trPr>
+        <w:tc>
+          <w:tcPr>
+            <w:tcW w:w="1671" w:type="pct"/>
+            <w:noWrap/>
+            <w:hideMark/>
+          </w:tcPr>
+          <w:p>
+            <w:pPr>
+              <w:spacing w:line="360" w:lineRule="auto"/>
+              <w:rPr>
+                <w:szCs w:val="24"/>
+              </w:rPr>
+            </w:pPr>
+            <w:r>
+              <w:rPr>
+                <w:szCs w:val="24"/>
+              </w:rPr>
+              <w:t>Purine metabolism</w:t>
+            </w:r>
+          </w:p>
+        </w:tc>
+        <w:tc>
+          <w:tcPr>
+            <w:tcW w:w="1365" w:type="pct"/>
+            <w:noWrap/>
+            <w:hideMark/>
+          </w:tcPr>
+          <w:p>
+            <w:pPr>
+              <w:spacing w:line="360" w:lineRule="auto"/>
+              <w:rPr>
+                <w:szCs w:val="24"/>
+              </w:rPr>
+            </w:pPr>
+            <w:r>
+              <w:rPr>
+                <w:szCs w:val="24"/>
+              </w:rPr>
+              <w:t>S.cerevisiae</w:t>
+            </w:r>
+          </w:p>
+        </w:tc>
+        <w:tc>
+          <w:tcPr>
+            <w:tcW w:w="316" w:type="pct"/>
+            <w:noWrap/>
+            <w:hideMark/>
+          </w:tcPr>
+          <w:p>
+            <w:pPr>
+              <w:spacing w:line="360" w:lineRule="auto"/>
+              <w:rPr>
+                <w:szCs w:val="24"/>
+              </w:rPr>
+            </w:pPr>
+            <w:r>
+              <w:rPr>
+                <w:szCs w:val="24"/>
+              </w:rPr>
+              <w:t>82</w:t>
+            </w:r>
+          </w:p>
+        </w:tc>
+        <w:tc>
+          <w:tcPr>
+            <w:tcW w:w="316" w:type="pct"/>
+            <w:noWrap/>
+            <w:hideMark/>
+          </w:tcPr>
+          <w:p>
+            <w:pPr>
+              <w:spacing w:line="360" w:lineRule="auto"/>
+              <w:rPr>
+                <w:szCs w:val="24"/>
+              </w:rPr>
+            </w:pPr>
+            <w:r>
+              <w:rPr>
+                <w:szCs w:val="24"/>
+              </w:rPr>
+              <w:t>310</w:t>
+            </w:r>
+          </w:p>
+        </w:tc>
+        <w:tc>
+          <w:tcPr>
+            <w:tcW w:w="377" w:type="pct"/>
+            <w:noWrap/>
+            <w:hideMark/>
+          </w:tcPr>
+          <w:p>
+            <w:pPr>
+              <w:spacing w:line="360" w:lineRule="auto"/>
+              <w:rPr>
+                <w:szCs w:val="24"/>
+              </w:rPr>
+            </w:pPr>
+            <w:r>
+              <w:rPr>
+                <w:szCs w:val="24"/>
+              </w:rPr>
+              <w:t>7,56</w:t>
+            </w:r>
+          </w:p>
+        </w:tc>
+        <w:tc>
+          <w:tcPr>
+            <w:tcW w:w="282" w:type="pct"/>
+            <w:noWrap/>
+            <w:hideMark/>
+          </w:tcPr>
+          <w:p>
+            <w:pPr>
+              <w:spacing w:line="360" w:lineRule="auto"/>
+              <w:rPr>
+                <w:szCs w:val="24"/>
+              </w:rPr>
+            </w:pPr>
+            <w:r>
+              <w:rPr>
+                <w:szCs w:val="24"/>
+              </w:rPr>
+              <w:t>55</w:t>
+            </w:r>
+          </w:p>
+        </w:tc>
+        <w:tc>
+          <w:tcPr>
+            <w:tcW w:w="391" w:type="pct"/>
+            <w:noWrap/>
+            <w:hideMark/>
+          </w:tcPr>
+          <w:p>
+            <w:pPr>
+              <w:spacing w:line="360" w:lineRule="auto"/>
+              <w:rPr>
+                <w:szCs w:val="24"/>
+              </w:rPr>
+            </w:pPr>
+            <w:r>
+              <w:rPr>
+                <w:szCs w:val="24"/>
+              </w:rPr>
+              <w:t>2,80</w:t>
+            </w:r>
+          </w:p>
+        </w:tc>
+        <w:tc>
+          <w:tcPr>
+            <w:tcW w:w="282" w:type="pct"/>
+            <w:noWrap/>
+            <w:hideMark/>
+          </w:tcPr>
+          <w:p>
+            <w:pPr>
+              <w:spacing w:line="360" w:lineRule="auto"/>
+              <w:rPr>
+                <w:szCs w:val="24"/>
+              </w:rPr>
+            </w:pPr>
+            <w:r>
+              <w:rPr>
+                <w:szCs w:val="24"/>
+              </w:rPr>
+              <w:t>9</w:t>
+            </w:r>
+          </w:p>
+        </w:tc>
+      </w:tr>
+      <w:tr>
+        <w:trPr>
+          <w:trHeight w:val="300"/>
+        </w:trPr>
+        <w:tc>
+          <w:tcPr>
+            <w:tcW w:w="1671" w:type="pct"/>
+            <w:noWrap/>
+            <w:hideMark/>
+          </w:tcPr>
+          <w:p>
+            <w:pPr>
+              <w:spacing w:line="360" w:lineRule="auto"/>
+              <w:rPr>
+                <w:szCs w:val="24"/>
+              </w:rPr>
+            </w:pPr>
+            <w:r>
+              <w:rPr>
+                <w:szCs w:val="24"/>
+              </w:rPr>
+              <w:t>Pyrimidine metabolism</w:t>
+            </w:r>
+          </w:p>
+        </w:tc>
+        <w:tc>
+          <w:tcPr>
+            <w:tcW w:w="1365" w:type="pct"/>
+            <w:noWrap/>
+            <w:hideMark/>
+          </w:tcPr>
+          <w:p>
+            <w:pPr>
+              <w:spacing w:line="360" w:lineRule="auto"/>
+              <w:rPr>
+                <w:szCs w:val="24"/>
+              </w:rPr>
+            </w:pPr>
+            <w:r>
+              <w:rPr>
+                <w:szCs w:val="24"/>
+              </w:rPr>
+              <w:t>LCA microsporidia</w:t>
+            </w:r>
+          </w:p>
+        </w:tc>
+        <w:tc>
+          <w:tcPr>
+            <w:tcW w:w="316" w:type="pct"/>
+            <w:noWrap/>
+            <w:hideMark/>
+          </w:tcPr>
+          <w:p>
+            <w:pPr>
+              <w:spacing w:line="360" w:lineRule="auto"/>
+              <w:rPr>
+                <w:szCs w:val="24"/>
+              </w:rPr>
+            </w:pPr>
+            <w:r>
+              <w:rPr>
+                <w:szCs w:val="24"/>
+              </w:rPr>
+              <w:t>46</w:t>
+            </w:r>
+          </w:p>
+        </w:tc>
+        <w:tc>
+          <w:tcPr>
+            <w:tcW w:w="316" w:type="pct"/>
+            <w:noWrap/>
+            <w:hideMark/>
+          </w:tcPr>
+          <w:p>
+            <w:pPr>
+              <w:spacing w:line="360" w:lineRule="auto"/>
+              <w:rPr>
+                <w:szCs w:val="24"/>
+              </w:rPr>
+            </w:pPr>
+            <w:r>
+              <w:rPr>
+                <w:szCs w:val="24"/>
+              </w:rPr>
+              <w:t>85</w:t>
+            </w:r>
+          </w:p>
+        </w:tc>
+        <w:tc>
+          <w:tcPr>
+            <w:tcW w:w="377" w:type="pct"/>
+            <w:noWrap/>
+            <w:hideMark/>
+          </w:tcPr>
+          <w:p>
+            <w:pPr>
+              <w:spacing w:line="360" w:lineRule="auto"/>
+              <w:rPr>
+                <w:szCs w:val="24"/>
+              </w:rPr>
+            </w:pPr>
+            <w:r>
+              <w:rPr>
+                <w:szCs w:val="24"/>
+              </w:rPr>
+              <w:t>3,70</w:t>
+            </w:r>
+          </w:p>
+        </w:tc>
+        <w:tc>
+          <w:tcPr>
+            <w:tcW w:w="282" w:type="pct"/>
+            <w:noWrap/>
+            <w:hideMark/>
+          </w:tcPr>
+          <w:p>
+            <w:pPr>
+              <w:spacing w:line="360" w:lineRule="auto"/>
+              <w:rPr>
+                <w:szCs w:val="24"/>
+              </w:rPr>
+            </w:pPr>
+            <w:r>
+              <w:rPr>
+                <w:szCs w:val="24"/>
+              </w:rPr>
+              <w:t>40</w:t>
+            </w:r>
+          </w:p>
+        </w:tc>
+        <w:tc>
+          <w:tcPr>
+            <w:tcW w:w="391" w:type="pct"/>
+            <w:noWrap/>
+            <w:hideMark/>
+          </w:tcPr>
+          <w:p>
+            <w:pPr>
+              <w:spacing w:line="360" w:lineRule="auto"/>
+              <w:rPr>
+                <w:szCs w:val="24"/>
+              </w:rPr>
+            </w:pPr>
+            <w:r>
+              <w:rPr>
+                <w:szCs w:val="24"/>
+              </w:rPr>
+              <w:t>2,05</w:t>
+            </w:r>
+          </w:p>
+        </w:tc>
+        <w:tc>
+          <w:tcPr>
+            <w:tcW w:w="282" w:type="pct"/>
+            <w:noWrap/>
+            <w:hideMark/>
+          </w:tcPr>
+          <w:p>
+            <w:pPr>
+              <w:spacing w:line="360" w:lineRule="auto"/>
+              <w:rPr>
+                <w:szCs w:val="24"/>
+              </w:rPr>
+            </w:pPr>
+            <w:r>
+              <w:rPr>
+                <w:szCs w:val="24"/>
+              </w:rPr>
+              <w:t>3</w:t>
+            </w:r>
+          </w:p>
+        </w:tc>
+      </w:tr>
+      <w:tr>
+        <w:trPr>
+          <w:trHeight w:val="300"/>
+        </w:trPr>
+        <w:tc>
+          <w:tcPr>
+            <w:tcW w:w="1671" w:type="pct"/>
+            <w:noWrap/>
+            <w:hideMark/>
+          </w:tcPr>
+          <w:p>
+            <w:pPr>
+              <w:spacing w:line="360" w:lineRule="auto"/>
+              <w:rPr>
+                <w:szCs w:val="24"/>
+              </w:rPr>
+            </w:pPr>
+            <w:r>
+              <w:rPr>
+                <w:szCs w:val="24"/>
+              </w:rPr>
+              <w:t>Pyrimidine metabolism</w:t>
+            </w:r>
+          </w:p>
+        </w:tc>
+        <w:tc>
+          <w:tcPr>
+            <w:tcW w:w="1365" w:type="pct"/>
+            <w:noWrap/>
+            <w:hideMark/>
+          </w:tcPr>
+          <w:p>
+            <w:pPr>
+              <w:spacing w:line="360" w:lineRule="auto"/>
+              <w:rPr>
+                <w:szCs w:val="24"/>
+              </w:rPr>
+            </w:pPr>
+            <w:r>
+              <w:rPr>
+                <w:szCs w:val="24"/>
+              </w:rPr>
+              <w:t>E.cuniculi</w:t>
+            </w:r>
+          </w:p>
+        </w:tc>
+        <w:tc>
+          <w:tcPr>
+            <w:tcW w:w="316" w:type="pct"/>
+            <w:noWrap/>
+            <w:hideMark/>
+          </w:tcPr>
+          <w:p>
+            <w:pPr>
+              <w:spacing w:line="360" w:lineRule="auto"/>
+              <w:rPr>
+                <w:szCs w:val="24"/>
+              </w:rPr>
+            </w:pPr>
+            <w:r>
+              <w:rPr>
+                <w:szCs w:val="24"/>
+              </w:rPr>
+              <w:t>38</w:t>
+            </w:r>
+          </w:p>
+        </w:tc>
+        <w:tc>
+          <w:tcPr>
+            <w:tcW w:w="316" w:type="pct"/>
+            <w:noWrap/>
+            <w:hideMark/>
+          </w:tcPr>
+          <w:p>
+            <w:pPr>
+              <w:spacing w:line="360" w:lineRule="auto"/>
+              <w:rPr>
+                <w:szCs w:val="24"/>
+              </w:rPr>
+            </w:pPr>
+            <w:r>
+              <w:rPr>
+                <w:szCs w:val="24"/>
+              </w:rPr>
+              <w:t>66</w:t>
+            </w:r>
+          </w:p>
+        </w:tc>
+        <w:tc>
+          <w:tcPr>
+            <w:tcW w:w="377" w:type="pct"/>
+            <w:noWrap/>
+            <w:hideMark/>
+          </w:tcPr>
+          <w:p>
+            <w:pPr>
+              <w:spacing w:line="360" w:lineRule="auto"/>
+              <w:rPr>
+                <w:szCs w:val="24"/>
+              </w:rPr>
+            </w:pPr>
+            <w:r>
+              <w:rPr>
+                <w:szCs w:val="24"/>
+              </w:rPr>
+              <w:t>3,47</w:t>
+            </w:r>
+          </w:p>
+        </w:tc>
+        <w:tc>
+          <w:tcPr>
+            <w:tcW w:w="282" w:type="pct"/>
+            <w:noWrap/>
+            <w:hideMark/>
+          </w:tcPr>
+          <w:p>
+            <w:pPr>
+              <w:spacing w:line="360" w:lineRule="auto"/>
+              <w:rPr>
+                <w:szCs w:val="24"/>
+              </w:rPr>
+            </w:pPr>
+            <w:r>
+              <w:rPr>
+                <w:szCs w:val="24"/>
+              </w:rPr>
+              <w:t>35</w:t>
+            </w:r>
+          </w:p>
+        </w:tc>
+        <w:tc>
+          <w:tcPr>
+            <w:tcW w:w="391" w:type="pct"/>
+            <w:noWrap/>
+            <w:hideMark/>
+          </w:tcPr>
+          <w:p>
+            <w:pPr>
+              <w:spacing w:line="360" w:lineRule="auto"/>
+              <w:rPr>
+                <w:szCs w:val="24"/>
+              </w:rPr>
+            </w:pPr>
+            <w:r>
+              <w:rPr>
+                <w:szCs w:val="24"/>
+              </w:rPr>
+              <w:t>1,99</w:t>
+            </w:r>
+          </w:p>
+        </w:tc>
+        <w:tc>
+          <w:tcPr>
+            <w:tcW w:w="282" w:type="pct"/>
+            <w:noWrap/>
+            <w:hideMark/>
+          </w:tcPr>
+          <w:p>
+            <w:pPr>
+              <w:spacing w:line="360" w:lineRule="auto"/>
+              <w:rPr>
+                <w:szCs w:val="24"/>
+              </w:rPr>
+            </w:pPr>
+            <w:r>
+              <w:rPr>
+                <w:szCs w:val="24"/>
+              </w:rPr>
+              <w:t>3</w:t>
+            </w:r>
+          </w:p>
+        </w:tc>
+      </w:tr>
+      <w:tr>
+        <w:trPr>
+          <w:trHeight w:val="300"/>
+        </w:trPr>
+        <w:tc>
+          <w:tcPr>
+            <w:tcW w:w="1671" w:type="pct"/>
+            <w:noWrap/>
+            <w:hideMark/>
+          </w:tcPr>
+          <w:p>
+            <w:pPr>
+              <w:spacing w:line="360" w:lineRule="auto"/>
+              <w:rPr>
+                <w:szCs w:val="24"/>
+              </w:rPr>
+            </w:pPr>
+            <w:r>
+              <w:rPr>
+                <w:szCs w:val="24"/>
+              </w:rPr>
+              <w:t>Pyrimidine metabolism</w:t>
+            </w:r>
+          </w:p>
+        </w:tc>
+        <w:tc>
+          <w:tcPr>
+            <w:tcW w:w="1365" w:type="pct"/>
+            <w:noWrap/>
+            <w:hideMark/>
+          </w:tcPr>
+          <w:p>
+            <w:pPr>
+              <w:spacing w:line="360" w:lineRule="auto"/>
+              <w:rPr>
+                <w:szCs w:val="24"/>
+              </w:rPr>
+            </w:pPr>
+            <w:r>
+              <w:rPr>
+                <w:szCs w:val="24"/>
+              </w:rPr>
+              <w:t>E.hellem</w:t>
+            </w:r>
+          </w:p>
+        </w:tc>
+        <w:tc>
+          <w:tcPr>
+            <w:tcW w:w="316" w:type="pct"/>
+            <w:noWrap/>
+            <w:hideMark/>
+          </w:tcPr>
+          <w:p>
+            <w:pPr>
+              <w:spacing w:line="360" w:lineRule="auto"/>
+              <w:rPr>
+                <w:szCs w:val="24"/>
+              </w:rPr>
+            </w:pPr>
+            <w:r>
+              <w:rPr>
+                <w:szCs w:val="24"/>
+              </w:rPr>
+              <w:t>39</w:t>
+            </w:r>
+          </w:p>
+        </w:tc>
+        <w:tc>
+          <w:tcPr>
+            <w:tcW w:w="316" w:type="pct"/>
+            <w:noWrap/>
+            <w:hideMark/>
+          </w:tcPr>
+          <w:p>
+            <w:pPr>
+              <w:spacing w:line="360" w:lineRule="auto"/>
+              <w:rPr>
+                <w:szCs w:val="24"/>
+              </w:rPr>
+            </w:pPr>
+            <w:r>
+              <w:rPr>
+                <w:szCs w:val="24"/>
+              </w:rPr>
+              <w:t>67</w:t>
+            </w:r>
+          </w:p>
+        </w:tc>
+        <w:tc>
+          <w:tcPr>
+            <w:tcW w:w="377" w:type="pct"/>
+            <w:noWrap/>
+            <w:hideMark/>
+          </w:tcPr>
+          <w:p>
+            <w:pPr>
+              <w:spacing w:line="360" w:lineRule="auto"/>
+              <w:rPr>
+                <w:szCs w:val="24"/>
+              </w:rPr>
+            </w:pPr>
+            <w:r>
+              <w:rPr>
+                <w:szCs w:val="24"/>
+              </w:rPr>
+              <w:t>3,44</w:t>
+            </w:r>
+          </w:p>
+        </w:tc>
+        <w:tc>
+          <w:tcPr>
+            <w:tcW w:w="282" w:type="pct"/>
+            <w:noWrap/>
+            <w:hideMark/>
+          </w:tcPr>
+          <w:p>
+            <w:pPr>
+              <w:spacing w:line="360" w:lineRule="auto"/>
+              <w:rPr>
+                <w:szCs w:val="24"/>
+              </w:rPr>
+            </w:pPr>
+            <w:r>
+              <w:rPr>
+                <w:szCs w:val="24"/>
+              </w:rPr>
+              <w:t>35</w:t>
+            </w:r>
+          </w:p>
+        </w:tc>
+        <w:tc>
+          <w:tcPr>
+            <w:tcW w:w="391" w:type="pct"/>
+            <w:noWrap/>
+            <w:hideMark/>
+          </w:tcPr>
+          <w:p>
+            <w:pPr>
+              <w:spacing w:line="360" w:lineRule="auto"/>
+              <w:rPr>
+                <w:szCs w:val="24"/>
+              </w:rPr>
+            </w:pPr>
+            <w:r>
+              <w:rPr>
+                <w:szCs w:val="24"/>
+              </w:rPr>
+              <w:t>2,08</w:t>
+            </w:r>
+          </w:p>
+        </w:tc>
+        <w:tc>
+          <w:tcPr>
+            <w:tcW w:w="282" w:type="pct"/>
+            <w:noWrap/>
+            <w:hideMark/>
+          </w:tcPr>
+          <w:p>
+            <w:pPr>
+              <w:spacing w:line="360" w:lineRule="auto"/>
+              <w:rPr>
+                <w:szCs w:val="24"/>
+              </w:rPr>
+            </w:pPr>
+            <w:r>
+              <w:rPr>
+                <w:szCs w:val="24"/>
+              </w:rPr>
+              <w:t>4</w:t>
+            </w:r>
+          </w:p>
+        </w:tc>
+      </w:tr>
+      <w:tr>
+        <w:trPr>
+          <w:trHeight w:val="300"/>
+        </w:trPr>
+        <w:tc>
+          <w:tcPr>
+            <w:tcW w:w="1671" w:type="pct"/>
+            <w:noWrap/>
+            <w:hideMark/>
+          </w:tcPr>
+          <w:p>
+            <w:pPr>
+              <w:spacing w:line="360" w:lineRule="auto"/>
+              <w:rPr>
+                <w:szCs w:val="24"/>
+              </w:rPr>
+            </w:pPr>
+            <w:r>
+              <w:rPr>
+                <w:szCs w:val="24"/>
+              </w:rPr>
+              <w:t>Pyrimidine metabolism</w:t>
+            </w:r>
+          </w:p>
+        </w:tc>
+        <w:tc>
+          <w:tcPr>
+            <w:tcW w:w="1365" w:type="pct"/>
+            <w:noWrap/>
+            <w:hideMark/>
+          </w:tcPr>
+          <w:p>
+            <w:pPr>
+              <w:spacing w:line="360" w:lineRule="auto"/>
+              <w:rPr>
+                <w:szCs w:val="24"/>
+              </w:rPr>
+            </w:pPr>
+            <w:r>
+              <w:rPr>
+                <w:szCs w:val="24"/>
+              </w:rPr>
+              <w:t>E.intestinalis</w:t>
+            </w:r>
+          </w:p>
+        </w:tc>
+        <w:tc>
+          <w:tcPr>
+            <w:tcW w:w="316" w:type="pct"/>
+            <w:noWrap/>
+            <w:hideMark/>
+          </w:tcPr>
+          <w:p>
+            <w:pPr>
+              <w:spacing w:line="360" w:lineRule="auto"/>
+              <w:rPr>
+                <w:szCs w:val="24"/>
+              </w:rPr>
+            </w:pPr>
+            <w:r>
+              <w:rPr>
+                <w:szCs w:val="24"/>
+              </w:rPr>
+              <w:t>40</w:t>
+            </w:r>
+          </w:p>
+        </w:tc>
+        <w:tc>
+          <w:tcPr>
+            <w:tcW w:w="316" w:type="pct"/>
+            <w:noWrap/>
+            <w:hideMark/>
+          </w:tcPr>
+          <w:p>
+            <w:pPr>
+              <w:spacing w:line="360" w:lineRule="auto"/>
+              <w:rPr>
+                <w:szCs w:val="24"/>
+              </w:rPr>
+            </w:pPr>
+            <w:r>
+              <w:rPr>
+                <w:szCs w:val="24"/>
+              </w:rPr>
+              <w:t>69</w:t>
+            </w:r>
+          </w:p>
+        </w:tc>
+        <w:tc>
+          <w:tcPr>
+            <w:tcW w:w="377" w:type="pct"/>
+            <w:noWrap/>
+            <w:hideMark/>
+          </w:tcPr>
+          <w:p>
+            <w:pPr>
+              <w:spacing w:line="360" w:lineRule="auto"/>
+              <w:rPr>
+                <w:szCs w:val="24"/>
+              </w:rPr>
+            </w:pPr>
+            <w:r>
+              <w:rPr>
+                <w:szCs w:val="24"/>
+              </w:rPr>
+              <w:t>3,45</w:t>
+            </w:r>
+          </w:p>
+        </w:tc>
+        <w:tc>
+          <w:tcPr>
+            <w:tcW w:w="282" w:type="pct"/>
+            <w:noWrap/>
+            <w:hideMark/>
+          </w:tcPr>
+          <w:p>
+            <w:pPr>
+              <w:spacing w:line="360" w:lineRule="auto"/>
+              <w:rPr>
+                <w:szCs w:val="24"/>
+              </w:rPr>
+            </w:pPr>
+            <w:r>
+              <w:rPr>
+                <w:szCs w:val="24"/>
+              </w:rPr>
+              <w:t>36</w:t>
+            </w:r>
+          </w:p>
+        </w:tc>
+        <w:tc>
+          <w:tcPr>
+            <w:tcW w:w="391" w:type="pct"/>
+            <w:noWrap/>
+            <w:hideMark/>
+          </w:tcPr>
+          <w:p>
+            <w:pPr>
+              <w:spacing w:line="360" w:lineRule="auto"/>
+              <w:rPr>
+                <w:szCs w:val="24"/>
+              </w:rPr>
+            </w:pPr>
+            <w:r>
+              <w:rPr>
+                <w:szCs w:val="24"/>
+              </w:rPr>
+              <w:t>2,04</w:t>
+            </w:r>
+          </w:p>
+        </w:tc>
+        <w:tc>
+          <w:tcPr>
+            <w:tcW w:w="282" w:type="pct"/>
+            <w:noWrap/>
+            <w:hideMark/>
+          </w:tcPr>
+          <w:p>
+            <w:pPr>
+              <w:spacing w:line="360" w:lineRule="auto"/>
+              <w:rPr>
+                <w:szCs w:val="24"/>
+              </w:rPr>
+            </w:pPr>
+            <w:r>
+              <w:rPr>
+                <w:szCs w:val="24"/>
+              </w:rPr>
+              <w:t>4</w:t>
+            </w:r>
+          </w:p>
+        </w:tc>
+      </w:tr>
+      <w:tr>
+        <w:trPr>
+          <w:trHeight w:val="300"/>
+        </w:trPr>
+        <w:tc>
+          <w:tcPr>
+            <w:tcW w:w="1671" w:type="pct"/>
+            <w:noWrap/>
+            <w:hideMark/>
+          </w:tcPr>
+          <w:p>
+            <w:pPr>
+              <w:spacing w:line="360" w:lineRule="auto"/>
+              <w:rPr>
+                <w:szCs w:val="24"/>
+              </w:rPr>
+            </w:pPr>
+            <w:r>
+              <w:rPr>
+                <w:szCs w:val="24"/>
+              </w:rPr>
+              <w:t>Pyrimidine metabolism</w:t>
+            </w:r>
+          </w:p>
+        </w:tc>
+        <w:tc>
+          <w:tcPr>
+            <w:tcW w:w="1365" w:type="pct"/>
+            <w:noWrap/>
+            <w:hideMark/>
+          </w:tcPr>
+          <w:p>
+            <w:pPr>
+              <w:spacing w:line="360" w:lineRule="auto"/>
+              <w:rPr>
+                <w:szCs w:val="24"/>
+              </w:rPr>
+            </w:pPr>
+            <w:r>
+              <w:rPr>
+                <w:szCs w:val="24"/>
+              </w:rPr>
+              <w:t>N.ceranae</w:t>
+            </w:r>
+          </w:p>
+        </w:tc>
+        <w:tc>
+          <w:tcPr>
+            <w:tcW w:w="316" w:type="pct"/>
+            <w:noWrap/>
+            <w:hideMark/>
+          </w:tcPr>
+          <w:p>
+            <w:pPr>
+              <w:spacing w:line="360" w:lineRule="auto"/>
+              <w:rPr>
+                <w:szCs w:val="24"/>
+              </w:rPr>
+            </w:pPr>
+            <w:r>
+              <w:rPr>
+                <w:szCs w:val="24"/>
+              </w:rPr>
+              <w:t>31</w:t>
+            </w:r>
+          </w:p>
+        </w:tc>
+        <w:tc>
+          <w:tcPr>
+            <w:tcW w:w="316" w:type="pct"/>
+            <w:noWrap/>
+            <w:hideMark/>
+          </w:tcPr>
+          <w:p>
+            <w:pPr>
+              <w:spacing w:line="360" w:lineRule="auto"/>
+              <w:rPr>
+                <w:szCs w:val="24"/>
+              </w:rPr>
+            </w:pPr>
+            <w:r>
+              <w:rPr>
+                <w:szCs w:val="24"/>
+              </w:rPr>
+              <w:t>51</w:t>
+            </w:r>
+          </w:p>
+        </w:tc>
+        <w:tc>
+          <w:tcPr>
+            <w:tcW w:w="377" w:type="pct"/>
+            <w:noWrap/>
+            <w:hideMark/>
+          </w:tcPr>
+          <w:p>
+            <w:pPr>
+              <w:spacing w:line="360" w:lineRule="auto"/>
+              <w:rPr>
+                <w:szCs w:val="24"/>
+              </w:rPr>
+            </w:pPr>
+            <w:r>
+              <w:rPr>
+                <w:szCs w:val="24"/>
+              </w:rPr>
+              <w:t>3,29</w:t>
+            </w:r>
+          </w:p>
+        </w:tc>
+        <w:tc>
+          <w:tcPr>
+            <w:tcW w:w="282" w:type="pct"/>
+            <w:noWrap/>
+            <w:hideMark/>
+          </w:tcPr>
+          <w:p>
+            <w:pPr>
+              <w:spacing w:line="360" w:lineRule="auto"/>
+              <w:rPr>
+                <w:szCs w:val="24"/>
+              </w:rPr>
+            </w:pPr>
+            <w:r>
+              <w:rPr>
+                <w:szCs w:val="24"/>
+              </w:rPr>
+              <w:t>29</w:t>
+            </w:r>
+          </w:p>
+        </w:tc>
+        <w:tc>
+          <w:tcPr>
+            <w:tcW w:w="391" w:type="pct"/>
+            <w:noWrap/>
+            <w:hideMark/>
+          </w:tcPr>
+          <w:p>
+            <w:pPr>
+              <w:spacing w:line="360" w:lineRule="auto"/>
+              <w:rPr>
+                <w:szCs w:val="24"/>
+              </w:rPr>
+            </w:pPr>
+            <w:r>
+              <w:rPr>
+                <w:szCs w:val="24"/>
+              </w:rPr>
+              <w:t>1,88</w:t>
+            </w:r>
+          </w:p>
+        </w:tc>
+        <w:tc>
+          <w:tcPr>
+            <w:tcW w:w="282" w:type="pct"/>
+            <w:noWrap/>
+            <w:hideMark/>
+          </w:tcPr>
+          <w:p>
+            <w:pPr>
+              <w:spacing w:line="360" w:lineRule="auto"/>
+              <w:rPr>
+                <w:szCs w:val="24"/>
+              </w:rPr>
+            </w:pPr>
+            <w:r>
+              <w:rPr>
+                <w:szCs w:val="24"/>
+              </w:rPr>
+              <w:t>2</w:t>
+            </w:r>
+          </w:p>
+        </w:tc>
+      </w:tr>
+      <w:tr>
+        <w:trPr>
+          <w:trHeight w:val="300"/>
+        </w:trPr>
+        <w:tc>
+          <w:tcPr>
+            <w:tcW w:w="1671" w:type="pct"/>
+            <w:noWrap/>
+            <w:hideMark/>
+          </w:tcPr>
+          <w:p>
+            <w:pPr>
+              <w:spacing w:line="360" w:lineRule="auto"/>
+              <w:rPr>
+                <w:szCs w:val="24"/>
+              </w:rPr>
+            </w:pPr>
+            <w:r>
+              <w:rPr>
+                <w:szCs w:val="24"/>
+              </w:rPr>
+              <w:t>Pyrimidine metabolism</w:t>
+            </w:r>
+          </w:p>
+        </w:tc>
+        <w:tc>
+          <w:tcPr>
+            <w:tcW w:w="1365" w:type="pct"/>
+            <w:noWrap/>
+            <w:hideMark/>
+          </w:tcPr>
+          <w:p>
+            <w:pPr>
+              <w:spacing w:line="360" w:lineRule="auto"/>
+              <w:rPr>
+                <w:szCs w:val="24"/>
+              </w:rPr>
+            </w:pPr>
+            <w:r>
+              <w:rPr>
+                <w:szCs w:val="24"/>
+              </w:rPr>
+              <w:t>S.cerevisiae</w:t>
+            </w:r>
+          </w:p>
+        </w:tc>
+        <w:tc>
+          <w:tcPr>
+            <w:tcW w:w="316" w:type="pct"/>
+            <w:noWrap/>
+            <w:hideMark/>
+          </w:tcPr>
+          <w:p>
+            <w:pPr>
+              <w:spacing w:line="360" w:lineRule="auto"/>
+              <w:rPr>
+                <w:szCs w:val="24"/>
+              </w:rPr>
+            </w:pPr>
+            <w:r>
+              <w:rPr>
+                <w:szCs w:val="24"/>
+              </w:rPr>
+              <w:t>65</w:t>
+            </w:r>
+          </w:p>
+        </w:tc>
+        <w:tc>
+          <w:tcPr>
+            <w:tcW w:w="316" w:type="pct"/>
+            <w:noWrap/>
+            <w:hideMark/>
+          </w:tcPr>
+          <w:p>
+            <w:pPr>
+              <w:spacing w:line="360" w:lineRule="auto"/>
+              <w:rPr>
+                <w:szCs w:val="24"/>
+              </w:rPr>
+            </w:pPr>
+            <w:r>
+              <w:rPr>
+                <w:szCs w:val="24"/>
+              </w:rPr>
+              <w:t>161</w:t>
+            </w:r>
+          </w:p>
+        </w:tc>
+        <w:tc>
+          <w:tcPr>
+            <w:tcW w:w="377" w:type="pct"/>
+            <w:noWrap/>
+            <w:hideMark/>
+          </w:tcPr>
+          <w:p>
+            <w:pPr>
+              <w:spacing w:line="360" w:lineRule="auto"/>
+              <w:rPr>
+                <w:szCs w:val="24"/>
+              </w:rPr>
+            </w:pPr>
+            <w:r>
+              <w:rPr>
+                <w:szCs w:val="24"/>
+              </w:rPr>
+              <w:t>4,95</w:t>
+            </w:r>
+          </w:p>
+        </w:tc>
+        <w:tc>
+          <w:tcPr>
+            <w:tcW w:w="282" w:type="pct"/>
+            <w:noWrap/>
+            <w:hideMark/>
+          </w:tcPr>
+          <w:p>
+            <w:pPr>
+              <w:spacing w:line="360" w:lineRule="auto"/>
+              <w:rPr>
+                <w:szCs w:val="24"/>
+              </w:rPr>
+            </w:pPr>
+            <w:r>
+              <w:rPr>
+                <w:szCs w:val="24"/>
+              </w:rPr>
+              <w:t>51</w:t>
+            </w:r>
+          </w:p>
+        </w:tc>
+        <w:tc>
+          <w:tcPr>
+            <w:tcW w:w="391" w:type="pct"/>
+            <w:noWrap/>
+            <w:hideMark/>
+          </w:tcPr>
+          <w:p>
+            <w:pPr>
+              <w:spacing w:line="360" w:lineRule="auto"/>
+              <w:rPr>
+                <w:szCs w:val="24"/>
+              </w:rPr>
+            </w:pPr>
+            <w:r>
+              <w:rPr>
+                <w:szCs w:val="24"/>
+              </w:rPr>
+              <w:t>2,61</w:t>
+            </w:r>
+          </w:p>
+        </w:tc>
+        <w:tc>
+          <w:tcPr>
+            <w:tcW w:w="282" w:type="pct"/>
+            <w:noWrap/>
+            <w:hideMark/>
+          </w:tcPr>
+          <w:p>
+            <w:pPr>
+              <w:spacing w:line="360" w:lineRule="auto"/>
+              <w:rPr>
+                <w:szCs w:val="24"/>
+              </w:rPr>
+            </w:pPr>
+            <w:r>
+              <w:rPr>
+                <w:szCs w:val="24"/>
+              </w:rPr>
+              <w:t>8</w:t>
+            </w:r>
+          </w:p>
+        </w:tc>
+      </w:tr>
+      <w:tr>
+        <w:trPr>
+          <w:trHeight w:val="300"/>
+        </w:trPr>
+        <w:tc>
+          <w:tcPr>
+            <w:tcW w:w="1671" w:type="pct"/>
+            <w:noWrap/>
+            <w:hideMark/>
+          </w:tcPr>
+          <w:p>
+            <w:pPr>
+              <w:spacing w:line="360" w:lineRule="auto"/>
+              <w:rPr>
+                <w:szCs w:val="24"/>
+              </w:rPr>
+            </w:pPr>
+            <w:r>
+              <w:rPr>
+                <w:szCs w:val="24"/>
+              </w:rPr>
+              <w:t>Amino acid metabolism</w:t>
+            </w:r>
+          </w:p>
+        </w:tc>
+        <w:tc>
+          <w:tcPr>
+            <w:tcW w:w="1365" w:type="pct"/>
+            <w:noWrap/>
+            <w:hideMark/>
+          </w:tcPr>
+          <w:p>
+            <w:pPr>
+              <w:spacing w:line="360" w:lineRule="auto"/>
+              <w:rPr>
+                <w:szCs w:val="24"/>
+              </w:rPr>
+            </w:pPr>
+            <w:r>
+              <w:rPr>
+                <w:szCs w:val="24"/>
+              </w:rPr>
+              <w:t>LCA microsporidia</w:t>
+            </w:r>
+          </w:p>
+        </w:tc>
+        <w:tc>
+          <w:tcPr>
+            <w:tcW w:w="316" w:type="pct"/>
+            <w:noWrap/>
+            <w:hideMark/>
+          </w:tcPr>
+          <w:p>
+            <w:pPr>
+              <w:spacing w:line="360" w:lineRule="auto"/>
+              <w:rPr>
+                <w:szCs w:val="24"/>
+              </w:rPr>
+            </w:pPr>
+            <w:r>
+              <w:rPr>
+                <w:szCs w:val="24"/>
+              </w:rPr>
+              <w:t>22</w:t>
+            </w:r>
+          </w:p>
+        </w:tc>
+        <w:tc>
+          <w:tcPr>
+            <w:tcW w:w="316" w:type="pct"/>
+            <w:noWrap/>
+            <w:hideMark/>
+          </w:tcPr>
+          <w:p>
+            <w:pPr>
+              <w:spacing w:line="360" w:lineRule="auto"/>
+              <w:rPr>
+                <w:szCs w:val="24"/>
+              </w:rPr>
+            </w:pPr>
+            <w:r>
+              <w:rPr>
+                <w:szCs w:val="24"/>
+              </w:rPr>
+              <w:t>11</w:t>
+            </w:r>
+          </w:p>
+        </w:tc>
+        <w:tc>
+          <w:tcPr>
+            <w:tcW w:w="377" w:type="pct"/>
+            <w:noWrap/>
+            <w:hideMark/>
+          </w:tcPr>
+          <w:p>
+            <w:pPr>
+              <w:spacing w:line="360" w:lineRule="auto"/>
+              <w:rPr>
+                <w:szCs w:val="24"/>
+              </w:rPr>
+            </w:pPr>
+            <w:r>
+              <w:rPr>
+                <w:szCs w:val="24"/>
+              </w:rPr>
+              <w:t>1,00</w:t>
+            </w:r>
+          </w:p>
+        </w:tc>
+        <w:tc>
+          <w:tcPr>
+            <w:tcW w:w="282" w:type="pct"/>
+            <w:noWrap/>
+            <w:hideMark/>
+          </w:tcPr>
+          <w:p>
+            <w:pPr>
+              <w:spacing w:line="360" w:lineRule="auto"/>
+              <w:rPr>
+                <w:szCs w:val="24"/>
+              </w:rPr>
+            </w:pPr>
+            <w:r>
+              <w:rPr>
+                <w:szCs w:val="24"/>
+              </w:rPr>
+              <w:t>3</w:t>
+            </w:r>
+          </w:p>
+        </w:tc>
+        <w:tc>
+          <w:tcPr>
+            <w:tcW w:w="391" w:type="pct"/>
+            <w:noWrap/>
+            <w:hideMark/>
+          </w:tcPr>
+          <w:p>
+            <w:pPr>
+              <w:spacing w:line="360" w:lineRule="auto"/>
+              <w:rPr>
+                <w:szCs w:val="24"/>
+              </w:rPr>
+            </w:pPr>
+            <w:r>
+              <w:rPr>
+                <w:szCs w:val="24"/>
+              </w:rPr>
+              <w:t>1,33</w:t>
+            </w:r>
+          </w:p>
+        </w:tc>
+        <w:tc>
+          <w:tcPr>
+            <w:tcW w:w="282" w:type="pct"/>
+            <w:noWrap/>
+            <w:hideMark/>
+          </w:tcPr>
+          <w:p>
+            <w:pPr>
+              <w:spacing w:line="360" w:lineRule="auto"/>
+              <w:rPr>
+                <w:szCs w:val="24"/>
+              </w:rPr>
+            </w:pPr>
+            <w:r>
+              <w:rPr>
+                <w:szCs w:val="24"/>
+              </w:rPr>
+              <w:t>3</w:t>
+            </w:r>
+          </w:p>
+        </w:tc>
+      </w:tr>
+      <w:tr>
+        <w:trPr>
+          <w:trHeight w:val="300"/>
+        </w:trPr>
+        <w:tc>
+          <w:tcPr>
+            <w:tcW w:w="1671" w:type="pct"/>
+            <w:noWrap/>
+            <w:hideMark/>
+          </w:tcPr>
+          <w:p>
+            <w:pPr>
+              <w:spacing w:line="360" w:lineRule="auto"/>
+              <w:rPr>
+                <w:szCs w:val="24"/>
+              </w:rPr>
+            </w:pPr>
+            <w:r>
+              <w:rPr>
+                <w:szCs w:val="24"/>
+              </w:rPr>
+              <w:t>Amino acid metabolism</w:t>
+            </w:r>
+          </w:p>
+        </w:tc>
+        <w:tc>
+          <w:tcPr>
+            <w:tcW w:w="1365" w:type="pct"/>
+            <w:noWrap/>
+            <w:hideMark/>
+          </w:tcPr>
+          <w:p>
+            <w:pPr>
+              <w:spacing w:line="360" w:lineRule="auto"/>
+              <w:rPr>
+                <w:szCs w:val="24"/>
+              </w:rPr>
+            </w:pPr>
+            <w:r>
+              <w:rPr>
+                <w:szCs w:val="24"/>
+              </w:rPr>
+              <w:t>E.cuniculi</w:t>
+            </w:r>
+          </w:p>
+        </w:tc>
+        <w:tc>
+          <w:tcPr>
+            <w:tcW w:w="316" w:type="pct"/>
+            <w:noWrap/>
+            <w:hideMark/>
+          </w:tcPr>
+          <w:p>
+            <w:pPr>
+              <w:spacing w:line="360" w:lineRule="auto"/>
+              <w:rPr>
+                <w:szCs w:val="24"/>
+              </w:rPr>
+            </w:pPr>
+            <w:r>
+              <w:rPr>
+                <w:szCs w:val="24"/>
+              </w:rPr>
+              <w:t>6</w:t>
+            </w:r>
+          </w:p>
+        </w:tc>
+        <w:tc>
+          <w:tcPr>
+            <w:tcW w:w="316" w:type="pct"/>
+            <w:noWrap/>
+            <w:hideMark/>
+          </w:tcPr>
+          <w:p>
+            <w:pPr>
+              <w:spacing w:line="360" w:lineRule="auto"/>
+              <w:rPr>
+                <w:szCs w:val="24"/>
+              </w:rPr>
+            </w:pPr>
+            <w:r>
+              <w:rPr>
+                <w:szCs w:val="24"/>
+              </w:rPr>
+              <w:t>1</w:t>
+            </w:r>
+          </w:p>
+        </w:tc>
+        <w:tc>
+          <w:tcPr>
+            <w:tcW w:w="377" w:type="pct"/>
+            <w:noWrap/>
+            <w:hideMark/>
+          </w:tcPr>
+          <w:p>
+            <w:pPr>
+              <w:spacing w:line="360" w:lineRule="auto"/>
+              <w:rPr>
+                <w:szCs w:val="24"/>
+              </w:rPr>
+            </w:pPr>
+            <w:r>
+              <w:rPr>
+                <w:szCs w:val="24"/>
+              </w:rPr>
+              <w:t>0,33</w:t>
+            </w:r>
+          </w:p>
+        </w:tc>
+        <w:tc>
+          <w:tcPr>
+            <w:tcW w:w="282" w:type="pct"/>
+            <w:noWrap/>
+            <w:hideMark/>
+          </w:tcPr>
+          <w:p>
+            <w:pPr>
+              <w:spacing w:line="360" w:lineRule="auto"/>
+              <w:rPr>
+                <w:szCs w:val="24"/>
+              </w:rPr>
+            </w:pPr>
+            <w:r>
+              <w:rPr>
+                <w:szCs w:val="24"/>
+              </w:rPr>
+              <w:t>1</w:t>
+            </w:r>
+          </w:p>
+        </w:tc>
+        <w:tc>
+          <w:tcPr>
+            <w:tcW w:w="391" w:type="pct"/>
+            <w:noWrap/>
+            <w:hideMark/>
+          </w:tcPr>
+          <w:p>
+            <w:pPr>
+              <w:spacing w:line="360" w:lineRule="auto"/>
+              <w:rPr>
+                <w:szCs w:val="24"/>
+              </w:rPr>
+            </w:pPr>
+            <w:r>
+              <w:rPr>
+                <w:szCs w:val="24"/>
+              </w:rPr>
+              <w:t>1,00</w:t>
+            </w:r>
+          </w:p>
+        </w:tc>
+        <w:tc>
+          <w:tcPr>
+            <w:tcW w:w="282" w:type="pct"/>
+            <w:noWrap/>
+            <w:hideMark/>
+          </w:tcPr>
+          <w:p>
+            <w:pPr>
+              <w:spacing w:line="360" w:lineRule="auto"/>
+              <w:rPr>
+                <w:szCs w:val="24"/>
+              </w:rPr>
+            </w:pPr>
+            <w:r>
+              <w:rPr>
+                <w:szCs w:val="24"/>
+              </w:rPr>
+              <w:t>1</w:t>
+            </w:r>
+          </w:p>
+        </w:tc>
+      </w:tr>
+      <w:tr>
+        <w:trPr>
+          <w:trHeight w:val="300"/>
+        </w:trPr>
+        <w:tc>
+          <w:tcPr>
+            <w:tcW w:w="1671" w:type="pct"/>
+            <w:noWrap/>
+            <w:hideMark/>
+          </w:tcPr>
+          <w:p>
+            <w:pPr>
+              <w:spacing w:line="360" w:lineRule="auto"/>
+              <w:rPr>
+                <w:szCs w:val="24"/>
+              </w:rPr>
+            </w:pPr>
+            <w:r>
+              <w:rPr>
+                <w:szCs w:val="24"/>
+              </w:rPr>
+              <w:t>Amino acid metabolism</w:t>
+            </w:r>
+          </w:p>
+        </w:tc>
+        <w:tc>
+          <w:tcPr>
+            <w:tcW w:w="1365" w:type="pct"/>
+            <w:noWrap/>
+            <w:hideMark/>
+          </w:tcPr>
+          <w:p>
+            <w:pPr>
+              <w:spacing w:line="360" w:lineRule="auto"/>
+              <w:rPr>
+                <w:szCs w:val="24"/>
+              </w:rPr>
+            </w:pPr>
+            <w:r>
+              <w:rPr>
+                <w:szCs w:val="24"/>
+              </w:rPr>
+              <w:t>E.hellem</w:t>
+            </w:r>
+          </w:p>
+        </w:tc>
+        <w:tc>
+          <w:tcPr>
+            <w:tcW w:w="316" w:type="pct"/>
+            <w:noWrap/>
+            <w:hideMark/>
+          </w:tcPr>
+          <w:p>
+            <w:pPr>
+              <w:spacing w:line="360" w:lineRule="auto"/>
+              <w:rPr>
+                <w:szCs w:val="24"/>
+              </w:rPr>
+            </w:pPr>
+            <w:r>
+              <w:rPr>
+                <w:szCs w:val="24"/>
+              </w:rPr>
+              <w:t>8</w:t>
+            </w:r>
+          </w:p>
+        </w:tc>
+        <w:tc>
+          <w:tcPr>
+            <w:tcW w:w="316" w:type="pct"/>
+            <w:noWrap/>
+            <w:hideMark/>
+          </w:tcPr>
+          <w:p>
+            <w:pPr>
+              <w:spacing w:line="360" w:lineRule="auto"/>
+              <w:rPr>
+                <w:szCs w:val="24"/>
+              </w:rPr>
+            </w:pPr>
+            <w:r>
+              <w:rPr>
+                <w:szCs w:val="24"/>
+              </w:rPr>
+              <w:t>1</w:t>
+            </w:r>
+          </w:p>
+        </w:tc>
+        <w:tc>
+          <w:tcPr>
+            <w:tcW w:w="377" w:type="pct"/>
+            <w:noWrap/>
+            <w:hideMark/>
+          </w:tcPr>
+          <w:p>
+            <w:pPr>
+              <w:spacing w:line="360" w:lineRule="auto"/>
+              <w:rPr>
+                <w:szCs w:val="24"/>
+              </w:rPr>
+            </w:pPr>
+            <w:r>
+              <w:rPr>
+                <w:szCs w:val="24"/>
+              </w:rPr>
+              <w:t>0,25</w:t>
+            </w:r>
+          </w:p>
+        </w:tc>
+        <w:tc>
+          <w:tcPr>
+            <w:tcW w:w="282" w:type="pct"/>
+            <w:noWrap/>
+            <w:hideMark/>
+          </w:tcPr>
+          <w:p>
+            <w:pPr>
+              <w:spacing w:line="360" w:lineRule="auto"/>
+              <w:rPr>
+                <w:szCs w:val="24"/>
+              </w:rPr>
+            </w:pPr>
+            <w:r>
+              <w:rPr>
+                <w:szCs w:val="24"/>
+              </w:rPr>
+              <w:t>1</w:t>
+            </w:r>
+          </w:p>
+        </w:tc>
+        <w:tc>
+          <w:tcPr>
+            <w:tcW w:w="391" w:type="pct"/>
+            <w:noWrap/>
+            <w:hideMark/>
+          </w:tcPr>
+          <w:p>
+            <w:pPr>
+              <w:spacing w:line="360" w:lineRule="auto"/>
+              <w:rPr>
+                <w:szCs w:val="24"/>
+              </w:rPr>
+            </w:pPr>
+            <w:r>
+              <w:rPr>
+                <w:szCs w:val="24"/>
+              </w:rPr>
+              <w:t>1,00</w:t>
+            </w:r>
+          </w:p>
+        </w:tc>
+        <w:tc>
+          <w:tcPr>
+            <w:tcW w:w="282" w:type="pct"/>
+            <w:noWrap/>
+            <w:hideMark/>
+          </w:tcPr>
+          <w:p>
+            <w:pPr>
+              <w:spacing w:line="360" w:lineRule="auto"/>
+              <w:rPr>
+                <w:szCs w:val="24"/>
+              </w:rPr>
+            </w:pPr>
+            <w:r>
+              <w:rPr>
+                <w:szCs w:val="24"/>
+              </w:rPr>
+              <w:t>1</w:t>
+            </w:r>
+          </w:p>
+        </w:tc>
+      </w:tr>
+      <w:tr>
+        <w:trPr>
+          <w:trHeight w:val="300"/>
+        </w:trPr>
+        <w:tc>
+          <w:tcPr>
+            <w:tcW w:w="1671" w:type="pct"/>
+            <w:noWrap/>
+            <w:hideMark/>
+          </w:tcPr>
+          <w:p>
+            <w:pPr>
+              <w:spacing w:line="360" w:lineRule="auto"/>
+              <w:rPr>
+                <w:szCs w:val="24"/>
+              </w:rPr>
+            </w:pPr>
+            <w:r>
+              <w:rPr>
+                <w:szCs w:val="24"/>
+              </w:rPr>
+              <w:t>Amino acid metabolism</w:t>
+            </w:r>
+          </w:p>
+        </w:tc>
+        <w:tc>
+          <w:tcPr>
+            <w:tcW w:w="1365" w:type="pct"/>
+            <w:noWrap/>
+            <w:hideMark/>
+          </w:tcPr>
+          <w:p>
+            <w:pPr>
+              <w:spacing w:line="360" w:lineRule="auto"/>
+              <w:rPr>
+                <w:szCs w:val="24"/>
+              </w:rPr>
+            </w:pPr>
+            <w:r>
+              <w:rPr>
+                <w:szCs w:val="24"/>
+              </w:rPr>
+              <w:t>E.intestinalis</w:t>
+            </w:r>
+          </w:p>
+        </w:tc>
+        <w:tc>
+          <w:tcPr>
+            <w:tcW w:w="316" w:type="pct"/>
+            <w:noWrap/>
+            <w:hideMark/>
+          </w:tcPr>
+          <w:p>
+            <w:pPr>
+              <w:spacing w:line="360" w:lineRule="auto"/>
+              <w:rPr>
+                <w:szCs w:val="24"/>
+              </w:rPr>
+            </w:pPr>
+            <w:r>
+              <w:rPr>
+                <w:szCs w:val="24"/>
+              </w:rPr>
+              <w:t>7</w:t>
+            </w:r>
+          </w:p>
+        </w:tc>
+        <w:tc>
+          <w:tcPr>
+            <w:tcW w:w="316" w:type="pct"/>
+            <w:noWrap/>
+            <w:hideMark/>
+          </w:tcPr>
+          <w:p>
+            <w:pPr>
+              <w:spacing w:line="360" w:lineRule="auto"/>
+              <w:rPr>
+                <w:szCs w:val="24"/>
+              </w:rPr>
+            </w:pPr>
+            <w:r>
+              <w:rPr>
+                <w:szCs w:val="24"/>
+              </w:rPr>
+              <w:t>1</w:t>
+            </w:r>
+          </w:p>
+        </w:tc>
+        <w:tc>
+          <w:tcPr>
+            <w:tcW w:w="377" w:type="pct"/>
+            <w:noWrap/>
+            <w:hideMark/>
+          </w:tcPr>
+          <w:p>
+            <w:pPr>
+              <w:spacing w:line="360" w:lineRule="auto"/>
+              <w:rPr>
+                <w:szCs w:val="24"/>
+              </w:rPr>
+            </w:pPr>
+            <w:r>
+              <w:rPr>
+                <w:szCs w:val="24"/>
+              </w:rPr>
+              <w:t>0,29</w:t>
+            </w:r>
+          </w:p>
+        </w:tc>
+        <w:tc>
+          <w:tcPr>
+            <w:tcW w:w="282" w:type="pct"/>
+            <w:noWrap/>
+            <w:hideMark/>
+          </w:tcPr>
+          <w:p>
+            <w:pPr>
+              <w:spacing w:line="360" w:lineRule="auto"/>
+              <w:rPr>
+                <w:szCs w:val="24"/>
+              </w:rPr>
+            </w:pPr>
+            <w:r>
+              <w:rPr>
+                <w:szCs w:val="24"/>
+              </w:rPr>
+              <w:t>1</w:t>
+            </w:r>
+          </w:p>
+        </w:tc>
+        <w:tc>
+          <w:tcPr>
+            <w:tcW w:w="391" w:type="pct"/>
+            <w:noWrap/>
+            <w:hideMark/>
+          </w:tcPr>
+          <w:p>
+            <w:pPr>
+              <w:spacing w:line="360" w:lineRule="auto"/>
+              <w:rPr>
+                <w:szCs w:val="24"/>
+              </w:rPr>
+            </w:pPr>
+            <w:r>
+              <w:rPr>
+                <w:szCs w:val="24"/>
+              </w:rPr>
+              <w:t>1,00</w:t>
+            </w:r>
+          </w:p>
+        </w:tc>
+        <w:tc>
+          <w:tcPr>
+            <w:tcW w:w="282" w:type="pct"/>
+            <w:noWrap/>
+            <w:hideMark/>
+          </w:tcPr>
+          <w:p>
+            <w:pPr>
+              <w:spacing w:line="360" w:lineRule="auto"/>
+              <w:rPr>
+                <w:szCs w:val="24"/>
+              </w:rPr>
+            </w:pPr>
+            <w:r>
+              <w:rPr>
+                <w:szCs w:val="24"/>
+              </w:rPr>
+              <w:t>1</w:t>
+            </w:r>
+          </w:p>
+        </w:tc>
+      </w:tr>
+      <w:tr>
+        <w:trPr>
+          <w:trHeight w:val="300"/>
+        </w:trPr>
+        <w:tc>
+          <w:tcPr>
+            <w:tcW w:w="1671" w:type="pct"/>
+            <w:noWrap/>
+            <w:hideMark/>
+          </w:tcPr>
+          <w:p>
+            <w:pPr>
+              <w:spacing w:line="360" w:lineRule="auto"/>
+              <w:rPr>
+                <w:szCs w:val="24"/>
+              </w:rPr>
+            </w:pPr>
+            <w:r>
+              <w:rPr>
+                <w:szCs w:val="24"/>
+              </w:rPr>
+              <w:t>Amino acid metabolism</w:t>
+            </w:r>
+          </w:p>
+        </w:tc>
+        <w:tc>
+          <w:tcPr>
+            <w:tcW w:w="1365" w:type="pct"/>
+            <w:noWrap/>
+            <w:hideMark/>
+          </w:tcPr>
+          <w:p>
+            <w:pPr>
+              <w:spacing w:line="360" w:lineRule="auto"/>
+              <w:rPr>
+                <w:szCs w:val="24"/>
+              </w:rPr>
+            </w:pPr>
+            <w:r>
+              <w:rPr>
+                <w:szCs w:val="24"/>
+              </w:rPr>
+              <w:t>N.ceranae</w:t>
+            </w:r>
+          </w:p>
+        </w:tc>
+        <w:tc>
+          <w:tcPr>
+            <w:tcW w:w="316" w:type="pct"/>
+            <w:noWrap/>
+            <w:hideMark/>
+          </w:tcPr>
+          <w:p>
+            <w:pPr>
+              <w:spacing w:line="360" w:lineRule="auto"/>
+              <w:rPr>
+                <w:szCs w:val="24"/>
+              </w:rPr>
+            </w:pPr>
+            <w:r>
+              <w:rPr>
+                <w:szCs w:val="24"/>
+              </w:rPr>
+              <w:t>8</w:t>
+            </w:r>
+          </w:p>
+        </w:tc>
+        <w:tc>
+          <w:tcPr>
+            <w:tcW w:w="316" w:type="pct"/>
+            <w:noWrap/>
+            <w:hideMark/>
+          </w:tcPr>
+          <w:p>
+            <w:pPr>
+              <w:spacing w:line="360" w:lineRule="auto"/>
+              <w:rPr>
+                <w:szCs w:val="24"/>
+              </w:rPr>
+            </w:pPr>
+            <w:r>
+              <w:rPr>
+                <w:szCs w:val="24"/>
+              </w:rPr>
+              <w:t>2</w:t>
+            </w:r>
+          </w:p>
+        </w:tc>
+        <w:tc>
+          <w:tcPr>
+            <w:tcW w:w="377" w:type="pct"/>
+            <w:noWrap/>
+            <w:hideMark/>
+          </w:tcPr>
+          <w:p>
+            <w:pPr>
+              <w:spacing w:line="360" w:lineRule="auto"/>
+              <w:rPr>
+                <w:szCs w:val="24"/>
+              </w:rPr>
+            </w:pPr>
+            <w:r>
+              <w:rPr>
+                <w:szCs w:val="24"/>
+              </w:rPr>
+              <w:t>0,50</w:t>
+            </w:r>
+          </w:p>
+        </w:tc>
+        <w:tc>
+          <w:tcPr>
+            <w:tcW w:w="282" w:type="pct"/>
+            <w:noWrap/>
+            <w:hideMark/>
+          </w:tcPr>
+          <w:p>
+            <w:pPr>
+              <w:spacing w:line="360" w:lineRule="auto"/>
+              <w:rPr>
+                <w:szCs w:val="24"/>
+              </w:rPr>
+            </w:pPr>
+            <w:r>
+              <w:rPr>
+                <w:szCs w:val="24"/>
+              </w:rPr>
+              <w:t>1</w:t>
+            </w:r>
+          </w:p>
+        </w:tc>
+        <w:tc>
+          <w:tcPr>
+            <w:tcW w:w="391" w:type="pct"/>
+            <w:noWrap/>
+            <w:hideMark/>
+          </w:tcPr>
+          <w:p>
+            <w:pPr>
+              <w:spacing w:line="360" w:lineRule="auto"/>
+              <w:rPr>
+                <w:szCs w:val="24"/>
+              </w:rPr>
+            </w:pPr>
+            <w:r>
+              <w:rPr>
+                <w:szCs w:val="24"/>
+              </w:rPr>
+              <w:t>1,00</w:t>
+            </w:r>
+          </w:p>
+        </w:tc>
+        <w:tc>
+          <w:tcPr>
+            <w:tcW w:w="282" w:type="pct"/>
+            <w:noWrap/>
+            <w:hideMark/>
+          </w:tcPr>
+          <w:p>
+            <w:pPr>
+              <w:spacing w:line="360" w:lineRule="auto"/>
+              <w:rPr>
+                <w:szCs w:val="24"/>
+              </w:rPr>
+            </w:pPr>
+            <w:r>
+              <w:rPr>
+                <w:szCs w:val="24"/>
+              </w:rPr>
+              <w:t>1</w:t>
+            </w:r>
+          </w:p>
+        </w:tc>
+      </w:tr>
+      <w:tr>
+        <w:trPr>
+          <w:trHeight w:val="300"/>
+        </w:trPr>
+        <w:tc>
+          <w:tcPr>
+            <w:tcW w:w="1671" w:type="pct"/>
+            <w:noWrap/>
+            <w:hideMark/>
+          </w:tcPr>
+          <w:p>
+            <w:pPr>
+              <w:spacing w:line="360" w:lineRule="auto"/>
+              <w:rPr>
+                <w:szCs w:val="24"/>
+              </w:rPr>
+            </w:pPr>
+            <w:r>
+              <w:rPr>
+                <w:szCs w:val="24"/>
+              </w:rPr>
+              <w:t>Amino acid metabolism</w:t>
+            </w:r>
+          </w:p>
+        </w:tc>
+        <w:tc>
+          <w:tcPr>
+            <w:tcW w:w="1365" w:type="pct"/>
+            <w:noWrap/>
+            <w:hideMark/>
+          </w:tcPr>
+          <w:p>
+            <w:pPr>
+              <w:spacing w:line="360" w:lineRule="auto"/>
+              <w:rPr>
+                <w:szCs w:val="24"/>
+              </w:rPr>
+            </w:pPr>
+            <w:r>
+              <w:rPr>
+                <w:szCs w:val="24"/>
+              </w:rPr>
+              <w:t>S.cerevisiae</w:t>
+            </w:r>
+          </w:p>
+        </w:tc>
+        <w:tc>
+          <w:tcPr>
+            <w:tcW w:w="316" w:type="pct"/>
+            <w:noWrap/>
+            <w:hideMark/>
+          </w:tcPr>
+          <w:p>
+            <w:pPr>
+              <w:spacing w:line="360" w:lineRule="auto"/>
+              <w:rPr>
+                <w:szCs w:val="24"/>
+              </w:rPr>
+            </w:pPr>
+            <w:r>
+              <w:rPr>
+                <w:szCs w:val="24"/>
+              </w:rPr>
+              <w:t>146</w:t>
+            </w:r>
+          </w:p>
+        </w:tc>
+        <w:tc>
+          <w:tcPr>
+            <w:tcW w:w="316" w:type="pct"/>
+            <w:noWrap/>
+            <w:hideMark/>
+          </w:tcPr>
+          <w:p>
+            <w:pPr>
+              <w:spacing w:line="360" w:lineRule="auto"/>
+              <w:rPr>
+                <w:szCs w:val="24"/>
+              </w:rPr>
+            </w:pPr>
+            <w:r>
+              <w:rPr>
+                <w:szCs w:val="24"/>
+              </w:rPr>
+              <w:t>299</w:t>
+            </w:r>
+          </w:p>
+        </w:tc>
+        <w:tc>
+          <w:tcPr>
+            <w:tcW w:w="377" w:type="pct"/>
+            <w:noWrap/>
+            <w:hideMark/>
+          </w:tcPr>
+          <w:p>
+            <w:pPr>
+              <w:spacing w:line="360" w:lineRule="auto"/>
+              <w:rPr>
+                <w:szCs w:val="24"/>
+              </w:rPr>
+            </w:pPr>
+            <w:r>
+              <w:rPr>
+                <w:szCs w:val="24"/>
+              </w:rPr>
+              <w:t>4,10</w:t>
+            </w:r>
+          </w:p>
+        </w:tc>
+        <w:tc>
+          <w:tcPr>
+            <w:tcW w:w="282" w:type="pct"/>
+            <w:noWrap/>
+            <w:hideMark/>
+          </w:tcPr>
+          <w:p>
+            <w:pPr>
+              <w:spacing w:line="360" w:lineRule="auto"/>
+              <w:rPr>
+                <w:szCs w:val="24"/>
+              </w:rPr>
+            </w:pPr>
+            <w:r>
+              <w:rPr>
+                <w:szCs w:val="24"/>
+              </w:rPr>
+              <w:t>19</w:t>
+            </w:r>
+          </w:p>
+        </w:tc>
+        <w:tc>
+          <w:tcPr>
+            <w:tcW w:w="391" w:type="pct"/>
+            <w:noWrap/>
+            <w:hideMark/>
+          </w:tcPr>
+          <w:p>
+            <w:pPr>
+              <w:spacing w:line="360" w:lineRule="auto"/>
+              <w:rPr>
+                <w:szCs w:val="24"/>
+              </w:rPr>
+            </w:pPr>
+            <w:r>
+              <w:rPr>
+                <w:szCs w:val="24"/>
+              </w:rPr>
+              <w:t>5,16</w:t>
+            </w:r>
+          </w:p>
+        </w:tc>
+        <w:tc>
+          <w:tcPr>
+            <w:tcW w:w="282" w:type="pct"/>
+            <w:noWrap/>
+            <w:hideMark/>
+          </w:tcPr>
+          <w:p>
+            <w:pPr>
+              <w:spacing w:line="360" w:lineRule="auto"/>
+              <w:rPr>
+                <w:szCs w:val="24"/>
+              </w:rPr>
+            </w:pPr>
+            <w:r>
+              <w:rPr>
+                <w:szCs w:val="24"/>
+              </w:rPr>
+              <w:t>13</w:t>
+            </w:r>
+          </w:p>
+        </w:tc>
+      </w:tr>
+    </w:tbl>
+    <w:p>
+      <w:pPr>
+        <w:spacing w:after="0" w:line="360" w:lineRule="auto"/>
+        <w:rPr>
+          <w:szCs w:val="24"/>
+        </w:rPr>
+      </w:pPr>
+    </w:p>
+    <w:p>
+      <w:pPr>
+        <w:spacing w:after="0" w:line="360" w:lineRule="auto"/>
+        <w:rPr>
+          <w:szCs w:val="24"/>
+        </w:rPr>
+        <w:sectPr>
+          <w:footnotePr>
+            <w:pos w:val="beneathText"/>
+          </w:footnotePr>
+          <w:endnotePr>
+            <w:numFmt w:val="decimal"/>
+          </w:endnotePr>
+          <w:pgSz w:w="11906" w:h="16838"/>
+          <w:pgMar w:top="1418" w:right="1701" w:bottom="851" w:left="1701" w:header="709" w:footer="709" w:gutter="0"/>
+          <w:cols w:space="708"/>
+          <w:docGrid w:linePitch="360"/>
+        </w:sectPr>
+      </w:pPr>
+    </w:p>
+    <w:p>
+      <w:pPr>
+        <w:spacing w:after="0" w:line="360" w:lineRule="auto"/>
+        <w:rPr>
+          <w:szCs w:val="24"/>
+        </w:rPr>
+      </w:pPr>
     </w:p>
     <w:sectPr>
       <w:footnotePr>
@@ -6298,7 +13916,7 @@
 </file>
 
 <file path=customXml/itemProps1.xml><?xml version="1.0" encoding="utf-8"?>
-<ds:datastoreItem xmlns:ds="http://schemas.openxmlformats.org/officeDocument/2006/customXml" ds:itemID="{2325D63E-F3FA-E34E-B312-E8B974E78B8A}">
+<ds:datastoreItem xmlns:ds="http://schemas.openxmlformats.org/officeDocument/2006/customXml" ds:itemID="{030A393F-A4F7-FC4B-BF58-F787F4517632}">
   <ds:schemaRefs>
     <ds:schemaRef ds:uri="http://schemas.openxmlformats.org/officeDocument/2006/bibliography"/>
   </ds:schemaRefs>
